--- a/3D-by-LMB.docx
+++ b/3D-by-LMB.docx
@@ -1353,6 +1353,538 @@
       <w:r>
         <w:t>几何学</w:t>
       </w:r>
+    </w:p>
+    <w:p>
+      <w:r>
+        <w:t>上来还是要有个大概的思路</w:t>
+      </w:r>
+      <w:r>
+        <w:rPr>
+          <w:rFonts w:hint="eastAsia"/>
+        </w:rPr>
+        <w:t>，</w:t>
+      </w:r>
+      <w:r>
+        <w:t>即矩阵李群的几何学都是讲些什么呢</w:t>
+      </w:r>
+      <w:r>
+        <w:rPr>
+          <w:rFonts w:hint="eastAsia"/>
+        </w:rPr>
+        <w:t>？</w:t>
+      </w:r>
+    </w:p>
+    <w:p>
+      <w:pPr>
+        <w:pStyle w:val="a3"/>
+        <w:numPr>
+          <w:ilvl w:val="0"/>
+          <w:numId w:val="6"/>
+        </w:numPr>
+        <w:ind w:firstLineChars="0"/>
+      </w:pPr>
+      <w:r>
+        <w:rPr>
+          <w:rFonts w:hint="eastAsia"/>
+        </w:rPr>
+        <w:t>李群李代数的定义，包括</w:t>
+      </w:r>
+      <w:r>
+        <w:rPr>
+          <w:rFonts w:hint="eastAsia"/>
+        </w:rPr>
+        <w:t>SO</w:t>
+      </w:r>
+      <w:r>
+        <w:t>3</w:t>
+      </w:r>
+      <w:r>
+        <w:rPr>
+          <w:rFonts w:hint="eastAsia"/>
+        </w:rPr>
+        <w:t>、</w:t>
+      </w:r>
+      <w:r>
+        <w:t>SE3</w:t>
+      </w:r>
+      <w:r>
+        <w:rPr>
+          <w:rFonts w:hint="eastAsia"/>
+        </w:rPr>
+        <w:t>、</w:t>
+      </w:r>
+      <w:r>
+        <w:t>so3</w:t>
+      </w:r>
+      <w:r>
+        <w:rPr>
+          <w:rFonts w:hint="eastAsia"/>
+        </w:rPr>
+        <w:t>、</w:t>
+      </w:r>
+      <w:r>
+        <w:t>se3</w:t>
+      </w:r>
+    </w:p>
+    <w:p>
+      <w:pPr>
+        <w:pStyle w:val="a3"/>
+        <w:numPr>
+          <w:ilvl w:val="0"/>
+          <w:numId w:val="6"/>
+        </w:numPr>
+        <w:ind w:firstLineChars="0"/>
+      </w:pPr>
+      <w:r>
+        <w:rPr>
+          <w:rFonts w:hint="eastAsia"/>
+        </w:rPr>
+        <w:t>指数映射和对数映射</w:t>
+      </w:r>
+    </w:p>
+    <w:p>
+      <w:pPr>
+        <w:pStyle w:val="a3"/>
+        <w:numPr>
+          <w:ilvl w:val="0"/>
+          <w:numId w:val="6"/>
+        </w:numPr>
+        <w:ind w:firstLineChars="0"/>
+      </w:pPr>
+      <w:r>
+        <w:t>关于</w:t>
+      </w:r>
+      <w:r>
+        <w:t>J</w:t>
+      </w:r>
+      <w:r>
+        <w:t>的一些性质</w:t>
+      </w:r>
+    </w:p>
+    <w:p>
+      <w:pPr>
+        <w:pStyle w:val="a3"/>
+        <w:numPr>
+          <w:ilvl w:val="0"/>
+          <w:numId w:val="6"/>
+        </w:numPr>
+        <w:ind w:firstLineChars="0"/>
+      </w:pPr>
+      <w:r>
+        <w:t>关于伴随的一些性质和用法</w:t>
+      </w:r>
+    </w:p>
+    <w:p>
+      <w:pPr>
+        <w:pStyle w:val="a3"/>
+        <w:numPr>
+          <w:ilvl w:val="0"/>
+          <w:numId w:val="6"/>
+        </w:numPr>
+        <w:ind w:firstLineChars="0"/>
+      </w:pPr>
+      <w:r>
+        <w:rPr>
+          <w:rFonts w:hint="eastAsia"/>
+        </w:rPr>
+        <w:t>BCH</w:t>
+      </w:r>
+      <w:r>
+        <w:rPr>
+          <w:rFonts w:hint="eastAsia"/>
+        </w:rPr>
+        <w:t>公式</w:t>
+      </w:r>
+    </w:p>
+    <w:p>
+      <w:pPr>
+        <w:pStyle w:val="a3"/>
+        <w:numPr>
+          <w:ilvl w:val="0"/>
+          <w:numId w:val="6"/>
+        </w:numPr>
+        <w:ind w:firstLineChars="0"/>
+      </w:pPr>
+      <w:r>
+        <w:rPr>
+          <w:rFonts w:hint="eastAsia"/>
+        </w:rPr>
+        <w:t>距离与插值</w:t>
+      </w:r>
+    </w:p>
+    <w:p>
+      <w:pPr>
+        <w:pStyle w:val="a3"/>
+        <w:numPr>
+          <w:ilvl w:val="0"/>
+          <w:numId w:val="6"/>
+        </w:numPr>
+        <w:ind w:firstLineChars="0"/>
+      </w:pPr>
+      <w:r>
+        <w:t>微积分与扰动</w:t>
+      </w:r>
+      <w:r>
+        <w:rPr>
+          <w:rFonts w:hint="eastAsia"/>
+        </w:rPr>
+        <w:t>求导</w:t>
+      </w:r>
+      <w:r>
+        <w:t>法</w:t>
+      </w:r>
+    </w:p>
+    <w:p>
+      <w:r>
+        <w:t>哈哈</w:t>
+      </w:r>
+      <w:r>
+        <w:rPr>
+          <w:rFonts w:hint="eastAsia"/>
+        </w:rPr>
+        <w:t>，</w:t>
+      </w:r>
+      <w:r>
+        <w:t>好多</w:t>
+      </w:r>
+      <w:r>
+        <w:rPr>
+          <w:rFonts w:hint="eastAsia"/>
+        </w:rPr>
+        <w:t>，</w:t>
+      </w:r>
+      <w:r>
+        <w:t>不过</w:t>
+      </w:r>
+      <w:r>
+        <w:rPr>
+          <w:rFonts w:hint="eastAsia"/>
+        </w:rPr>
+        <w:t>，</w:t>
+      </w:r>
+      <w:r>
+        <w:t>可以一个一个来</w:t>
+      </w:r>
+    </w:p>
+    <w:p>
+      <w:pPr>
+        <w:pStyle w:val="4"/>
+        <w:numPr>
+          <w:ilvl w:val="0"/>
+          <w:numId w:val="7"/>
+        </w:numPr>
+      </w:pPr>
+      <w:r>
+        <w:t>定义</w:t>
+      </w:r>
+    </w:p>
+    <w:p>
+      <w:r>
+        <w:t xml:space="preserve">SO3 : </w:t>
+      </w:r>
+      <w:r>
+        <w:t>旋转矩阵</w:t>
+      </w:r>
+      <w:r>
+        <w:rPr>
+          <w:rFonts w:hint="eastAsia"/>
+        </w:rPr>
+        <w:t>（三维正交阵）</w:t>
+      </w:r>
+    </w:p>
+    <w:p>
+      <w:r>
+        <w:t>SE3</w:t>
+      </w:r>
+      <w:r>
+        <w:rPr>
+          <w:rFonts w:hint="eastAsia"/>
+        </w:rPr>
+        <w:t>：变换矩阵</w:t>
+      </w:r>
+    </w:p>
+    <w:p>
+      <w:r>
+        <w:t>so3</w:t>
+      </w:r>
+      <w:r>
+        <w:rPr>
+          <w:rFonts w:hint="eastAsia"/>
+        </w:rPr>
+        <w:t>：三维旋转向量（角轴），及其反对称。从旋转向量的角度看，李括号就是叉乘</w:t>
+      </w:r>
+    </w:p>
+    <w:p>
+      <w:r>
+        <w:t>关于</w:t>
+      </w:r>
+      <w:r>
+        <w:t>se3</w:t>
+      </w:r>
+      <w:r>
+        <w:rPr>
+          <w:rFonts w:hint="eastAsia"/>
+        </w:rPr>
+        <w:t>：</w:t>
+      </w:r>
+    </w:p>
+    <w:p>
+      <w:pPr>
+        <w:pStyle w:val="a3"/>
+        <w:numPr>
+          <w:ilvl w:val="0"/>
+          <w:numId w:val="8"/>
+        </w:numPr>
+        <w:ind w:firstLineChars="0"/>
+      </w:pPr>
+      <w:r>
+        <w:rPr>
+          <w:rFonts w:hint="eastAsia"/>
+        </w:rPr>
+        <w:t>se</w:t>
+      </w:r>
+      <w:r>
+        <w:t>3</w:t>
+      </w:r>
+      <w:r>
+        <w:t>是一个六维向量</w:t>
+      </w:r>
+      <w:r>
+        <w:rPr>
+          <w:rFonts w:hint="eastAsia"/>
+        </w:rPr>
+        <w:t>，</w:t>
+      </w:r>
+      <w:r>
+        <w:t>平移在前</w:t>
+      </w:r>
+      <w:r>
+        <w:rPr>
+          <w:rFonts w:hint="eastAsia"/>
+        </w:rPr>
+        <w:t>，</w:t>
+      </w:r>
+      <w:r>
+        <w:t>旋转在后</w:t>
+      </w:r>
+      <w:r>
+        <w:rPr>
+          <w:rFonts w:hint="eastAsia"/>
+        </w:rPr>
+        <w:t>；它对应于一个</w:t>
+      </w:r>
+      <w:r>
+        <w:rPr>
+          <w:rFonts w:hint="eastAsia"/>
+        </w:rPr>
+        <w:t>4*</w:t>
+      </w:r>
+      <w:r>
+        <w:t>4</w:t>
+      </w:r>
+      <w:r>
+        <w:t>的矩阵</w:t>
+      </w:r>
+      <w:r>
+        <w:rPr>
+          <w:rFonts w:hint="eastAsia"/>
+        </w:rPr>
+        <w:t>。</w:t>
+      </w:r>
+    </w:p>
+    <w:p>
+      <w:pPr>
+        <w:pStyle w:val="a3"/>
+        <w:numPr>
+          <w:ilvl w:val="0"/>
+          <w:numId w:val="8"/>
+        </w:numPr>
+        <w:ind w:firstLineChars="0"/>
+      </w:pPr>
+      <w:r>
+        <w:t>六维向量到</w:t>
+      </w:r>
+      <w:r>
+        <w:rPr>
+          <w:rFonts w:hint="eastAsia"/>
+        </w:rPr>
+        <w:t>4*</w:t>
+      </w:r>
+      <w:r>
+        <w:t>4</w:t>
+      </w:r>
+      <w:r>
+        <w:t>矩阵的变换记做</w:t>
+      </w:r>
+      <w:r>
+        <w:rPr>
+          <w:rFonts w:hint="eastAsia"/>
+        </w:rPr>
+        <w:t>“上尖尖”：左上角</w:t>
+      </w:r>
+      <w:r>
+        <w:rPr>
+          <w:rFonts w:hint="eastAsia"/>
+        </w:rPr>
+        <w:t>3*</w:t>
+      </w:r>
+      <w:r>
+        <w:t>3</w:t>
+      </w:r>
+      <w:r>
+        <w:t>矩阵是旋转的反对称</w:t>
+      </w:r>
+      <w:r>
+        <w:rPr>
+          <w:rFonts w:hint="eastAsia"/>
+        </w:rPr>
+        <w:t>，</w:t>
+      </w:r>
+      <w:r>
+        <w:t>右上角是平移</w:t>
+      </w:r>
+      <w:r>
+        <w:rPr>
+          <w:rFonts w:hint="eastAsia"/>
+        </w:rPr>
+        <w:t>，</w:t>
+      </w:r>
+      <w:r>
+        <w:t>下面都是</w:t>
+      </w:r>
+      <w:r>
+        <w:rPr>
+          <w:rFonts w:hint="eastAsia"/>
+        </w:rPr>
+        <w:t>0</w:t>
+      </w:r>
+    </w:p>
+    <w:p>
+      <w:pPr>
+        <w:pStyle w:val="a3"/>
+        <w:numPr>
+          <w:ilvl w:val="0"/>
+          <w:numId w:val="8"/>
+        </w:numPr>
+        <w:ind w:firstLineChars="0"/>
+      </w:pPr>
+      <w:r>
+        <w:t>六维向量的李括号是</w:t>
+      </w:r>
+      <w:r>
+        <w:rPr>
+          <w:rFonts w:hint="eastAsia"/>
+        </w:rPr>
+        <w:t>“上弯弯”：上弯弯的结果是</w:t>
+      </w:r>
+      <w:r>
+        <w:rPr>
+          <w:rFonts w:hint="eastAsia"/>
+        </w:rPr>
+        <w:t>6*</w:t>
+      </w:r>
+      <w:r>
+        <w:t>6</w:t>
+      </w:r>
+      <w:r>
+        <w:t>的矩阵</w:t>
+      </w:r>
+      <w:r>
+        <w:rPr>
+          <w:rFonts w:hint="eastAsia"/>
+        </w:rPr>
+        <w:t>，</w:t>
+      </w:r>
+      <w:r>
+        <w:t>对角线上两个</w:t>
+      </w:r>
+      <w:r>
+        <w:rPr>
+          <w:rFonts w:hint="eastAsia"/>
+        </w:rPr>
+        <w:t>3*</w:t>
+      </w:r>
+      <w:r>
+        <w:t>3</w:t>
+      </w:r>
+      <w:r>
+        <w:rPr>
+          <w:rFonts w:hint="eastAsia"/>
+        </w:rPr>
+        <w:t>，</w:t>
+      </w:r>
+      <w:r>
+        <w:t>都是旋转的反对称</w:t>
+      </w:r>
+      <w:r>
+        <w:rPr>
+          <w:rFonts w:hint="eastAsia"/>
+        </w:rPr>
+        <w:t>，</w:t>
+      </w:r>
+      <w:r>
+        <w:t>右上角是平移的反对称</w:t>
+      </w:r>
+      <w:r>
+        <w:rPr>
+          <w:rFonts w:hint="eastAsia"/>
+        </w:rPr>
+        <w:t>，</w:t>
+      </w:r>
+      <w:r>
+        <w:t>左下角是</w:t>
+      </w:r>
+      <w:r>
+        <w:rPr>
+          <w:rFonts w:hint="eastAsia"/>
+        </w:rPr>
+        <w:t>0</w:t>
+      </w:r>
+    </w:p>
+    <w:p>
+      <w:pPr>
+        <w:pStyle w:val="4"/>
+        <w:numPr>
+          <w:ilvl w:val="0"/>
+          <w:numId w:val="7"/>
+        </w:numPr>
+      </w:pPr>
+      <w:r>
+        <w:rPr>
+          <w:rFonts w:hint="eastAsia"/>
+        </w:rPr>
+        <w:t>指数映射和对数映射</w:t>
+      </w:r>
+    </w:p>
+    <w:p>
+      <w:r>
+        <w:t>指数映射</w:t>
+      </w:r>
+      <w:r>
+        <w:rPr>
+          <w:rFonts w:hint="eastAsia"/>
+        </w:rPr>
+        <w:t>：</w:t>
+      </w:r>
+      <w:r>
+        <w:t>把李代数元素映射到李群</w:t>
+      </w:r>
+    </w:p>
+    <w:p>
+      <w:pPr>
+        <w:rPr>
+          <w:rFonts w:hint="eastAsia"/>
+        </w:rPr>
+      </w:pPr>
+      <w:r>
+        <w:t>注意</w:t>
+      </w:r>
+      <w:r>
+        <w:rPr>
+          <w:rFonts w:hint="eastAsia"/>
+        </w:rPr>
+        <w:t>：</w:t>
+      </w:r>
       <w:bookmarkStart w:id="0" w:name="_GoBack"/>
       <w:bookmarkEnd w:id="0"/>
     </w:p>
@@ -1493,6 +2025,184 @@
     </w:lvl>
   </w:abstractNum>
   <w:abstractNum w:abstractNumId="3">
+    <w:nsid w:val="578F51F0"/>
+    <w:multiLevelType w:val="hybridMultilevel"/>
+    <w:tmpl w:val="B3FA0470"/>
+    <w:lvl w:ilvl="0" w:tplc="F2E60922">
+      <w:start w:val="1"/>
+      <w:numFmt w:val="upperLetter"/>
+      <w:lvlText w:val="%1．"/>
+      <w:lvlJc w:val="left"/>
+      <w:pPr>
+        <w:ind w:left="360" w:hanging="360"/>
+      </w:pPr>
+      <w:rPr>
+        <w:rFonts w:hint="default"/>
+      </w:rPr>
+    </w:lvl>
+    <w:lvl w:ilvl="1" w:tplc="04090019" w:tentative="1">
+      <w:start w:val="1"/>
+      <w:numFmt w:val="lowerLetter"/>
+      <w:lvlText w:val="%2)"/>
+      <w:lvlJc w:val="left"/>
+      <w:pPr>
+        <w:ind w:left="840" w:hanging="420"/>
+      </w:pPr>
+    </w:lvl>
+    <w:lvl w:ilvl="2" w:tplc="0409001B" w:tentative="1">
+      <w:start w:val="1"/>
+      <w:numFmt w:val="lowerRoman"/>
+      <w:lvlText w:val="%3."/>
+      <w:lvlJc w:val="right"/>
+      <w:pPr>
+        <w:ind w:left="1260" w:hanging="420"/>
+      </w:pPr>
+    </w:lvl>
+    <w:lvl w:ilvl="3" w:tplc="0409000F" w:tentative="1">
+      <w:start w:val="1"/>
+      <w:numFmt w:val="decimal"/>
+      <w:lvlText w:val="%4."/>
+      <w:lvlJc w:val="left"/>
+      <w:pPr>
+        <w:ind w:left="1680" w:hanging="420"/>
+      </w:pPr>
+    </w:lvl>
+    <w:lvl w:ilvl="4" w:tplc="04090019" w:tentative="1">
+      <w:start w:val="1"/>
+      <w:numFmt w:val="lowerLetter"/>
+      <w:lvlText w:val="%5)"/>
+      <w:lvlJc w:val="left"/>
+      <w:pPr>
+        <w:ind w:left="2100" w:hanging="420"/>
+      </w:pPr>
+    </w:lvl>
+    <w:lvl w:ilvl="5" w:tplc="0409001B" w:tentative="1">
+      <w:start w:val="1"/>
+      <w:numFmt w:val="lowerRoman"/>
+      <w:lvlText w:val="%6."/>
+      <w:lvlJc w:val="right"/>
+      <w:pPr>
+        <w:ind w:left="2520" w:hanging="420"/>
+      </w:pPr>
+    </w:lvl>
+    <w:lvl w:ilvl="6" w:tplc="0409000F" w:tentative="1">
+      <w:start w:val="1"/>
+      <w:numFmt w:val="decimal"/>
+      <w:lvlText w:val="%7."/>
+      <w:lvlJc w:val="left"/>
+      <w:pPr>
+        <w:ind w:left="2940" w:hanging="420"/>
+      </w:pPr>
+    </w:lvl>
+    <w:lvl w:ilvl="7" w:tplc="04090019" w:tentative="1">
+      <w:start w:val="1"/>
+      <w:numFmt w:val="lowerLetter"/>
+      <w:lvlText w:val="%8)"/>
+      <w:lvlJc w:val="left"/>
+      <w:pPr>
+        <w:ind w:left="3360" w:hanging="420"/>
+      </w:pPr>
+    </w:lvl>
+    <w:lvl w:ilvl="8" w:tplc="0409001B" w:tentative="1">
+      <w:start w:val="1"/>
+      <w:numFmt w:val="lowerRoman"/>
+      <w:lvlText w:val="%9."/>
+      <w:lvlJc w:val="right"/>
+      <w:pPr>
+        <w:ind w:left="3780" w:hanging="420"/>
+      </w:pPr>
+    </w:lvl>
+  </w:abstractNum>
+  <w:abstractNum w:abstractNumId="4">
+    <w:nsid w:val="58E50EAA"/>
+    <w:multiLevelType w:val="hybridMultilevel"/>
+    <w:tmpl w:val="C5C49656"/>
+    <w:lvl w:ilvl="0" w:tplc="49B89D16">
+      <w:start w:val="1"/>
+      <w:numFmt w:val="decimal"/>
+      <w:lvlText w:val="%1、"/>
+      <w:lvlJc w:val="left"/>
+      <w:pPr>
+        <w:ind w:left="360" w:hanging="360"/>
+      </w:pPr>
+      <w:rPr>
+        <w:rFonts w:hint="default"/>
+      </w:rPr>
+    </w:lvl>
+    <w:lvl w:ilvl="1" w:tplc="04090019" w:tentative="1">
+      <w:start w:val="1"/>
+      <w:numFmt w:val="lowerLetter"/>
+      <w:lvlText w:val="%2)"/>
+      <w:lvlJc w:val="left"/>
+      <w:pPr>
+        <w:ind w:left="840" w:hanging="420"/>
+      </w:pPr>
+    </w:lvl>
+    <w:lvl w:ilvl="2" w:tplc="0409001B" w:tentative="1">
+      <w:start w:val="1"/>
+      <w:numFmt w:val="lowerRoman"/>
+      <w:lvlText w:val="%3."/>
+      <w:lvlJc w:val="right"/>
+      <w:pPr>
+        <w:ind w:left="1260" w:hanging="420"/>
+      </w:pPr>
+    </w:lvl>
+    <w:lvl w:ilvl="3" w:tplc="0409000F" w:tentative="1">
+      <w:start w:val="1"/>
+      <w:numFmt w:val="decimal"/>
+      <w:lvlText w:val="%4."/>
+      <w:lvlJc w:val="left"/>
+      <w:pPr>
+        <w:ind w:left="1680" w:hanging="420"/>
+      </w:pPr>
+    </w:lvl>
+    <w:lvl w:ilvl="4" w:tplc="04090019" w:tentative="1">
+      <w:start w:val="1"/>
+      <w:numFmt w:val="lowerLetter"/>
+      <w:lvlText w:val="%5)"/>
+      <w:lvlJc w:val="left"/>
+      <w:pPr>
+        <w:ind w:left="2100" w:hanging="420"/>
+      </w:pPr>
+    </w:lvl>
+    <w:lvl w:ilvl="5" w:tplc="0409001B" w:tentative="1">
+      <w:start w:val="1"/>
+      <w:numFmt w:val="lowerRoman"/>
+      <w:lvlText w:val="%6."/>
+      <w:lvlJc w:val="right"/>
+      <w:pPr>
+        <w:ind w:left="2520" w:hanging="420"/>
+      </w:pPr>
+    </w:lvl>
+    <w:lvl w:ilvl="6" w:tplc="0409000F" w:tentative="1">
+      <w:start w:val="1"/>
+      <w:numFmt w:val="decimal"/>
+      <w:lvlText w:val="%7."/>
+      <w:lvlJc w:val="left"/>
+      <w:pPr>
+        <w:ind w:left="2940" w:hanging="420"/>
+      </w:pPr>
+    </w:lvl>
+    <w:lvl w:ilvl="7" w:tplc="04090019" w:tentative="1">
+      <w:start w:val="1"/>
+      <w:numFmt w:val="lowerLetter"/>
+      <w:lvlText w:val="%8)"/>
+      <w:lvlJc w:val="left"/>
+      <w:pPr>
+        <w:ind w:left="3360" w:hanging="420"/>
+      </w:pPr>
+    </w:lvl>
+    <w:lvl w:ilvl="8" w:tplc="0409001B" w:tentative="1">
+      <w:start w:val="1"/>
+      <w:numFmt w:val="lowerRoman"/>
+      <w:lvlText w:val="%9."/>
+      <w:lvlJc w:val="right"/>
+      <w:pPr>
+        <w:ind w:left="3780" w:hanging="420"/>
+      </w:pPr>
+    </w:lvl>
+  </w:abstractNum>
+  <w:abstractNum w:abstractNumId="5">
     <w:nsid w:val="5F4E81E0"/>
     <w:multiLevelType w:val="singleLevel"/>
     <w:tmpl w:val="5F4E81E0"/>
@@ -1504,7 +2214,96 @@
       <w:lvlJc w:val="left"/>
     </w:lvl>
   </w:abstractNum>
-  <w:abstractNum w:abstractNumId="4">
+  <w:abstractNum w:abstractNumId="6">
+    <w:nsid w:val="641828DF"/>
+    <w:multiLevelType w:val="hybridMultilevel"/>
+    <w:tmpl w:val="ADB23238"/>
+    <w:lvl w:ilvl="0" w:tplc="B6101A84">
+      <w:start w:val="1"/>
+      <w:numFmt w:val="japaneseCounting"/>
+      <w:lvlText w:val="%1、"/>
+      <w:lvlJc w:val="left"/>
+      <w:pPr>
+        <w:ind w:left="600" w:hanging="600"/>
+      </w:pPr>
+      <w:rPr>
+        <w:rFonts w:hint="default"/>
+      </w:rPr>
+    </w:lvl>
+    <w:lvl w:ilvl="1" w:tplc="04090019" w:tentative="1">
+      <w:start w:val="1"/>
+      <w:numFmt w:val="lowerLetter"/>
+      <w:lvlText w:val="%2)"/>
+      <w:lvlJc w:val="left"/>
+      <w:pPr>
+        <w:ind w:left="840" w:hanging="420"/>
+      </w:pPr>
+    </w:lvl>
+    <w:lvl w:ilvl="2" w:tplc="0409001B" w:tentative="1">
+      <w:start w:val="1"/>
+      <w:numFmt w:val="lowerRoman"/>
+      <w:lvlText w:val="%3."/>
+      <w:lvlJc w:val="right"/>
+      <w:pPr>
+        <w:ind w:left="1260" w:hanging="420"/>
+      </w:pPr>
+    </w:lvl>
+    <w:lvl w:ilvl="3" w:tplc="0409000F" w:tentative="1">
+      <w:start w:val="1"/>
+      <w:numFmt w:val="decimal"/>
+      <w:lvlText w:val="%4."/>
+      <w:lvlJc w:val="left"/>
+      <w:pPr>
+        <w:ind w:left="1680" w:hanging="420"/>
+      </w:pPr>
+    </w:lvl>
+    <w:lvl w:ilvl="4" w:tplc="04090019" w:tentative="1">
+      <w:start w:val="1"/>
+      <w:numFmt w:val="lowerLetter"/>
+      <w:lvlText w:val="%5)"/>
+      <w:lvlJc w:val="left"/>
+      <w:pPr>
+        <w:ind w:left="2100" w:hanging="420"/>
+      </w:pPr>
+    </w:lvl>
+    <w:lvl w:ilvl="5" w:tplc="0409001B" w:tentative="1">
+      <w:start w:val="1"/>
+      <w:numFmt w:val="lowerRoman"/>
+      <w:lvlText w:val="%6."/>
+      <w:lvlJc w:val="right"/>
+      <w:pPr>
+        <w:ind w:left="2520" w:hanging="420"/>
+      </w:pPr>
+    </w:lvl>
+    <w:lvl w:ilvl="6" w:tplc="0409000F" w:tentative="1">
+      <w:start w:val="1"/>
+      <w:numFmt w:val="decimal"/>
+      <w:lvlText w:val="%7."/>
+      <w:lvlJc w:val="left"/>
+      <w:pPr>
+        <w:ind w:left="2940" w:hanging="420"/>
+      </w:pPr>
+    </w:lvl>
+    <w:lvl w:ilvl="7" w:tplc="04090019" w:tentative="1">
+      <w:start w:val="1"/>
+      <w:numFmt w:val="lowerLetter"/>
+      <w:lvlText w:val="%8)"/>
+      <w:lvlJc w:val="left"/>
+      <w:pPr>
+        <w:ind w:left="3360" w:hanging="420"/>
+      </w:pPr>
+    </w:lvl>
+    <w:lvl w:ilvl="8" w:tplc="0409001B" w:tentative="1">
+      <w:start w:val="1"/>
+      <w:numFmt w:val="lowerRoman"/>
+      <w:lvlText w:val="%9."/>
+      <w:lvlJc w:val="right"/>
+      <w:pPr>
+        <w:ind w:left="3780" w:hanging="420"/>
+      </w:pPr>
+    </w:lvl>
+  </w:abstractNum>
+  <w:abstractNum w:abstractNumId="7">
     <w:nsid w:val="77FEDB86"/>
     <w:multiLevelType w:val="multilevel"/>
     <w:tmpl w:val="77FEDB86"/>
@@ -1627,10 +2426,10 @@
     </w:lvl>
   </w:abstractNum>
   <w:num w:numId="1">
-    <w:abstractNumId w:val="4"/>
+    <w:abstractNumId w:val="7"/>
   </w:num>
   <w:num w:numId="2">
-    <w:abstractNumId w:val="3"/>
+    <w:abstractNumId w:val="5"/>
   </w:num>
   <w:num w:numId="3">
     <w:abstractNumId w:val="0"/>
@@ -1640,6 +2439,15 @@
   </w:num>
   <w:num w:numId="5">
     <w:abstractNumId w:val="2"/>
+  </w:num>
+  <w:num w:numId="6">
+    <w:abstractNumId w:val="4"/>
+  </w:num>
+  <w:num w:numId="7">
+    <w:abstractNumId w:val="6"/>
+  </w:num>
+  <w:num w:numId="8">
+    <w:abstractNumId w:val="3"/>
   </w:num>
 </w:numbering>
 </file>

--- a/3D-by-LMB.docx
+++ b/3D-by-LMB.docx
@@ -1,6 +1,6 @@
 
 <file path=word/document.xml><?xml version="1.0" encoding="utf-8"?>
-<w:document xmlns:wpc="http://schemas.microsoft.com/office/word/2010/wordprocessingCanvas" xmlns:mc="http://schemas.openxmlformats.org/markup-compatibility/2006" xmlns:o="urn:schemas-microsoft-com:office:office" xmlns:r="http://schemas.openxmlformats.org/officeDocument/2006/relationships" xmlns:m="http://schemas.openxmlformats.org/officeDocument/2006/math" xmlns:v="urn:schemas-microsoft-com:vml" xmlns:wp14="http://schemas.microsoft.com/office/word/2010/wordprocessingDrawing" xmlns:wp="http://schemas.openxmlformats.org/drawingml/2006/wordprocessingDrawing" xmlns:w10="urn:schemas-microsoft-com:office:word" xmlns:w="http://schemas.openxmlformats.org/wordprocessingml/2006/main" xmlns:w14="http://schemas.microsoft.com/office/word/2010/wordml" xmlns:w15="http://schemas.microsoft.com/office/word/2012/wordml" xmlns:wpg="http://schemas.microsoft.com/office/word/2010/wordprocessingGroup" xmlns:wpi="http://schemas.microsoft.com/office/word/2010/wordprocessingInk" xmlns:wne="http://schemas.microsoft.com/office/word/2006/wordml" xmlns:wps="http://schemas.microsoft.com/office/word/2010/wordprocessingShape" mc:Ignorable="w14 w15 wp14">
+<w:document xmlns:wpc="http://schemas.microsoft.com/office/word/2010/wordprocessingCanvas" xmlns:mc="http://schemas.openxmlformats.org/markup-compatibility/2006" xmlns:o="urn:schemas-microsoft-com:office:office" xmlns:r="http://schemas.openxmlformats.org/officeDocument/2006/relationships" xmlns:m="http://schemas.openxmlformats.org/officeDocument/2006/math" xmlns:v="urn:schemas-microsoft-com:vml" xmlns:wp14="http://schemas.microsoft.com/office/word/2010/wordprocessingDrawing" xmlns:wp="http://schemas.openxmlformats.org/drawingml/2006/wordprocessingDrawing" xmlns:w="http://schemas.openxmlformats.org/wordprocessingml/2006/main" xmlns:w14="http://schemas.microsoft.com/office/word/2010/wordml" xmlns:w10="urn:schemas-microsoft-com:office:word" xmlns:w15="http://schemas.microsoft.com/office/word/2012/wordml" xmlns:wpg="http://schemas.microsoft.com/office/word/2010/wordprocessingGroup" xmlns:wpi="http://schemas.microsoft.com/office/word/2010/wordprocessingInk" xmlns:wne="http://schemas.microsoft.com/office/word/2006/wordml" xmlns:wps="http://schemas.microsoft.com/office/word/2010/wordprocessingShape" xmlns:wpsCustomData="http://www.wps.cn/officeDocument/2013/wpsCustomData" mc:Ignorable="w14 w15 wp14">
   <w:body>
     <w:p>
       <w:pPr>
@@ -29,13 +29,7 @@
         <w:rPr>
           <w:rFonts w:hint="eastAsia"/>
         </w:rPr>
-        <w:t>3</w:t>
-      </w:r>
-      <w:r>
-        <w:rPr>
-          <w:rFonts w:hint="eastAsia"/>
-        </w:rPr>
-        <w:t>维空间的运动学和动力学，我怎么来展开？</w:t>
+        <w:t>3维空间的运动学和动力学，我怎么来展开？</w:t>
       </w:r>
     </w:p>
     <w:p>
@@ -115,21 +109,7 @@
         <w:rPr>
           <w:rFonts w:hint="eastAsia"/>
         </w:rPr>
-        <w:t>接上，向量内积的表示？</w:t>
-      </w:r>
-      <w:proofErr w:type="gramStart"/>
-      <w:r>
-        <w:rPr>
-          <w:rFonts w:hint="eastAsia"/>
-        </w:rPr>
-        <w:t>叉积怎么</w:t>
-      </w:r>
-      <w:proofErr w:type="gramEnd"/>
-      <w:r>
-        <w:rPr>
-          <w:rFonts w:hint="eastAsia"/>
-        </w:rPr>
-        <w:t>表示？</w:t>
+        <w:t>接上，向量内积的表示？叉积怎么表示？</w:t>
       </w:r>
     </w:p>
     <w:p>
@@ -152,27 +132,15 @@
         <w:rPr>
           <w:rFonts w:hint="eastAsia"/>
         </w:rPr>
-        <w:t>1</w:t>
-      </w:r>
-      <w:r>
-        <w:rPr>
-          <w:rFonts w:hint="eastAsia"/>
-        </w:rPr>
-        <w:t>、在我们的空间向量和坐标系定义下，旋转向量是怎么推出来的？</w:t>
-      </w:r>
-    </w:p>
-    <w:p>
-      <w:r>
-        <w:rPr>
-          <w:rFonts w:hint="eastAsia"/>
-        </w:rPr>
-        <w:t>答：同一个向量在不同坐标系下的表示，即可推出</w:t>
-      </w:r>
-      <w:r>
-        <w:rPr>
-          <w:rFonts w:hint="eastAsia"/>
-        </w:rPr>
-        <w:t>C</w:t>
+        <w:t>1、在我们的空间向量和坐标系定义下，旋转向量是怎么推出来的？</w:t>
+      </w:r>
+    </w:p>
+    <w:p>
+      <w:r>
+        <w:rPr>
+          <w:rFonts w:hint="eastAsia"/>
+        </w:rPr>
+        <w:t>答：同一个向量在不同坐标系下的表示，即可推出C</w:t>
       </w:r>
       <w:r>
         <w:t xml:space="preserve">   C12 </w:t>
@@ -313,37 +281,7 @@
         <w:rPr>
           <w:rFonts w:hint="eastAsia"/>
         </w:rPr>
-        <w:t>w21</w:t>
-      </w:r>
-      <w:r>
-        <w:rPr>
-          <w:rFonts w:hint="eastAsia"/>
-        </w:rPr>
-        <w:t>代表参考系</w:t>
-      </w:r>
-      <w:r>
-        <w:rPr>
-          <w:rFonts w:hint="eastAsia"/>
-        </w:rPr>
-        <w:t>2</w:t>
-      </w:r>
-      <w:r>
-        <w:rPr>
-          <w:rFonts w:hint="eastAsia"/>
-        </w:rPr>
-        <w:t>绕参考系</w:t>
-      </w:r>
-      <w:r>
-        <w:rPr>
-          <w:rFonts w:hint="eastAsia"/>
-        </w:rPr>
-        <w:t>1</w:t>
-      </w:r>
-      <w:r>
-        <w:rPr>
-          <w:rFonts w:hint="eastAsia"/>
-        </w:rPr>
-        <w:t>旋转！</w:t>
+        <w:t>w21代表参考系2绕参考系1旋转！</w:t>
       </w:r>
     </w:p>
     <w:p>
@@ -369,22 +307,10 @@
         <w:rPr>
           <w:rFonts w:hint="eastAsia"/>
         </w:rPr>
-        <w:t>1</w:t>
-      </w:r>
-      <w:r>
-        <w:rPr>
-          <w:rFonts w:hint="eastAsia"/>
-        </w:rPr>
-        <w:t>：</w:t>
-      </w:r>
-      <w:r>
-        <w:t>空间向量</w:t>
-      </w:r>
-      <w:r>
-        <w:t>r</w:t>
-      </w:r>
-      <w:r>
-        <w:t>的导数</w:t>
+        <w:t>1：</w:t>
+      </w:r>
+      <w:r>
+        <w:t>空间向量r的导数</w:t>
       </w:r>
       <w:r>
         <w:rPr>
@@ -393,74 +319,24 @@
         <w:t xml:space="preserve"> =</w:t>
       </w:r>
       <w:r>
-        <w:t xml:space="preserve"> </w:t>
-      </w:r>
-      <w:r>
-        <w:t>空间向量角速度</w:t>
-      </w:r>
-      <w:r>
-        <w:rPr>
-          <w:rFonts w:hint="eastAsia"/>
-        </w:rPr>
-        <w:t xml:space="preserve"> </w:t>
-      </w:r>
-      <w:proofErr w:type="gramStart"/>
-      <w:r>
-        <w:rPr>
-          <w:rFonts w:hint="eastAsia"/>
-        </w:rPr>
-        <w:t>叉乘</w:t>
-      </w:r>
-      <w:proofErr w:type="gramEnd"/>
-      <w:r>
-        <w:rPr>
-          <w:rFonts w:hint="eastAsia"/>
-        </w:rPr>
-        <w:t xml:space="preserve"> </w:t>
-      </w:r>
-      <w:r>
-        <w:rPr>
-          <w:rFonts w:hint="eastAsia"/>
-        </w:rPr>
-        <w:t>空间向量</w:t>
-      </w:r>
-      <w:r>
-        <w:rPr>
-          <w:rFonts w:hint="eastAsia"/>
-        </w:rPr>
-        <w:t>r</w:t>
-      </w:r>
-    </w:p>
-    <w:p>
-      <w:r>
-        <w:lastRenderedPageBreak/>
+        <w:t xml:space="preserve"> 空间向量角速度</w:t>
+      </w:r>
+      <w:r>
+        <w:rPr>
+          <w:rFonts w:hint="eastAsia"/>
+        </w:rPr>
+        <w:t xml:space="preserve"> 叉乘 空间向量r</w:t>
+      </w:r>
+    </w:p>
+    <w:p>
+      <w:r>
         <w:t>基础</w:t>
       </w:r>
       <w:r>
         <w:rPr>
           <w:rFonts w:hint="eastAsia"/>
         </w:rPr>
-        <w:t>2</w:t>
-      </w:r>
-      <w:r>
-        <w:rPr>
-          <w:rFonts w:hint="eastAsia"/>
-        </w:rPr>
-        <w:t>：我们实际用角速度的时候，只用动</w:t>
-      </w:r>
-      <w:proofErr w:type="gramStart"/>
-      <w:r>
-        <w:rPr>
-          <w:rFonts w:hint="eastAsia"/>
-        </w:rPr>
-        <w:t>系绕静系旋转的</w:t>
-      </w:r>
-      <w:proofErr w:type="gramEnd"/>
-      <w:r>
-        <w:rPr>
-          <w:rFonts w:hint="eastAsia"/>
-        </w:rPr>
-        <w:t>角速度。如：</w:t>
+        <w:t>2：我们实际用角速度的时候，只用动系绕静系旋转的角速度。如：</w:t>
       </w:r>
     </w:p>
     <w:p>
@@ -484,7 +360,6 @@
         </w:rPr>
         <w:t>，</w:t>
       </w:r>
-      <w:proofErr w:type="spellStart"/>
       <w:r>
         <w:t>w</w:t>
       </w:r>
@@ -494,30 +369,28 @@
         </w:rPr>
         <w:t>bw</w:t>
       </w:r>
-      <w:proofErr w:type="spellEnd"/>
-    </w:p>
-    <w:p>
-      <w:r>
-        <w:rPr>
-          <w:noProof/>
-        </w:rPr>
+    </w:p>
+    <w:p>
+      <w:r>
         <w:drawing>
-          <wp:inline distT="0" distB="0" distL="0" distR="0" wp14:anchorId="1B812BF2" wp14:editId="1166C446">
+          <wp:inline distT="0" distB="0" distL="0" distR="0">
             <wp:extent cx="5274310" cy="972820"/>
             <wp:effectExtent l="0" t="0" r="2540" b="0"/>
             <wp:docPr id="1" name="图片 1"/>
             <wp:cNvGraphicFramePr>
-              <a:graphicFrameLocks xmlns:a="http://schemas.openxmlformats.org/drawingml/2006/main" noChangeAspect="1"/>
+              <a:graphicFrameLocks xmlns:a="http://schemas.openxmlformats.org/drawingml/2006/main" noChangeAspect="true"/>
             </wp:cNvGraphicFramePr>
             <a:graphic xmlns:a="http://schemas.openxmlformats.org/drawingml/2006/main">
               <a:graphicData uri="http://schemas.openxmlformats.org/drawingml/2006/picture">
                 <pic:pic xmlns:pic="http://schemas.openxmlformats.org/drawingml/2006/picture">
                   <pic:nvPicPr>
-                    <pic:cNvPr id="1" name=""/>
-                    <pic:cNvPicPr/>
+                    <pic:cNvPr id="1" name="图片 1"/>
+                    <pic:cNvPicPr>
+                      <a:picLocks noChangeAspect="true"/>
+                    </pic:cNvPicPr>
                   </pic:nvPicPr>
                   <pic:blipFill>
-                    <a:blip r:embed="rId6"/>
+                    <a:blip r:embed="rId4"/>
                     <a:stretch>
                       <a:fillRect/>
                     </a:stretch>
@@ -540,26 +413,25 @@
     </w:p>
     <w:p>
       <w:r>
-        <w:rPr>
-          <w:noProof/>
-        </w:rPr>
         <w:drawing>
-          <wp:inline distT="0" distB="0" distL="0" distR="0" wp14:anchorId="69ED7BF2" wp14:editId="5702B4D3">
+          <wp:inline distT="0" distB="0" distL="0" distR="0">
             <wp:extent cx="5274310" cy="1997075"/>
             <wp:effectExtent l="0" t="0" r="2540" b="3175"/>
             <wp:docPr id="2" name="图片 2"/>
             <wp:cNvGraphicFramePr>
-              <a:graphicFrameLocks xmlns:a="http://schemas.openxmlformats.org/drawingml/2006/main" noChangeAspect="1"/>
+              <a:graphicFrameLocks xmlns:a="http://schemas.openxmlformats.org/drawingml/2006/main" noChangeAspect="true"/>
             </wp:cNvGraphicFramePr>
             <a:graphic xmlns:a="http://schemas.openxmlformats.org/drawingml/2006/main">
               <a:graphicData uri="http://schemas.openxmlformats.org/drawingml/2006/picture">
                 <pic:pic xmlns:pic="http://schemas.openxmlformats.org/drawingml/2006/picture">
                   <pic:nvPicPr>
-                    <pic:cNvPr id="1" name=""/>
-                    <pic:cNvPicPr/>
+                    <pic:cNvPr id="2" name="图片 2"/>
+                    <pic:cNvPicPr>
+                      <a:picLocks noChangeAspect="true"/>
+                    </pic:cNvPicPr>
                   </pic:nvPicPr>
                   <pic:blipFill>
-                    <a:blip r:embed="rId7"/>
+                    <a:blip r:embed="rId5"/>
                     <a:stretch>
                       <a:fillRect/>
                     </a:stretch>
@@ -591,61 +463,13 @@
         <w:t>：</w:t>
       </w:r>
       <w:r>
-        <w:t>空间向量</w:t>
-      </w:r>
-      <w:r>
-        <w:t>r</w:t>
-      </w:r>
-      <w:r>
-        <w:t>可以对</w:t>
-      </w:r>
-      <w:r>
-        <w:rPr>
-          <w:rFonts w:hint="eastAsia"/>
-        </w:rPr>
-        <w:t>1</w:t>
-      </w:r>
-      <w:r>
-        <w:rPr>
-          <w:rFonts w:hint="eastAsia"/>
-        </w:rPr>
-        <w:t>系求导得到黑点，也可以对</w:t>
-      </w:r>
-      <w:r>
-        <w:rPr>
-          <w:rFonts w:hint="eastAsia"/>
-        </w:rPr>
-        <w:t>2</w:t>
-      </w:r>
-      <w:r>
-        <w:rPr>
-          <w:rFonts w:hint="eastAsia"/>
-        </w:rPr>
-        <w:t>系求导得到白点，两者之间相差了一个</w:t>
-      </w:r>
-      <w:r>
-        <w:rPr>
-          <w:rFonts w:hint="eastAsia"/>
-        </w:rPr>
-        <w:t>w</w:t>
-      </w:r>
-      <w:r>
-        <w:rPr>
-          <w:rFonts w:hint="eastAsia"/>
-        </w:rPr>
-        <w:t>叉</w:t>
-      </w:r>
-      <w:r>
-        <w:rPr>
-          <w:rFonts w:hint="eastAsia"/>
-        </w:rPr>
-        <w:t>r</w:t>
-      </w:r>
-      <w:r>
-        <w:rPr>
-          <w:rFonts w:hint="eastAsia"/>
-        </w:rPr>
-        <w:t>。</w:t>
+        <w:t>空间向量r可以对</w:t>
+      </w:r>
+      <w:r>
+        <w:rPr>
+          <w:rFonts w:hint="eastAsia"/>
+        </w:rPr>
+        <w:t>1系求导得到黑点，也可以对2系求导得到白点，两者之间相差了一个w叉r。</w:t>
       </w:r>
     </w:p>
     <w:p/>
@@ -662,26 +486,25 @@
     </w:p>
     <w:p>
       <w:r>
-        <w:rPr>
-          <w:noProof/>
-        </w:rPr>
         <w:drawing>
-          <wp:inline distT="0" distB="0" distL="0" distR="0" wp14:anchorId="2C2F4CC1" wp14:editId="218F972B">
+          <wp:inline distT="0" distB="0" distL="0" distR="0">
             <wp:extent cx="3819525" cy="638175"/>
             <wp:effectExtent l="0" t="0" r="9525" b="9525"/>
             <wp:docPr id="3" name="图片 3"/>
             <wp:cNvGraphicFramePr>
-              <a:graphicFrameLocks xmlns:a="http://schemas.openxmlformats.org/drawingml/2006/main" noChangeAspect="1"/>
+              <a:graphicFrameLocks xmlns:a="http://schemas.openxmlformats.org/drawingml/2006/main" noChangeAspect="true"/>
             </wp:cNvGraphicFramePr>
             <a:graphic xmlns:a="http://schemas.openxmlformats.org/drawingml/2006/main">
               <a:graphicData uri="http://schemas.openxmlformats.org/drawingml/2006/picture">
                 <pic:pic xmlns:pic="http://schemas.openxmlformats.org/drawingml/2006/picture">
                   <pic:nvPicPr>
-                    <pic:cNvPr id="1" name=""/>
-                    <pic:cNvPicPr/>
+                    <pic:cNvPr id="3" name="图片 3"/>
+                    <pic:cNvPicPr>
+                      <a:picLocks noChangeAspect="true"/>
+                    </pic:cNvPicPr>
                   </pic:nvPicPr>
                   <pic:blipFill>
-                    <a:blip r:embed="rId8"/>
+                    <a:blip r:embed="rId6"/>
                     <a:stretch>
                       <a:fillRect/>
                     </a:stretch>
@@ -715,26 +538,25 @@
     </w:p>
     <w:p>
       <w:r>
-        <w:rPr>
-          <w:noProof/>
-        </w:rPr>
         <w:drawing>
-          <wp:inline distT="0" distB="0" distL="0" distR="0" wp14:anchorId="64019041" wp14:editId="61D76DD7">
+          <wp:inline distT="0" distB="0" distL="0" distR="0">
             <wp:extent cx="5274310" cy="1607820"/>
             <wp:effectExtent l="0" t="0" r="2540" b="0"/>
             <wp:docPr id="4" name="图片 4"/>
             <wp:cNvGraphicFramePr>
-              <a:graphicFrameLocks xmlns:a="http://schemas.openxmlformats.org/drawingml/2006/main" noChangeAspect="1"/>
+              <a:graphicFrameLocks xmlns:a="http://schemas.openxmlformats.org/drawingml/2006/main" noChangeAspect="true"/>
             </wp:cNvGraphicFramePr>
             <a:graphic xmlns:a="http://schemas.openxmlformats.org/drawingml/2006/main">
               <a:graphicData uri="http://schemas.openxmlformats.org/drawingml/2006/picture">
                 <pic:pic xmlns:pic="http://schemas.openxmlformats.org/drawingml/2006/picture">
                   <pic:nvPicPr>
-                    <pic:cNvPr id="1" name=""/>
-                    <pic:cNvPicPr/>
+                    <pic:cNvPr id="4" name="图片 4"/>
+                    <pic:cNvPicPr>
+                      <a:picLocks noChangeAspect="true"/>
+                    </pic:cNvPicPr>
                   </pic:nvPicPr>
                   <pic:blipFill>
-                    <a:blip r:embed="rId9"/>
+                    <a:blip r:embed="rId7"/>
                     <a:stretch>
                       <a:fillRect/>
                     </a:stretch>
@@ -778,7 +600,7 @@
     </w:p>
     <w:p>
       <w:pPr>
-        <w:pStyle w:val="a3"/>
+        <w:pStyle w:val="7"/>
         <w:numPr>
           <w:ilvl w:val="0"/>
           <w:numId w:val="5"/>
@@ -789,42 +611,15 @@
         <w:rPr>
           <w:rFonts w:hint="eastAsia"/>
         </w:rPr>
-        <w:t>主要形式是</w:t>
-      </w:r>
-      <w:r>
-        <w:rPr>
-          <w:rFonts w:hint="eastAsia"/>
-        </w:rPr>
-        <w:t>R</w:t>
-      </w:r>
-      <w:r>
-        <w:rPr>
-          <w:rFonts w:hint="eastAsia"/>
-        </w:rPr>
-        <w:t>的导数</w:t>
-      </w:r>
-      <w:r>
-        <w:rPr>
-          <w:rFonts w:hint="eastAsia"/>
-        </w:rPr>
-        <w:t xml:space="preserve"> =</w:t>
-      </w:r>
-      <w:r>
-        <w:t xml:space="preserve"> R</w:t>
-      </w:r>
-      <w:r>
-        <w:t>乘以</w:t>
-      </w:r>
-      <w:r>
-        <w:t>w</w:t>
-      </w:r>
-      <w:r>
-        <w:t>的反对称</w:t>
-      </w:r>
-    </w:p>
-    <w:p>
-      <w:pPr>
-        <w:pStyle w:val="a3"/>
+        <w:t>主要形式是R的导数 =</w:t>
+      </w:r>
+      <w:r>
+        <w:t xml:space="preserve"> R乘以w的反对称</w:t>
+      </w:r>
+    </w:p>
+    <w:p>
+      <w:pPr>
+        <w:pStyle w:val="7"/>
         <w:numPr>
           <w:ilvl w:val="0"/>
           <w:numId w:val="5"/>
@@ -838,50 +633,12 @@
         <w:rPr>
           <w:rFonts w:hint="eastAsia"/>
         </w:rPr>
-        <w:t>：</w:t>
-      </w:r>
-      <w:r>
-        <w:rPr>
-          <w:rFonts w:hint="eastAsia"/>
-        </w:rPr>
-        <w:t>w</w:t>
-      </w:r>
-      <w:r>
-        <w:rPr>
-          <w:rFonts w:hint="eastAsia"/>
-        </w:rPr>
-        <w:t>是谁绕谁转？</w:t>
-      </w:r>
-      <w:r>
-        <w:rPr>
-          <w:rFonts w:hint="eastAsia"/>
-        </w:rPr>
-        <w:t>w</w:t>
-      </w:r>
-      <w:r>
-        <w:rPr>
-          <w:rFonts w:hint="eastAsia"/>
-        </w:rPr>
-        <w:t>是在哪个坐标系下？</w:t>
-      </w:r>
-      <w:proofErr w:type="gramStart"/>
-      <w:r>
-        <w:rPr>
-          <w:rFonts w:hint="eastAsia"/>
-        </w:rPr>
-        <w:t>左乘还是</w:t>
-      </w:r>
-      <w:proofErr w:type="gramEnd"/>
-      <w:r>
-        <w:rPr>
-          <w:rFonts w:hint="eastAsia"/>
-        </w:rPr>
-        <w:t>右乘？</w:t>
-      </w:r>
-    </w:p>
-    <w:p>
-      <w:pPr>
-        <w:pStyle w:val="a3"/>
+        <w:t>：w是谁绕谁转？w是在哪个坐标系下？左乘还是右乘？</w:t>
+      </w:r>
+    </w:p>
+    <w:p>
+      <w:pPr>
+        <w:pStyle w:val="7"/>
         <w:numPr>
           <w:ilvl w:val="0"/>
           <w:numId w:val="5"/>
@@ -889,179 +646,72 @@
         <w:ind w:firstLineChars="0"/>
       </w:pPr>
       <w:r>
+        <w:t>w是谁绕谁转呢</w:t>
+      </w:r>
+      <w:r>
+        <w:rPr>
+          <w:rFonts w:hint="eastAsia"/>
+        </w:rPr>
+        <w:t>？</w:t>
+      </w:r>
+      <w:r>
+        <w:t>这个跟R的定义有关</w:t>
+      </w:r>
+      <w:r>
+        <w:rPr>
+          <w:rFonts w:hint="eastAsia"/>
+        </w:rPr>
+        <w:t>。例如</w:t>
+      </w:r>
+      <w:r>
+        <w:t>R是R</w:t>
+      </w:r>
+      <w:r>
+        <w:rPr>
+          <w:vertAlign w:val="subscript"/>
+        </w:rPr>
+        <w:t>wb</w:t>
+      </w:r>
+      <w:r>
+        <w:rPr>
+          <w:rFonts w:hint="eastAsia"/>
+        </w:rPr>
+        <w:t>，则是body系变换到world系，此时body系视为动系，world系视为定系，则w就是body系相对world系的旋转。总之，若R</w:t>
+      </w:r>
+      <w:r>
+        <w:t xml:space="preserve"> </w:t>
+      </w:r>
+      <w:r>
+        <w:rPr>
+          <w:rFonts w:hint="eastAsia"/>
+        </w:rPr>
+        <w:t>=</w:t>
+      </w:r>
+      <w:r>
+        <w:t xml:space="preserve"> C12</w:t>
+      </w:r>
+      <w:r>
+        <w:rPr>
+          <w:rFonts w:hint="eastAsia"/>
+        </w:rPr>
+        <w:t>，</w:t>
+      </w:r>
+      <w:r>
         <w:t>w</w:t>
       </w:r>
       <w:r>
-        <w:t>是谁绕谁转呢</w:t>
-      </w:r>
-      <w:r>
-        <w:rPr>
-          <w:rFonts w:hint="eastAsia"/>
-        </w:rPr>
-        <w:t>？</w:t>
-      </w:r>
-      <w:r>
-        <w:t>这个跟</w:t>
-      </w:r>
-      <w:r>
-        <w:t>R</w:t>
-      </w:r>
-      <w:r>
-        <w:t>的定义有关</w:t>
-      </w:r>
-      <w:r>
-        <w:rPr>
-          <w:rFonts w:hint="eastAsia"/>
-        </w:rPr>
-        <w:t>。例如</w:t>
-      </w:r>
-      <w:r>
-        <w:t>R</w:t>
-      </w:r>
-      <w:r>
-        <w:t>是</w:t>
-      </w:r>
-      <w:proofErr w:type="spellStart"/>
-      <w:r>
-        <w:t>R</w:t>
-      </w:r>
-      <w:r>
-        <w:rPr>
-          <w:vertAlign w:val="subscript"/>
-        </w:rPr>
-        <w:t>wb</w:t>
-      </w:r>
-      <w:proofErr w:type="spellEnd"/>
-      <w:r>
-        <w:rPr>
-          <w:rFonts w:hint="eastAsia"/>
-        </w:rPr>
-        <w:t>，则是</w:t>
-      </w:r>
-      <w:r>
-        <w:rPr>
-          <w:rFonts w:hint="eastAsia"/>
-        </w:rPr>
-        <w:t>body</w:t>
-      </w:r>
-      <w:r>
-        <w:rPr>
-          <w:rFonts w:hint="eastAsia"/>
-        </w:rPr>
-        <w:t>系变换到</w:t>
-      </w:r>
-      <w:r>
-        <w:rPr>
-          <w:rFonts w:hint="eastAsia"/>
-        </w:rPr>
-        <w:t>world</w:t>
-      </w:r>
-      <w:r>
-        <w:rPr>
-          <w:rFonts w:hint="eastAsia"/>
-        </w:rPr>
-        <w:t>系，此时</w:t>
-      </w:r>
-      <w:r>
-        <w:rPr>
-          <w:rFonts w:hint="eastAsia"/>
-        </w:rPr>
-        <w:t>body</w:t>
-      </w:r>
-      <w:r>
-        <w:rPr>
-          <w:rFonts w:hint="eastAsia"/>
-        </w:rPr>
-        <w:t>系视为动系，</w:t>
-      </w:r>
-      <w:r>
-        <w:rPr>
-          <w:rFonts w:hint="eastAsia"/>
-        </w:rPr>
-        <w:t>world</w:t>
-      </w:r>
-      <w:r>
-        <w:rPr>
-          <w:rFonts w:hint="eastAsia"/>
-        </w:rPr>
-        <w:t>系视为定系，则</w:t>
-      </w:r>
-      <w:r>
-        <w:rPr>
-          <w:rFonts w:hint="eastAsia"/>
-        </w:rPr>
-        <w:t>w</w:t>
-      </w:r>
-      <w:r>
-        <w:rPr>
-          <w:rFonts w:hint="eastAsia"/>
-        </w:rPr>
-        <w:t>就是</w:t>
-      </w:r>
-      <w:r>
-        <w:rPr>
-          <w:rFonts w:hint="eastAsia"/>
-        </w:rPr>
-        <w:t>body</w:t>
-      </w:r>
-      <w:r>
-        <w:rPr>
-          <w:rFonts w:hint="eastAsia"/>
-        </w:rPr>
-        <w:t>系相对</w:t>
-      </w:r>
-      <w:r>
-        <w:rPr>
-          <w:rFonts w:hint="eastAsia"/>
-        </w:rPr>
-        <w:t>world</w:t>
-      </w:r>
-      <w:r>
-        <w:rPr>
-          <w:rFonts w:hint="eastAsia"/>
-        </w:rPr>
-        <w:t>系的旋转。总之，若</w:t>
-      </w:r>
-      <w:r>
-        <w:rPr>
-          <w:rFonts w:hint="eastAsia"/>
-        </w:rPr>
-        <w:t>R</w:t>
-      </w:r>
-      <w:r>
-        <w:t xml:space="preserve"> </w:t>
-      </w:r>
-      <w:r>
         <w:rPr>
           <w:rFonts w:hint="eastAsia"/>
         </w:rPr>
         <w:t>=</w:t>
       </w:r>
       <w:r>
-        <w:t xml:space="preserve"> C12</w:t>
-      </w:r>
-      <w:r>
-        <w:rPr>
-          <w:rFonts w:hint="eastAsia"/>
-        </w:rPr>
-        <w:t>，</w:t>
-      </w:r>
-      <w:r>
-        <w:t>w</w:t>
-      </w:r>
-      <w:r>
-        <w:rPr>
-          <w:rFonts w:hint="eastAsia"/>
-        </w:rPr>
-        <w:t>=</w:t>
-      </w:r>
-      <w:r>
         <w:t>w21</w:t>
       </w:r>
     </w:p>
     <w:p>
       <w:pPr>
-        <w:pStyle w:val="a3"/>
+        <w:pStyle w:val="7"/>
         <w:numPr>
           <w:ilvl w:val="0"/>
           <w:numId w:val="5"/>
@@ -1069,10 +719,7 @@
         <w:ind w:firstLineChars="0"/>
       </w:pPr>
       <w:r>
-        <w:t>w</w:t>
-      </w:r>
-      <w:r>
-        <w:t>是在哪个坐标系下呢</w:t>
+        <w:t>w是在哪个坐标系下呢</w:t>
       </w:r>
       <w:r>
         <w:rPr>
@@ -1081,15 +728,7 @@
         <w:t>？</w:t>
       </w:r>
       <w:r>
-        <w:t>这个</w:t>
-      </w:r>
-      <w:proofErr w:type="gramStart"/>
-      <w:r>
-        <w:t>跟左右乘</w:t>
-      </w:r>
-      <w:proofErr w:type="gramEnd"/>
-      <w:r>
-        <w:t>相关</w:t>
+        <w:t>这个跟左右乘相关</w:t>
       </w:r>
       <w:r>
         <w:rPr>
@@ -1098,10 +737,7 @@
         <w:t>，</w:t>
       </w:r>
       <w:r>
-        <w:t>假设</w:t>
-      </w:r>
-      <w:r>
-        <w:t>R</w:t>
+        <w:t>假设R</w:t>
       </w:r>
       <w:r>
         <w:rPr>
@@ -1127,68 +763,14 @@
         </w:rPr>
         <w:t>，</w:t>
       </w:r>
-      <w:proofErr w:type="gramStart"/>
-      <w:r>
-        <w:t>如果左乘</w:t>
-      </w:r>
-      <w:proofErr w:type="gramEnd"/>
-      <w:r>
-        <w:t>w</w:t>
-      </w:r>
-      <w:r>
-        <w:rPr>
-          <w:rFonts w:hint="eastAsia"/>
-        </w:rPr>
-        <w:t>，那么</w:t>
-      </w:r>
-      <w:r>
-        <w:rPr>
-          <w:rFonts w:hint="eastAsia"/>
-        </w:rPr>
-        <w:t>w</w:t>
-      </w:r>
-      <w:r>
-        <w:rPr>
-          <w:rFonts w:hint="eastAsia"/>
-        </w:rPr>
-        <w:lastRenderedPageBreak/>
-        <w:t>在</w:t>
-      </w:r>
-      <w:r>
-        <w:rPr>
-          <w:rFonts w:hint="eastAsia"/>
-        </w:rPr>
-        <w:t>1</w:t>
-      </w:r>
-      <w:r>
-        <w:rPr>
-          <w:rFonts w:hint="eastAsia"/>
-        </w:rPr>
-        <w:t>系下；如果右乘</w:t>
-      </w:r>
-      <w:r>
-        <w:rPr>
-          <w:rFonts w:hint="eastAsia"/>
-        </w:rPr>
-        <w:t>w</w:t>
-      </w:r>
-      <w:r>
-        <w:rPr>
-          <w:rFonts w:hint="eastAsia"/>
-        </w:rPr>
-        <w:t>，那么</w:t>
-      </w:r>
-      <w:r>
-        <w:rPr>
-          <w:rFonts w:hint="eastAsia"/>
-        </w:rPr>
-        <w:t>w</w:t>
-      </w:r>
-      <w:r>
-        <w:rPr>
-          <w:rFonts w:hint="eastAsia"/>
-        </w:rPr>
-        <w:t>在二系下。</w:t>
+      <w:r>
+        <w:t>如果左乘w</w:t>
+      </w:r>
+      <w:r>
+        <w:rPr>
+          <w:rFonts w:hint="eastAsia"/>
+        </w:rPr>
+        <w:t>，那么w在1系下；如果右乘w，那么w在二系下。</w:t>
       </w:r>
     </w:p>
     <w:p>
@@ -1222,8 +804,8 @@
     </w:p>
     <w:p>
       <w:pPr>
-        <w:pStyle w:val="a3"/>
-        <w:ind w:firstLineChars="0" w:firstLine="0"/>
+        <w:pStyle w:val="7"/>
+        <w:ind w:firstLine="0" w:firstLineChars="0"/>
       </w:pPr>
       <w:r>
         <w:t>怎么说呢</w:t>
@@ -1235,13 +817,7 @@
         <w:t>，</w:t>
       </w:r>
       <w:r>
-        <w:t>就是</w:t>
-      </w:r>
-      <w:r>
-        <w:t>T</w:t>
-      </w:r>
-      <w:r>
-        <w:t>矩阵</w:t>
+        <w:t>就是T矩阵</w:t>
       </w:r>
       <w:r>
         <w:rPr>
@@ -1259,10 +835,7 @@
         <w:t>，</w:t>
       </w:r>
       <w:r>
-        <w:t>SE3</w:t>
-      </w:r>
-      <w:r>
-        <w:t>李群</w:t>
+        <w:t>SE3李群</w:t>
       </w:r>
       <w:r>
         <w:rPr>
@@ -1273,14 +846,14 @@
     </w:p>
     <w:p>
       <w:pPr>
-        <w:pStyle w:val="a3"/>
-        <w:ind w:firstLineChars="0" w:firstLine="0"/>
-      </w:pPr>
-    </w:p>
-    <w:p>
-      <w:pPr>
-        <w:pStyle w:val="a3"/>
-        <w:ind w:firstLineChars="0" w:firstLine="0"/>
+        <w:pStyle w:val="7"/>
+        <w:ind w:firstLine="0" w:firstLineChars="0"/>
+      </w:pPr>
+    </w:p>
+    <w:p>
+      <w:pPr>
+        <w:pStyle w:val="7"/>
+        <w:ind w:firstLine="0" w:firstLineChars="0"/>
       </w:pPr>
       <w:r>
         <w:t>接下来</w:t>
@@ -1303,8 +876,8 @@
     </w:p>
     <w:p>
       <w:pPr>
-        <w:pStyle w:val="a3"/>
-        <w:ind w:firstLineChars="0" w:firstLine="0"/>
+        <w:pStyle w:val="7"/>
+        <w:ind w:firstLine="0" w:firstLineChars="0"/>
         <w:rPr>
           <w:rFonts w:hint="eastAsia"/>
         </w:rPr>
@@ -1348,10 +921,7 @@
         <w:t>2-</w:t>
       </w:r>
       <w:r>
-        <w:t xml:space="preserve">1 </w:t>
-      </w:r>
-      <w:r>
-        <w:t>几何学</w:t>
+        <w:t>1 几何学</w:t>
       </w:r>
     </w:p>
     <w:p>
@@ -1376,7 +946,7 @@
     </w:p>
     <w:p>
       <w:pPr>
-        <w:pStyle w:val="a3"/>
+        <w:pStyle w:val="7"/>
         <w:numPr>
           <w:ilvl w:val="0"/>
           <w:numId w:val="6"/>
@@ -1387,13 +957,7 @@
         <w:rPr>
           <w:rFonts w:hint="eastAsia"/>
         </w:rPr>
-        <w:t>李群李代数的定义，包括</w:t>
-      </w:r>
-      <w:r>
-        <w:rPr>
-          <w:rFonts w:hint="eastAsia"/>
-        </w:rPr>
-        <w:t>SO</w:t>
+        <w:t>李群李代数的定义，包括SO</w:t>
       </w:r>
       <w:r>
         <w:t>3</w:t>
@@ -1428,7 +992,7 @@
     </w:p>
     <w:p>
       <w:pPr>
-        <w:pStyle w:val="a3"/>
+        <w:pStyle w:val="7"/>
         <w:numPr>
           <w:ilvl w:val="0"/>
           <w:numId w:val="6"/>
@@ -1444,7 +1008,7 @@
     </w:p>
     <w:p>
       <w:pPr>
-        <w:pStyle w:val="a3"/>
+        <w:pStyle w:val="7"/>
         <w:numPr>
           <w:ilvl w:val="0"/>
           <w:numId w:val="6"/>
@@ -1452,18 +1016,12 @@
         <w:ind w:firstLineChars="0"/>
       </w:pPr>
       <w:r>
-        <w:t>关于</w:t>
-      </w:r>
-      <w:r>
-        <w:t>J</w:t>
-      </w:r>
-      <w:r>
-        <w:t>的一些性质</w:t>
-      </w:r>
-    </w:p>
-    <w:p>
-      <w:pPr>
-        <w:pStyle w:val="a3"/>
+        <w:t>关于J的一些性质</w:t>
+      </w:r>
+    </w:p>
+    <w:p>
+      <w:pPr>
+        <w:pStyle w:val="7"/>
         <w:numPr>
           <w:ilvl w:val="0"/>
           <w:numId w:val="6"/>
@@ -1476,7 +1034,7 @@
     </w:p>
     <w:p>
       <w:pPr>
-        <w:pStyle w:val="a3"/>
+        <w:pStyle w:val="7"/>
         <w:numPr>
           <w:ilvl w:val="0"/>
           <w:numId w:val="6"/>
@@ -1487,18 +1045,12 @@
         <w:rPr>
           <w:rFonts w:hint="eastAsia"/>
         </w:rPr>
-        <w:t>BCH</w:t>
-      </w:r>
-      <w:r>
-        <w:rPr>
-          <w:rFonts w:hint="eastAsia"/>
-        </w:rPr>
-        <w:t>公式</w:t>
-      </w:r>
-    </w:p>
-    <w:p>
-      <w:pPr>
-        <w:pStyle w:val="a3"/>
+        <w:t>BCH公式</w:t>
+      </w:r>
+    </w:p>
+    <w:p>
+      <w:pPr>
+        <w:pStyle w:val="7"/>
         <w:numPr>
           <w:ilvl w:val="0"/>
           <w:numId w:val="6"/>
@@ -1514,7 +1066,7 @@
     </w:p>
     <w:p>
       <w:pPr>
-        <w:pStyle w:val="a3"/>
+        <w:pStyle w:val="7"/>
         <w:numPr>
           <w:ilvl w:val="0"/>
           <w:numId w:val="6"/>
@@ -1580,10 +1132,7 @@
     </w:p>
     <w:p>
       <w:r>
-        <w:t xml:space="preserve">SO3 : </w:t>
-      </w:r>
-      <w:r>
-        <w:t>旋转矩阵</w:t>
+        <w:t>SO3 : 旋转矩阵</w:t>
       </w:r>
       <w:r>
         <w:rPr>
@@ -1616,10 +1165,7 @@
     </w:p>
     <w:p>
       <w:r>
-        <w:t>关于</w:t>
-      </w:r>
-      <w:r>
-        <w:t>se3</w:t>
+        <w:t>关于se3</w:t>
       </w:r>
       <w:r>
         <w:rPr>
@@ -1630,7 +1176,7 @@
     </w:p>
     <w:p>
       <w:pPr>
-        <w:pStyle w:val="a3"/>
+        <w:pStyle w:val="7"/>
         <w:numPr>
           <w:ilvl w:val="0"/>
           <w:numId w:val="8"/>
@@ -1644,10 +1190,7 @@
         <w:t>se</w:t>
       </w:r>
       <w:r>
-        <w:t>3</w:t>
-      </w:r>
-      <w:r>
-        <w:t>是一个六维向量</w:t>
+        <w:t>3是一个六维向量</w:t>
       </w:r>
       <w:r>
         <w:rPr>
@@ -1671,19 +1214,10 @@
         <w:rPr>
           <w:rFonts w:hint="eastAsia"/>
         </w:rPr>
-        <w:t>；它对应于一个</w:t>
-      </w:r>
-      <w:r>
-        <w:rPr>
-          <w:rFonts w:hint="eastAsia"/>
-        </w:rPr>
-        <w:t>4*</w:t>
-      </w:r>
-      <w:r>
-        <w:t>4</w:t>
-      </w:r>
-      <w:r>
-        <w:t>的矩阵</w:t>
+        <w:t>；它对应于一个4*</w:t>
+      </w:r>
+      <w:r>
+        <w:t>4的矩阵</w:t>
       </w:r>
       <w:r>
         <w:rPr>
@@ -1694,7 +1228,7 @@
     </w:p>
     <w:p>
       <w:pPr>
-        <w:pStyle w:val="a3"/>
+        <w:pStyle w:val="7"/>
         <w:numPr>
           <w:ilvl w:val="0"/>
           <w:numId w:val="8"/>
@@ -1711,28 +1245,16 @@
         <w:t>4*</w:t>
       </w:r>
       <w:r>
-        <w:t>4</w:t>
-      </w:r>
-      <w:r>
-        <w:t>矩阵的变换记做</w:t>
-      </w:r>
-      <w:r>
-        <w:rPr>
-          <w:rFonts w:hint="eastAsia"/>
-        </w:rPr>
-        <w:t>“上尖尖”：左上角</w:t>
-      </w:r>
-      <w:r>
-        <w:rPr>
-          <w:rFonts w:hint="eastAsia"/>
-        </w:rPr>
-        <w:t>3*</w:t>
-      </w:r>
-      <w:r>
-        <w:t>3</w:t>
-      </w:r>
-      <w:r>
-        <w:t>矩阵是旋转的反对称</w:t>
+        <w:t>4矩阵的变换记做</w:t>
+      </w:r>
+      <w:r>
+        <w:rPr>
+          <w:rFonts w:hint="eastAsia"/>
+        </w:rPr>
+        <w:t>“上尖尖”：左上角3*</w:t>
+      </w:r>
+      <w:r>
+        <w:t>3矩阵是旋转的反对称</w:t>
       </w:r>
       <w:r>
         <w:rPr>
@@ -1761,7 +1283,7 @@
     </w:p>
     <w:p>
       <w:pPr>
-        <w:pStyle w:val="a3"/>
+        <w:pStyle w:val="7"/>
         <w:numPr>
           <w:ilvl w:val="0"/>
           <w:numId w:val="8"/>
@@ -1775,19 +1297,10 @@
         <w:rPr>
           <w:rFonts w:hint="eastAsia"/>
         </w:rPr>
-        <w:t>“上弯弯”：上弯弯的结果是</w:t>
-      </w:r>
-      <w:r>
-        <w:rPr>
-          <w:rFonts w:hint="eastAsia"/>
-        </w:rPr>
-        <w:t>6*</w:t>
-      </w:r>
-      <w:r>
-        <w:t>6</w:t>
-      </w:r>
-      <w:r>
-        <w:t>的矩阵</w:t>
+        <w:t>“上弯弯”：上弯弯的结果是6*</w:t>
+      </w:r>
+      <w:r>
+        <w:t>6的矩阵</w:t>
       </w:r>
       <w:r>
         <w:rPr>
@@ -1874,6 +1387,7 @@
       <w:pPr>
         <w:rPr>
           <w:rFonts w:hint="eastAsia"/>
+          <w:lang w:eastAsia="zh-CN"/>
         </w:rPr>
       </w:pPr>
       <w:r>
@@ -1885,34 +1399,381 @@
         </w:rPr>
         <w:t>：</w:t>
       </w:r>
+      <w:r>
+        <w:rPr>
+          <w:rFonts w:hint="eastAsia"/>
+          <w:lang w:eastAsia="zh-CN"/>
+        </w:rPr>
+        <w:t>确切的说，和旋转矩阵直接发生关系的是：李代数的反对称形式！！</w:t>
+      </w:r>
+    </w:p>
+    <w:p>
+      <w:pPr>
+        <w:rPr>
+          <w:rFonts w:hint="eastAsia"/>
+          <w:lang w:val="en-US" w:eastAsia="zh-CN"/>
+        </w:rPr>
+      </w:pPr>
+      <w:r>
+        <w:rPr>
+          <w:rFonts w:hint="eastAsia"/>
+          <w:lang w:val="en-US" w:eastAsia="zh-CN"/>
+        </w:rPr>
+        <w:t>so3到SO3的指数映射就是罗德里格斯公式！！</w:t>
+      </w:r>
+    </w:p>
+    <w:p>
+      <w:pPr>
+        <w:rPr>
+          <w:rFonts w:hint="eastAsia"/>
+          <w:lang w:val="en-US" w:eastAsia="zh-CN"/>
+        </w:rPr>
+      </w:pPr>
+      <w:r>
+        <w:rPr>
+          <w:rFonts w:hint="eastAsia"/>
+          <w:lang w:val="en-US" w:eastAsia="zh-CN"/>
+        </w:rPr>
+        <w:t>SO3到so3怎么求呢？转轴和角度分开求。</w:t>
+      </w:r>
+    </w:p>
+    <w:p>
+      <w:pPr>
+        <w:rPr>
+          <w:rFonts w:hint="eastAsia"/>
+          <w:lang w:val="en-US" w:eastAsia="zh-CN"/>
+        </w:rPr>
+      </w:pPr>
+      <w:r>
+        <w:rPr>
+          <w:rFonts w:hint="eastAsia"/>
+          <w:lang w:val="en-US" w:eastAsia="zh-CN"/>
+        </w:rPr>
+        <w:t>转轴用特征值：旋转矩阵特征值为1的特征向量就是旋转轴</w:t>
+      </w:r>
+    </w:p>
+    <w:p>
+      <w:pPr>
+        <w:rPr>
+          <w:rFonts w:hint="eastAsia"/>
+          <w:lang w:val="en-US" w:eastAsia="zh-CN"/>
+        </w:rPr>
+      </w:pPr>
+      <w:r>
+        <w:rPr>
+          <w:rFonts w:hint="eastAsia"/>
+          <w:lang w:val="en-US" w:eastAsia="zh-CN"/>
+        </w:rPr>
+        <w:t>角度用迹：角度的余弦 = （旋转矩阵的迹 - 1）/ 2</w:t>
+      </w:r>
+    </w:p>
+    <w:p>
+      <w:pPr>
+        <w:rPr>
+          <w:rFonts w:hint="eastAsia"/>
+          <w:lang w:val="en-US" w:eastAsia="zh-CN"/>
+        </w:rPr>
+      </w:pPr>
+      <w:r>
+        <w:rPr>
+          <w:rFonts w:hint="eastAsia"/>
+          <w:lang w:val="en-US" w:eastAsia="zh-CN"/>
+        </w:rPr>
+        <w:t>接下来稍微复杂点的是se3和SE3的映射</w:t>
+      </w:r>
+    </w:p>
+    <w:p>
+      <w:pPr>
+        <w:rPr>
+          <w:rFonts w:hint="eastAsia"/>
+          <w:lang w:val="en-US" w:eastAsia="zh-CN"/>
+        </w:rPr>
+      </w:pPr>
+      <w:r>
+        <w:rPr>
+          <w:rFonts w:hint="eastAsia"/>
+          <w:lang w:val="en-US" w:eastAsia="zh-CN"/>
+        </w:rPr>
+        <w:t>se3到SE3：SE3的旋转部分正常，平移部分是se3的平移左乘一个左雅克比J</w:t>
+      </w:r>
+    </w:p>
+    <w:p>
+      <w:pPr>
+        <w:rPr>
+          <w:rFonts w:hint="eastAsia"/>
+          <w:lang w:val="en-US" w:eastAsia="zh-CN"/>
+        </w:rPr>
+      </w:pPr>
+      <w:r>
+        <w:rPr>
+          <w:rFonts w:hint="eastAsia"/>
+          <w:lang w:val="en-US" w:eastAsia="zh-CN"/>
+        </w:rPr>
+        <w:t>SE3到se3：上面的逆过程，平移部分要左乘J逆</w:t>
+      </w:r>
+    </w:p>
+    <w:p>
+      <w:pPr>
+        <w:pStyle w:val="4"/>
+        <w:numPr>
+          <w:ilvl w:val="0"/>
+          <w:numId w:val="7"/>
+        </w:numPr>
+        <w:bidi w:val="0"/>
+        <w:ind w:left="600" w:leftChars="0" w:hanging="600" w:firstLineChars="0"/>
+        <w:rPr>
+          <w:rFonts w:hint="eastAsia"/>
+          <w:lang w:val="en-US" w:eastAsia="zh-CN"/>
+        </w:rPr>
+      </w:pPr>
+      <w:r>
+        <w:rPr>
+          <w:rFonts w:hint="eastAsia"/>
+          <w:lang w:val="en-US" w:eastAsia="zh-CN"/>
+        </w:rPr>
+        <w:t>关于J</w:t>
+      </w:r>
+    </w:p>
+    <w:p>
+      <w:pPr>
+        <w:numPr>
+          <w:numId w:val="0"/>
+        </w:numPr>
+        <w:ind w:leftChars="0"/>
+        <w:rPr>
+          <w:rFonts w:hint="default"/>
+          <w:lang w:val="en-US" w:eastAsia="zh-CN"/>
+        </w:rPr>
+      </w:pPr>
+      <w:r>
+        <w:rPr>
+          <w:rFonts w:hint="eastAsia"/>
+          <w:lang w:val="en-US" w:eastAsia="zh-CN"/>
+        </w:rPr>
+        <w:t>J的定义要对照指数映射的定义</w:t>
+      </w:r>
+    </w:p>
+    <w:p>
+      <w:pPr>
+        <w:rPr>
+          <w:rFonts w:hint="default"/>
+          <w:lang w:val="en-US" w:eastAsia="zh-CN"/>
+        </w:rPr>
+      </w:pPr>
+    </w:p>
+    <w:p>
+      <w:pPr>
+        <w:rPr>
+          <w:rFonts w:hint="default"/>
+          <w:lang w:val="en-US" w:eastAsia="zh-CN"/>
+        </w:rPr>
+      </w:pPr>
+      <w:r>
+        <w:drawing>
+          <wp:inline distT="0" distB="0" distL="114300" distR="114300">
+            <wp:extent cx="1752600" cy="495300"/>
+            <wp:effectExtent l="0" t="0" r="0" b="0"/>
+            <wp:docPr id="5" name="图片 4"/>
+            <wp:cNvGraphicFramePr>
+              <a:graphicFrameLocks xmlns:a="http://schemas.openxmlformats.org/drawingml/2006/main" noChangeAspect="true"/>
+            </wp:cNvGraphicFramePr>
+            <a:graphic xmlns:a="http://schemas.openxmlformats.org/drawingml/2006/main">
+              <a:graphicData uri="http://schemas.openxmlformats.org/drawingml/2006/picture">
+                <pic:pic xmlns:pic="http://schemas.openxmlformats.org/drawingml/2006/picture">
+                  <pic:nvPicPr>
+                    <pic:cNvPr id="5" name="图片 4"/>
+                    <pic:cNvPicPr>
+                      <a:picLocks noChangeAspect="true"/>
+                    </pic:cNvPicPr>
+                  </pic:nvPicPr>
+                  <pic:blipFill>
+                    <a:blip r:embed="rId8"/>
+                    <a:stretch>
+                      <a:fillRect/>
+                    </a:stretch>
+                  </pic:blipFill>
+                  <pic:spPr>
+                    <a:xfrm>
+                      <a:off x="0" y="0"/>
+                      <a:ext cx="1752600" cy="495300"/>
+                    </a:xfrm>
+                    <a:prstGeom prst="rect">
+                      <a:avLst/>
+                    </a:prstGeom>
+                    <a:noFill/>
+                    <a:ln>
+                      <a:noFill/>
+                    </a:ln>
+                  </pic:spPr>
+                </pic:pic>
+              </a:graphicData>
+            </a:graphic>
+          </wp:inline>
+        </w:drawing>
+      </w:r>
+      <w:r>
+        <w:drawing>
+          <wp:inline distT="0" distB="0" distL="114300" distR="114300">
+            <wp:extent cx="1866900" cy="609600"/>
+            <wp:effectExtent l="0" t="0" r="0" b="0"/>
+            <wp:docPr id="6" name="图片 5"/>
+            <wp:cNvGraphicFramePr>
+              <a:graphicFrameLocks xmlns:a="http://schemas.openxmlformats.org/drawingml/2006/main" noChangeAspect="true"/>
+            </wp:cNvGraphicFramePr>
+            <a:graphic xmlns:a="http://schemas.openxmlformats.org/drawingml/2006/main">
+              <a:graphicData uri="http://schemas.openxmlformats.org/drawingml/2006/picture">
+                <pic:pic xmlns:pic="http://schemas.openxmlformats.org/drawingml/2006/picture">
+                  <pic:nvPicPr>
+                    <pic:cNvPr id="6" name="图片 5"/>
+                    <pic:cNvPicPr>
+                      <a:picLocks noChangeAspect="true"/>
+                    </pic:cNvPicPr>
+                  </pic:nvPicPr>
+                  <pic:blipFill>
+                    <a:blip r:embed="rId9"/>
+                    <a:stretch>
+                      <a:fillRect/>
+                    </a:stretch>
+                  </pic:blipFill>
+                  <pic:spPr>
+                    <a:xfrm>
+                      <a:off x="0" y="0"/>
+                      <a:ext cx="1866900" cy="609600"/>
+                    </a:xfrm>
+                    <a:prstGeom prst="rect">
+                      <a:avLst/>
+                    </a:prstGeom>
+                    <a:noFill/>
+                    <a:ln>
+                      <a:noFill/>
+                    </a:ln>
+                  </pic:spPr>
+                </pic:pic>
+              </a:graphicData>
+            </a:graphic>
+          </wp:inline>
+        </w:drawing>
+      </w:r>
+    </w:p>
+    <w:p>
+      <w:pPr>
+        <w:rPr>
+          <w:rFonts w:hint="eastAsia"/>
+        </w:rPr>
+      </w:pPr>
+      <w:r>
+        <w:rPr>
+          <w:rFonts w:hint="eastAsia"/>
+        </w:rPr>
+        <w:t>白话J系列：</w:t>
+      </w:r>
+    </w:p>
+    <w:p>
+      <w:pPr>
+        <w:rPr>
+          <w:rFonts w:hint="eastAsia"/>
+        </w:rPr>
+      </w:pPr>
+      <w:r>
+        <w:rPr>
+          <w:rFonts w:hint="eastAsia"/>
+        </w:rPr>
+        <w:t>罗德里格斯公式，J，J逆是一种形式</w:t>
+      </w:r>
+    </w:p>
+    <w:p>
+      <w:pPr>
+        <w:rPr>
+          <w:rFonts w:hint="eastAsia"/>
+        </w:rPr>
+      </w:pPr>
+    </w:p>
+    <w:p>
+      <w:pPr>
+        <w:rPr>
+          <w:rFonts w:hint="eastAsia"/>
+        </w:rPr>
+      </w:pPr>
+      <w:r>
+        <w:rPr>
+          <w:rFonts w:hint="eastAsia"/>
+        </w:rPr>
+        <w:t>都是三个3*3矩阵的线性组合：单位阵，转轴展开，转轴反对称</w:t>
+      </w:r>
+    </w:p>
+    <w:p>
+      <w:pPr>
+        <w:rPr>
+          <w:rFonts w:hint="eastAsia"/>
+        </w:rPr>
+      </w:pPr>
+      <w:r>
+        <w:rPr>
+          <w:rFonts w:hint="eastAsia"/>
+        </w:rPr>
+        <w:t>系数分别是：</w:t>
+      </w:r>
+    </w:p>
+    <w:p>
+      <w:pPr>
+        <w:rPr>
+          <w:rFonts w:hint="eastAsia"/>
+        </w:rPr>
+      </w:pPr>
+      <w:r>
+        <w:rPr>
+          <w:rFonts w:hint="eastAsia"/>
+        </w:rPr>
+        <w:t>余弦，1-余弦，正弦</w:t>
+      </w:r>
+    </w:p>
+    <w:p>
+      <w:pPr>
+        <w:rPr>
+          <w:rFonts w:hint="eastAsia"/>
+        </w:rPr>
+      </w:pPr>
+      <w:r>
+        <w:rPr>
+          <w:rFonts w:hint="eastAsia"/>
+        </w:rPr>
+        <w:t>正弦/角度，1-正弦/角度，(1-余弦)/角度</w:t>
+      </w:r>
+    </w:p>
+    <w:p>
+      <w:pPr>
+        <w:rPr>
+          <w:rFonts w:hint="eastAsia"/>
+        </w:rPr>
+      </w:pPr>
+      <w:r>
+        <w:rPr>
+          <w:rFonts w:hint="eastAsia"/>
+        </w:rPr>
+        <w:t>半角*半角的余切， 1-半角*半角的余切， 负的半角</w:t>
+      </w:r>
+    </w:p>
+    <w:p>
       <w:bookmarkStart w:id="0" w:name="_GoBack"/>
       <w:bookmarkEnd w:id="0"/>
     </w:p>
-    <w:p>
-      <w:pPr>
-        <w:rPr>
-          <w:rFonts w:hint="eastAsia"/>
-        </w:rPr>
-      </w:pPr>
-    </w:p>
-    <w:p/>
     <w:sectPr>
       <w:pgSz w:w="11906" w:h="16838"/>
       <w:pgMar w:top="1440" w:right="1800" w:bottom="1440" w:left="1800" w:header="851" w:footer="992" w:gutter="0"/>
-      <w:cols w:space="425"/>
-      <w:docGrid w:type="lines" w:linePitch="312"/>
+      <w:cols w:space="425" w:num="1"/>
+      <w:docGrid w:type="lines" w:linePitch="312" w:charSpace="0"/>
     </w:sectPr>
   </w:body>
 </w:document>
 </file>
 
 <file path=word/numbering.xml><?xml version="1.0" encoding="utf-8"?>
-<w:numbering xmlns:wpc="http://schemas.microsoft.com/office/word/2010/wordprocessingCanvas" xmlns:mc="http://schemas.openxmlformats.org/markup-compatibility/2006" xmlns:o="urn:schemas-microsoft-com:office:office" xmlns:r="http://schemas.openxmlformats.org/officeDocument/2006/relationships" xmlns:m="http://schemas.openxmlformats.org/officeDocument/2006/math" xmlns:v="urn:schemas-microsoft-com:vml" xmlns:wp14="http://schemas.microsoft.com/office/word/2010/wordprocessingDrawing" xmlns:wp="http://schemas.openxmlformats.org/drawingml/2006/wordprocessingDrawing" xmlns:w10="urn:schemas-microsoft-com:office:word" xmlns:w="http://schemas.openxmlformats.org/wordprocessingml/2006/main" xmlns:w14="http://schemas.microsoft.com/office/word/2010/wordml" xmlns:w15="http://schemas.microsoft.com/office/word/2012/wordml" xmlns:wpg="http://schemas.microsoft.com/office/word/2010/wordprocessingGroup" xmlns:wpi="http://schemas.microsoft.com/office/word/2010/wordprocessingInk" xmlns:wne="http://schemas.microsoft.com/office/word/2006/wordml" xmlns:wps="http://schemas.microsoft.com/office/word/2010/wordprocessingShape" mc:Ignorable="w14 w15 wp14">
+<w:numbering xmlns:wpc="http://schemas.microsoft.com/office/word/2010/wordprocessingCanvas" xmlns:mc="http://schemas.openxmlformats.org/markup-compatibility/2006" xmlns:o="urn:schemas-microsoft-com:office:office" xmlns:r="http://schemas.openxmlformats.org/officeDocument/2006/relationships" xmlns:m="http://schemas.openxmlformats.org/officeDocument/2006/math" xmlns:v="urn:schemas-microsoft-com:vml" xmlns:wp14="http://schemas.microsoft.com/office/word/2010/wordprocessingDrawing" xmlns:wp="http://schemas.openxmlformats.org/drawingml/2006/wordprocessingDrawing" xmlns:w10="urn:schemas-microsoft-com:office:word" xmlns:w="http://schemas.openxmlformats.org/wordprocessingml/2006/main" xmlns:w14="http://schemas.microsoft.com/office/word/2010/wordml" xmlns:wpg="http://schemas.microsoft.com/office/word/2010/wordprocessingGroup" xmlns:wpi="http://schemas.microsoft.com/office/word/2010/wordprocessingInk" xmlns:wne="http://schemas.microsoft.com/office/word/2006/wordml" xmlns:wps="http://schemas.microsoft.com/office/word/2010/wordprocessingShape" xmlns:wpsCustomData="http://www.wps.cn/officeDocument/2013/wpsCustomData" mc:Ignorable="w14 wp14">
   <w:abstractNum w:abstractNumId="0">
     <w:nsid w:val="F6BFB14E"/>
     <w:multiLevelType w:val="singleLevel"/>
     <w:tmpl w:val="F6BFB14E"/>
-    <w:lvl w:ilvl="0">
+    <w:lvl w:ilvl="0" w:tentative="0">
       <w:start w:val="1"/>
       <w:numFmt w:val="decimal"/>
       <w:suff w:val="nothing"/>
@@ -1924,7 +1785,7 @@
     <w:nsid w:val="FCFFF920"/>
     <w:multiLevelType w:val="singleLevel"/>
     <w:tmpl w:val="FCFFF920"/>
-    <w:lvl w:ilvl="0">
+    <w:lvl w:ilvl="0" w:tentative="0">
       <w:start w:val="2"/>
       <w:numFmt w:val="chineseCounting"/>
       <w:suff w:val="nothing"/>
@@ -1937,9 +1798,9 @@
   </w:abstractNum>
   <w:abstractNum w:abstractNumId="2">
     <w:nsid w:val="401A63ED"/>
-    <w:multiLevelType w:val="hybridMultilevel"/>
-    <w:tmpl w:val="44BA0344"/>
-    <w:lvl w:ilvl="0" w:tplc="52945AC2">
+    <w:multiLevelType w:val="multilevel"/>
+    <w:tmpl w:val="401A63ED"/>
+    <w:lvl w:ilvl="0" w:tentative="0">
       <w:start w:val="1"/>
       <w:numFmt w:val="decimal"/>
       <w:lvlText w:val="%1、"/>
@@ -1951,7 +1812,7 @@
         <w:rFonts w:hint="default"/>
       </w:rPr>
     </w:lvl>
-    <w:lvl w:ilvl="1" w:tplc="04090019" w:tentative="1">
+    <w:lvl w:ilvl="1" w:tentative="0">
       <w:start w:val="1"/>
       <w:numFmt w:val="lowerLetter"/>
       <w:lvlText w:val="%2)"/>
@@ -1960,7 +1821,7 @@
         <w:ind w:left="840" w:hanging="420"/>
       </w:pPr>
     </w:lvl>
-    <w:lvl w:ilvl="2" w:tplc="0409001B" w:tentative="1">
+    <w:lvl w:ilvl="2" w:tentative="0">
       <w:start w:val="1"/>
       <w:numFmt w:val="lowerRoman"/>
       <w:lvlText w:val="%3."/>
@@ -1969,7 +1830,7 @@
         <w:ind w:left="1260" w:hanging="420"/>
       </w:pPr>
     </w:lvl>
-    <w:lvl w:ilvl="3" w:tplc="0409000F" w:tentative="1">
+    <w:lvl w:ilvl="3" w:tentative="0">
       <w:start w:val="1"/>
       <w:numFmt w:val="decimal"/>
       <w:lvlText w:val="%4."/>
@@ -1978,7 +1839,7 @@
         <w:ind w:left="1680" w:hanging="420"/>
       </w:pPr>
     </w:lvl>
-    <w:lvl w:ilvl="4" w:tplc="04090019" w:tentative="1">
+    <w:lvl w:ilvl="4" w:tentative="0">
       <w:start w:val="1"/>
       <w:numFmt w:val="lowerLetter"/>
       <w:lvlText w:val="%5)"/>
@@ -1987,7 +1848,7 @@
         <w:ind w:left="2100" w:hanging="420"/>
       </w:pPr>
     </w:lvl>
-    <w:lvl w:ilvl="5" w:tplc="0409001B" w:tentative="1">
+    <w:lvl w:ilvl="5" w:tentative="0">
       <w:start w:val="1"/>
       <w:numFmt w:val="lowerRoman"/>
       <w:lvlText w:val="%6."/>
@@ -1996,7 +1857,7 @@
         <w:ind w:left="2520" w:hanging="420"/>
       </w:pPr>
     </w:lvl>
-    <w:lvl w:ilvl="6" w:tplc="0409000F" w:tentative="1">
+    <w:lvl w:ilvl="6" w:tentative="0">
       <w:start w:val="1"/>
       <w:numFmt w:val="decimal"/>
       <w:lvlText w:val="%7."/>
@@ -2005,7 +1866,7 @@
         <w:ind w:left="2940" w:hanging="420"/>
       </w:pPr>
     </w:lvl>
-    <w:lvl w:ilvl="7" w:tplc="04090019" w:tentative="1">
+    <w:lvl w:ilvl="7" w:tentative="0">
       <w:start w:val="1"/>
       <w:numFmt w:val="lowerLetter"/>
       <w:lvlText w:val="%8)"/>
@@ -2014,7 +1875,7 @@
         <w:ind w:left="3360" w:hanging="420"/>
       </w:pPr>
     </w:lvl>
-    <w:lvl w:ilvl="8" w:tplc="0409001B" w:tentative="1">
+    <w:lvl w:ilvl="8" w:tentative="0">
       <w:start w:val="1"/>
       <w:numFmt w:val="lowerRoman"/>
       <w:lvlText w:val="%9."/>
@@ -2026,9 +1887,9 @@
   </w:abstractNum>
   <w:abstractNum w:abstractNumId="3">
     <w:nsid w:val="578F51F0"/>
-    <w:multiLevelType w:val="hybridMultilevel"/>
-    <w:tmpl w:val="B3FA0470"/>
-    <w:lvl w:ilvl="0" w:tplc="F2E60922">
+    <w:multiLevelType w:val="multilevel"/>
+    <w:tmpl w:val="578F51F0"/>
+    <w:lvl w:ilvl="0" w:tentative="0">
       <w:start w:val="1"/>
       <w:numFmt w:val="upperLetter"/>
       <w:lvlText w:val="%1．"/>
@@ -2040,7 +1901,7 @@
         <w:rFonts w:hint="default"/>
       </w:rPr>
     </w:lvl>
-    <w:lvl w:ilvl="1" w:tplc="04090019" w:tentative="1">
+    <w:lvl w:ilvl="1" w:tentative="0">
       <w:start w:val="1"/>
       <w:numFmt w:val="lowerLetter"/>
       <w:lvlText w:val="%2)"/>
@@ -2049,7 +1910,7 @@
         <w:ind w:left="840" w:hanging="420"/>
       </w:pPr>
     </w:lvl>
-    <w:lvl w:ilvl="2" w:tplc="0409001B" w:tentative="1">
+    <w:lvl w:ilvl="2" w:tentative="0">
       <w:start w:val="1"/>
       <w:numFmt w:val="lowerRoman"/>
       <w:lvlText w:val="%3."/>
@@ -2058,7 +1919,7 @@
         <w:ind w:left="1260" w:hanging="420"/>
       </w:pPr>
     </w:lvl>
-    <w:lvl w:ilvl="3" w:tplc="0409000F" w:tentative="1">
+    <w:lvl w:ilvl="3" w:tentative="0">
       <w:start w:val="1"/>
       <w:numFmt w:val="decimal"/>
       <w:lvlText w:val="%4."/>
@@ -2067,7 +1928,7 @@
         <w:ind w:left="1680" w:hanging="420"/>
       </w:pPr>
     </w:lvl>
-    <w:lvl w:ilvl="4" w:tplc="04090019" w:tentative="1">
+    <w:lvl w:ilvl="4" w:tentative="0">
       <w:start w:val="1"/>
       <w:numFmt w:val="lowerLetter"/>
       <w:lvlText w:val="%5)"/>
@@ -2076,7 +1937,7 @@
         <w:ind w:left="2100" w:hanging="420"/>
       </w:pPr>
     </w:lvl>
-    <w:lvl w:ilvl="5" w:tplc="0409001B" w:tentative="1">
+    <w:lvl w:ilvl="5" w:tentative="0">
       <w:start w:val="1"/>
       <w:numFmt w:val="lowerRoman"/>
       <w:lvlText w:val="%6."/>
@@ -2085,7 +1946,7 @@
         <w:ind w:left="2520" w:hanging="420"/>
       </w:pPr>
     </w:lvl>
-    <w:lvl w:ilvl="6" w:tplc="0409000F" w:tentative="1">
+    <w:lvl w:ilvl="6" w:tentative="0">
       <w:start w:val="1"/>
       <w:numFmt w:val="decimal"/>
       <w:lvlText w:val="%7."/>
@@ -2094,7 +1955,7 @@
         <w:ind w:left="2940" w:hanging="420"/>
       </w:pPr>
     </w:lvl>
-    <w:lvl w:ilvl="7" w:tplc="04090019" w:tentative="1">
+    <w:lvl w:ilvl="7" w:tentative="0">
       <w:start w:val="1"/>
       <w:numFmt w:val="lowerLetter"/>
       <w:lvlText w:val="%8)"/>
@@ -2103,7 +1964,7 @@
         <w:ind w:left="3360" w:hanging="420"/>
       </w:pPr>
     </w:lvl>
-    <w:lvl w:ilvl="8" w:tplc="0409001B" w:tentative="1">
+    <w:lvl w:ilvl="8" w:tentative="0">
       <w:start w:val="1"/>
       <w:numFmt w:val="lowerRoman"/>
       <w:lvlText w:val="%9."/>
@@ -2115,9 +1976,9 @@
   </w:abstractNum>
   <w:abstractNum w:abstractNumId="4">
     <w:nsid w:val="58E50EAA"/>
-    <w:multiLevelType w:val="hybridMultilevel"/>
-    <w:tmpl w:val="C5C49656"/>
-    <w:lvl w:ilvl="0" w:tplc="49B89D16">
+    <w:multiLevelType w:val="multilevel"/>
+    <w:tmpl w:val="58E50EAA"/>
+    <w:lvl w:ilvl="0" w:tentative="0">
       <w:start w:val="1"/>
       <w:numFmt w:val="decimal"/>
       <w:lvlText w:val="%1、"/>
@@ -2129,7 +1990,7 @@
         <w:rFonts w:hint="default"/>
       </w:rPr>
     </w:lvl>
-    <w:lvl w:ilvl="1" w:tplc="04090019" w:tentative="1">
+    <w:lvl w:ilvl="1" w:tentative="0">
       <w:start w:val="1"/>
       <w:numFmt w:val="lowerLetter"/>
       <w:lvlText w:val="%2)"/>
@@ -2138,7 +1999,7 @@
         <w:ind w:left="840" w:hanging="420"/>
       </w:pPr>
     </w:lvl>
-    <w:lvl w:ilvl="2" w:tplc="0409001B" w:tentative="1">
+    <w:lvl w:ilvl="2" w:tentative="0">
       <w:start w:val="1"/>
       <w:numFmt w:val="lowerRoman"/>
       <w:lvlText w:val="%3."/>
@@ -2147,7 +2008,7 @@
         <w:ind w:left="1260" w:hanging="420"/>
       </w:pPr>
     </w:lvl>
-    <w:lvl w:ilvl="3" w:tplc="0409000F" w:tentative="1">
+    <w:lvl w:ilvl="3" w:tentative="0">
       <w:start w:val="1"/>
       <w:numFmt w:val="decimal"/>
       <w:lvlText w:val="%4."/>
@@ -2156,7 +2017,7 @@
         <w:ind w:left="1680" w:hanging="420"/>
       </w:pPr>
     </w:lvl>
-    <w:lvl w:ilvl="4" w:tplc="04090019" w:tentative="1">
+    <w:lvl w:ilvl="4" w:tentative="0">
       <w:start w:val="1"/>
       <w:numFmt w:val="lowerLetter"/>
       <w:lvlText w:val="%5)"/>
@@ -2165,7 +2026,7 @@
         <w:ind w:left="2100" w:hanging="420"/>
       </w:pPr>
     </w:lvl>
-    <w:lvl w:ilvl="5" w:tplc="0409001B" w:tentative="1">
+    <w:lvl w:ilvl="5" w:tentative="0">
       <w:start w:val="1"/>
       <w:numFmt w:val="lowerRoman"/>
       <w:lvlText w:val="%6."/>
@@ -2174,7 +2035,7 @@
         <w:ind w:left="2520" w:hanging="420"/>
       </w:pPr>
     </w:lvl>
-    <w:lvl w:ilvl="6" w:tplc="0409000F" w:tentative="1">
+    <w:lvl w:ilvl="6" w:tentative="0">
       <w:start w:val="1"/>
       <w:numFmt w:val="decimal"/>
       <w:lvlText w:val="%7."/>
@@ -2183,7 +2044,7 @@
         <w:ind w:left="2940" w:hanging="420"/>
       </w:pPr>
     </w:lvl>
-    <w:lvl w:ilvl="7" w:tplc="04090019" w:tentative="1">
+    <w:lvl w:ilvl="7" w:tentative="0">
       <w:start w:val="1"/>
       <w:numFmt w:val="lowerLetter"/>
       <w:lvlText w:val="%8)"/>
@@ -2192,7 +2053,7 @@
         <w:ind w:left="3360" w:hanging="420"/>
       </w:pPr>
     </w:lvl>
-    <w:lvl w:ilvl="8" w:tplc="0409001B" w:tentative="1">
+    <w:lvl w:ilvl="8" w:tentative="0">
       <w:start w:val="1"/>
       <w:numFmt w:val="lowerRoman"/>
       <w:lvlText w:val="%9."/>
@@ -2206,7 +2067,7 @@
     <w:nsid w:val="5F4E81E0"/>
     <w:multiLevelType w:val="singleLevel"/>
     <w:tmpl w:val="5F4E81E0"/>
-    <w:lvl w:ilvl="0">
+    <w:lvl w:ilvl="0" w:tentative="0">
       <w:start w:val="2"/>
       <w:numFmt w:val="decimal"/>
       <w:suff w:val="nothing"/>
@@ -2216,9 +2077,9 @@
   </w:abstractNum>
   <w:abstractNum w:abstractNumId="6">
     <w:nsid w:val="641828DF"/>
-    <w:multiLevelType w:val="hybridMultilevel"/>
-    <w:tmpl w:val="ADB23238"/>
-    <w:lvl w:ilvl="0" w:tplc="B6101A84">
+    <w:multiLevelType w:val="multilevel"/>
+    <w:tmpl w:val="641828DF"/>
+    <w:lvl w:ilvl="0" w:tentative="0">
       <w:start w:val="1"/>
       <w:numFmt w:val="japaneseCounting"/>
       <w:lvlText w:val="%1、"/>
@@ -2230,7 +2091,7 @@
         <w:rFonts w:hint="default"/>
       </w:rPr>
     </w:lvl>
-    <w:lvl w:ilvl="1" w:tplc="04090019" w:tentative="1">
+    <w:lvl w:ilvl="1" w:tentative="0">
       <w:start w:val="1"/>
       <w:numFmt w:val="lowerLetter"/>
       <w:lvlText w:val="%2)"/>
@@ -2239,7 +2100,7 @@
         <w:ind w:left="840" w:hanging="420"/>
       </w:pPr>
     </w:lvl>
-    <w:lvl w:ilvl="2" w:tplc="0409001B" w:tentative="1">
+    <w:lvl w:ilvl="2" w:tentative="0">
       <w:start w:val="1"/>
       <w:numFmt w:val="lowerRoman"/>
       <w:lvlText w:val="%3."/>
@@ -2248,7 +2109,7 @@
         <w:ind w:left="1260" w:hanging="420"/>
       </w:pPr>
     </w:lvl>
-    <w:lvl w:ilvl="3" w:tplc="0409000F" w:tentative="1">
+    <w:lvl w:ilvl="3" w:tentative="0">
       <w:start w:val="1"/>
       <w:numFmt w:val="decimal"/>
       <w:lvlText w:val="%4."/>
@@ -2257,7 +2118,7 @@
         <w:ind w:left="1680" w:hanging="420"/>
       </w:pPr>
     </w:lvl>
-    <w:lvl w:ilvl="4" w:tplc="04090019" w:tentative="1">
+    <w:lvl w:ilvl="4" w:tentative="0">
       <w:start w:val="1"/>
       <w:numFmt w:val="lowerLetter"/>
       <w:lvlText w:val="%5)"/>
@@ -2266,7 +2127,7 @@
         <w:ind w:left="2100" w:hanging="420"/>
       </w:pPr>
     </w:lvl>
-    <w:lvl w:ilvl="5" w:tplc="0409001B" w:tentative="1">
+    <w:lvl w:ilvl="5" w:tentative="0">
       <w:start w:val="1"/>
       <w:numFmt w:val="lowerRoman"/>
       <w:lvlText w:val="%6."/>
@@ -2275,7 +2136,7 @@
         <w:ind w:left="2520" w:hanging="420"/>
       </w:pPr>
     </w:lvl>
-    <w:lvl w:ilvl="6" w:tplc="0409000F" w:tentative="1">
+    <w:lvl w:ilvl="6" w:tentative="0">
       <w:start w:val="1"/>
       <w:numFmt w:val="decimal"/>
       <w:lvlText w:val="%7."/>
@@ -2284,7 +2145,7 @@
         <w:ind w:left="2940" w:hanging="420"/>
       </w:pPr>
     </w:lvl>
-    <w:lvl w:ilvl="7" w:tplc="04090019" w:tentative="1">
+    <w:lvl w:ilvl="7" w:tentative="0">
       <w:start w:val="1"/>
       <w:numFmt w:val="lowerLetter"/>
       <w:lvlText w:val="%8)"/>
@@ -2293,7 +2154,7 @@
         <w:ind w:left="3360" w:hanging="420"/>
       </w:pPr>
     </w:lvl>
-    <w:lvl w:ilvl="8" w:tplc="0409001B" w:tentative="1">
+    <w:lvl w:ilvl="8" w:tentative="0">
       <w:start w:val="1"/>
       <w:numFmt w:val="lowerRoman"/>
       <w:lvlText w:val="%9."/>
@@ -2307,7 +2168,7 @@
     <w:nsid w:val="77FEDB86"/>
     <w:multiLevelType w:val="multilevel"/>
     <w:tmpl w:val="77FEDB86"/>
-    <w:lvl w:ilvl="0">
+    <w:lvl w:ilvl="0" w:tentative="0">
       <w:start w:val="1"/>
       <w:numFmt w:val="decimal"/>
       <w:suff w:val="space"/>
@@ -2320,7 +2181,7 @@
         <w:rFonts w:hint="default"/>
       </w:rPr>
     </w:lvl>
-    <w:lvl w:ilvl="1">
+    <w:lvl w:ilvl="1" w:tentative="0">
       <w:start w:val="1"/>
       <w:numFmt w:val="decimal"/>
       <w:suff w:val="space"/>
@@ -2333,7 +2194,7 @@
         <w:rFonts w:hint="default"/>
       </w:rPr>
     </w:lvl>
-    <w:lvl w:ilvl="2">
+    <w:lvl w:ilvl="2" w:tentative="0">
       <w:start w:val="1"/>
       <w:numFmt w:val="decimal"/>
       <w:suff w:val="space"/>
@@ -2346,7 +2207,7 @@
         <w:rFonts w:hint="default"/>
       </w:rPr>
     </w:lvl>
-    <w:lvl w:ilvl="3">
+    <w:lvl w:ilvl="3" w:tentative="0">
       <w:start w:val="1"/>
       <w:numFmt w:val="decimal"/>
       <w:suff w:val="space"/>
@@ -2359,7 +2220,7 @@
         <w:rFonts w:hint="default"/>
       </w:rPr>
     </w:lvl>
-    <w:lvl w:ilvl="4">
+    <w:lvl w:ilvl="4" w:tentative="0">
       <w:start w:val="1"/>
       <w:numFmt w:val="decimal"/>
       <w:suff w:val="space"/>
@@ -2372,7 +2233,7 @@
         <w:rFonts w:hint="default"/>
       </w:rPr>
     </w:lvl>
-    <w:lvl w:ilvl="5">
+    <w:lvl w:ilvl="5" w:tentative="0">
       <w:start w:val="1"/>
       <w:numFmt w:val="decimal"/>
       <w:suff w:val="space"/>
@@ -2385,7 +2246,7 @@
         <w:rFonts w:hint="default"/>
       </w:rPr>
     </w:lvl>
-    <w:lvl w:ilvl="6">
+    <w:lvl w:ilvl="6" w:tentative="0">
       <w:start w:val="1"/>
       <w:numFmt w:val="decimal"/>
       <w:suff w:val="space"/>
@@ -2398,7 +2259,7 @@
         <w:rFonts w:hint="default"/>
       </w:rPr>
     </w:lvl>
-    <w:lvl w:ilvl="7">
+    <w:lvl w:ilvl="7" w:tentative="0">
       <w:start w:val="1"/>
       <w:numFmt w:val="decimal"/>
       <w:suff w:val="space"/>
@@ -2411,7 +2272,7 @@
         <w:rFonts w:hint="default"/>
       </w:rPr>
     </w:lvl>
-    <w:lvl w:ilvl="8">
+    <w:lvl w:ilvl="8" w:tentative="0">
       <w:start w:val="1"/>
       <w:numFmt w:val="decimal"/>
       <w:suff w:val="space"/>
@@ -2453,319 +2314,288 @@
 </file>
 
 <file path=word/styles.xml><?xml version="1.0" encoding="utf-8"?>
-<w:styles xmlns:mc="http://schemas.openxmlformats.org/markup-compatibility/2006" xmlns:r="http://schemas.openxmlformats.org/officeDocument/2006/relationships" xmlns:w="http://schemas.openxmlformats.org/wordprocessingml/2006/main" xmlns:w14="http://schemas.microsoft.com/office/word/2010/wordml" xmlns:w15="http://schemas.microsoft.com/office/word/2012/wordml" mc:Ignorable="w14 w15">
+<w:styles xmlns:mc="http://schemas.openxmlformats.org/markup-compatibility/2006" xmlns:o="urn:schemas-microsoft-com:office:office" xmlns:r="http://schemas.openxmlformats.org/officeDocument/2006/relationships" xmlns:m="http://schemas.openxmlformats.org/officeDocument/2006/math" xmlns:v="urn:schemas-microsoft-com:vml" xmlns:w="http://schemas.openxmlformats.org/wordprocessingml/2006/main" xmlns:w14="http://schemas.microsoft.com/office/word/2010/wordml" xmlns:w10="urn:schemas-microsoft-com:office:word" xmlns:sl="http://schemas.openxmlformats.org/schemaLibrary/2006/main" xmlns:wpsCustomData="http://www.wps.cn/officeDocument/2013/wpsCustomData" mc:Ignorable="w14">
   <w:docDefaults>
     <w:rPrDefault>
       <w:rPr>
-        <w:rFonts w:asciiTheme="minorHAnsi" w:eastAsiaTheme="minorEastAsia" w:hAnsiTheme="minorHAnsi" w:cstheme="minorBidi"/>
-        <w:lang w:val="en-US" w:eastAsia="zh-CN" w:bidi="ar-SA"/>
+        <w:rFonts w:asciiTheme="minorHAnsi" w:hAnsiTheme="minorHAnsi" w:eastAsiaTheme="minorEastAsia" w:cstheme="minorBidi"/>
       </w:rPr>
     </w:rPrDefault>
-    <w:pPrDefault/>
   </w:docDefaults>
-  <w:latentStyles w:defLockedState="0" w:defUIPriority="0" w:defSemiHidden="0" w:defUnhideWhenUsed="0" w:defQFormat="0" w:count="371">
-    <w:lsdException w:name="Normal" w:qFormat="1"/>
-    <w:lsdException w:name="heading 1" w:qFormat="1"/>
-    <w:lsdException w:name="heading 2" w:unhideWhenUsed="1" w:qFormat="1"/>
-    <w:lsdException w:name="heading 3" w:unhideWhenUsed="1" w:qFormat="1"/>
-    <w:lsdException w:name="heading 4" w:unhideWhenUsed="1" w:qFormat="1"/>
-    <w:lsdException w:name="heading 5" w:semiHidden="1" w:unhideWhenUsed="1" w:qFormat="1"/>
-    <w:lsdException w:name="heading 6" w:semiHidden="1" w:unhideWhenUsed="1" w:qFormat="1"/>
-    <w:lsdException w:name="heading 7" w:semiHidden="1" w:unhideWhenUsed="1" w:qFormat="1"/>
-    <w:lsdException w:name="heading 8" w:semiHidden="1" w:unhideWhenUsed="1" w:qFormat="1"/>
-    <w:lsdException w:name="heading 9" w:semiHidden="1" w:unhideWhenUsed="1" w:qFormat="1"/>
-    <w:lsdException w:name="caption" w:semiHidden="1" w:unhideWhenUsed="1" w:qFormat="1"/>
-    <w:lsdException w:name="Title" w:qFormat="1"/>
-    <w:lsdException w:name="Default Paragraph Font" w:semiHidden="1"/>
-    <w:lsdException w:name="Subtitle" w:qFormat="1"/>
-    <w:lsdException w:name="Strong" w:qFormat="1"/>
-    <w:lsdException w:name="Emphasis" w:qFormat="1"/>
-    <w:lsdException w:name="HTML Top of Form" w:semiHidden="1" w:uiPriority="99" w:unhideWhenUsed="1"/>
-    <w:lsdException w:name="HTML Bottom of Form" w:semiHidden="1" w:uiPriority="99" w:unhideWhenUsed="1"/>
-    <w:lsdException w:name="Normal Table" w:semiHidden="1" w:unhideWhenUsed="1"/>
-    <w:lsdException w:name="No List" w:semiHidden="1" w:uiPriority="99" w:unhideWhenUsed="1"/>
-    <w:lsdException w:name="Outline List 1" w:semiHidden="1" w:uiPriority="99" w:unhideWhenUsed="1"/>
-    <w:lsdException w:name="Outline List 2" w:semiHidden="1" w:uiPriority="99" w:unhideWhenUsed="1"/>
-    <w:lsdException w:name="Outline List 3" w:semiHidden="1" w:uiPriority="99" w:unhideWhenUsed="1"/>
-    <w:lsdException w:name="Table Simple 1" w:semiHidden="1" w:unhideWhenUsed="1"/>
-    <w:lsdException w:name="Table Simple 2" w:semiHidden="1" w:unhideWhenUsed="1"/>
-    <w:lsdException w:name="Table Simple 3" w:semiHidden="1" w:unhideWhenUsed="1"/>
-    <w:lsdException w:name="Table Classic 1" w:semiHidden="1" w:unhideWhenUsed="1"/>
-    <w:lsdException w:name="Table Classic 2" w:semiHidden="1" w:unhideWhenUsed="1"/>
-    <w:lsdException w:name="Table Classic 3" w:semiHidden="1" w:unhideWhenUsed="1"/>
-    <w:lsdException w:name="Table Classic 4" w:semiHidden="1" w:unhideWhenUsed="1"/>
-    <w:lsdException w:name="Table Colorful 1" w:semiHidden="1" w:unhideWhenUsed="1"/>
-    <w:lsdException w:name="Table Colorful 2" w:semiHidden="1" w:unhideWhenUsed="1"/>
-    <w:lsdException w:name="Table Colorful 3" w:semiHidden="1" w:unhideWhenUsed="1"/>
-    <w:lsdException w:name="Table Columns 1" w:semiHidden="1" w:unhideWhenUsed="1"/>
-    <w:lsdException w:name="Table Columns 2" w:semiHidden="1" w:unhideWhenUsed="1"/>
-    <w:lsdException w:name="Table Columns 3" w:semiHidden="1" w:unhideWhenUsed="1"/>
-    <w:lsdException w:name="Table Columns 4" w:semiHidden="1" w:unhideWhenUsed="1"/>
-    <w:lsdException w:name="Table Columns 5" w:semiHidden="1" w:unhideWhenUsed="1"/>
-    <w:lsdException w:name="Table Grid 1" w:semiHidden="1" w:unhideWhenUsed="1"/>
-    <w:lsdException w:name="Table Grid 2" w:semiHidden="1" w:unhideWhenUsed="1"/>
-    <w:lsdException w:name="Table Grid 3" w:semiHidden="1" w:unhideWhenUsed="1"/>
-    <w:lsdException w:name="Table Grid 4" w:semiHidden="1" w:unhideWhenUsed="1"/>
-    <w:lsdException w:name="Table Grid 5" w:semiHidden="1" w:unhideWhenUsed="1"/>
-    <w:lsdException w:name="Table Grid 6" w:semiHidden="1" w:unhideWhenUsed="1"/>
-    <w:lsdException w:name="Table Grid 7" w:semiHidden="1" w:unhideWhenUsed="1"/>
-    <w:lsdException w:name="Table Grid 8" w:semiHidden="1" w:unhideWhenUsed="1"/>
-    <w:lsdException w:name="Table List 1" w:semiHidden="1" w:unhideWhenUsed="1"/>
-    <w:lsdException w:name="Table List 2" w:semiHidden="1" w:unhideWhenUsed="1"/>
-    <w:lsdException w:name="Table List 3" w:semiHidden="1" w:unhideWhenUsed="1"/>
-    <w:lsdException w:name="Table List 4" w:semiHidden="1" w:unhideWhenUsed="1"/>
-    <w:lsdException w:name="Table List 5" w:semiHidden="1" w:unhideWhenUsed="1"/>
-    <w:lsdException w:name="Table List 6" w:semiHidden="1" w:unhideWhenUsed="1"/>
-    <w:lsdException w:name="Table List 7" w:semiHidden="1" w:unhideWhenUsed="1"/>
-    <w:lsdException w:name="Table List 8" w:semiHidden="1" w:unhideWhenUsed="1"/>
-    <w:lsdException w:name="Table 3D effects 1" w:semiHidden="1" w:unhideWhenUsed="1"/>
-    <w:lsdException w:name="Table 3D effects 2" w:semiHidden="1" w:unhideWhenUsed="1"/>
-    <w:lsdException w:name="Table 3D effects 3" w:semiHidden="1" w:unhideWhenUsed="1"/>
-    <w:lsdException w:name="Table Contemporary" w:semiHidden="1" w:unhideWhenUsed="1"/>
-    <w:lsdException w:name="Table Elegant" w:semiHidden="1" w:unhideWhenUsed="1"/>
-    <w:lsdException w:name="Table Professional" w:semiHidden="1" w:unhideWhenUsed="1"/>
-    <w:lsdException w:name="Table Subtle 1" w:semiHidden="1" w:unhideWhenUsed="1"/>
-    <w:lsdException w:name="Table Subtle 2" w:semiHidden="1" w:unhideWhenUsed="1"/>
-    <w:lsdException w:name="Table Web 1" w:semiHidden="1" w:unhideWhenUsed="1"/>
-    <w:lsdException w:name="Table Web 2" w:semiHidden="1" w:unhideWhenUsed="1"/>
-    <w:lsdException w:name="Table Web 3" w:semiHidden="1" w:unhideWhenUsed="1"/>
-    <w:lsdException w:name="Table Grid" w:semiHidden="1" w:unhideWhenUsed="1"/>
-    <w:lsdException w:name="Table Theme" w:semiHidden="1" w:unhideWhenUsed="1"/>
-    <w:lsdException w:name="Placeholder Text" w:semiHidden="1" w:uiPriority="99"/>
-    <w:lsdException w:name="No Spacing" w:uiPriority="99"/>
-    <w:lsdException w:name="Light Shading" w:uiPriority="60"/>
-    <w:lsdException w:name="Light List" w:uiPriority="61"/>
-    <w:lsdException w:name="Light Grid" w:uiPriority="62"/>
-    <w:lsdException w:name="Medium Shading 1" w:uiPriority="63"/>
-    <w:lsdException w:name="Medium Shading 2" w:uiPriority="64"/>
-    <w:lsdException w:name="Medium List 1" w:uiPriority="65"/>
-    <w:lsdException w:name="Medium List 2" w:uiPriority="66"/>
-    <w:lsdException w:name="Medium Grid 1" w:uiPriority="67"/>
-    <w:lsdException w:name="Medium Grid 2" w:uiPriority="68"/>
-    <w:lsdException w:name="Medium Grid 3" w:uiPriority="69"/>
-    <w:lsdException w:name="Dark List" w:uiPriority="70"/>
-    <w:lsdException w:name="Colorful Shading" w:uiPriority="71"/>
-    <w:lsdException w:name="Colorful List" w:uiPriority="72"/>
-    <w:lsdException w:name="Colorful Grid" w:uiPriority="73"/>
-    <w:lsdException w:name="Light Shading Accent 1" w:uiPriority="60"/>
-    <w:lsdException w:name="Light List Accent 1" w:uiPriority="61"/>
-    <w:lsdException w:name="Light Grid Accent 1" w:uiPriority="62"/>
-    <w:lsdException w:name="Medium Shading 1 Accent 1" w:uiPriority="63"/>
-    <w:lsdException w:name="Medium Shading 2 Accent 1" w:uiPriority="64"/>
-    <w:lsdException w:name="Medium List 1 Accent 1" w:uiPriority="65"/>
-    <w:lsdException w:name="Revision" w:semiHidden="1" w:uiPriority="99"/>
-    <w:lsdException w:name="List Paragraph" w:uiPriority="99"/>
-    <w:lsdException w:name="Quote" w:uiPriority="99"/>
-    <w:lsdException w:name="Intense Quote" w:uiPriority="99"/>
-    <w:lsdException w:name="Medium List 2 Accent 1" w:uiPriority="66"/>
-    <w:lsdException w:name="Medium Grid 1 Accent 1" w:uiPriority="67"/>
-    <w:lsdException w:name="Medium Grid 2 Accent 1" w:uiPriority="68"/>
-    <w:lsdException w:name="Medium Grid 3 Accent 1" w:uiPriority="69"/>
-    <w:lsdException w:name="Dark List Accent 1" w:uiPriority="70"/>
-    <w:lsdException w:name="Colorful Shading Accent 1" w:uiPriority="71"/>
-    <w:lsdException w:name="Colorful List Accent 1" w:uiPriority="72"/>
-    <w:lsdException w:name="Colorful Grid Accent 1" w:uiPriority="73"/>
-    <w:lsdException w:name="Light Shading Accent 2" w:uiPriority="60"/>
-    <w:lsdException w:name="Light List Accent 2" w:uiPriority="61"/>
-    <w:lsdException w:name="Light Grid Accent 2" w:uiPriority="62"/>
-    <w:lsdException w:name="Medium Shading 1 Accent 2" w:uiPriority="63"/>
-    <w:lsdException w:name="Medium Shading 2 Accent 2" w:uiPriority="64"/>
-    <w:lsdException w:name="Medium List 1 Accent 2" w:uiPriority="65"/>
-    <w:lsdException w:name="Medium List 2 Accent 2" w:uiPriority="66"/>
-    <w:lsdException w:name="Medium Grid 1 Accent 2" w:uiPriority="67"/>
-    <w:lsdException w:name="Medium Grid 2 Accent 2" w:uiPriority="68"/>
-    <w:lsdException w:name="Medium Grid 3 Accent 2" w:uiPriority="69"/>
-    <w:lsdException w:name="Dark List Accent 2" w:uiPriority="70"/>
-    <w:lsdException w:name="Colorful Shading Accent 2" w:uiPriority="71"/>
-    <w:lsdException w:name="Colorful List Accent 2" w:uiPriority="72"/>
-    <w:lsdException w:name="Colorful Grid Accent 2" w:uiPriority="73"/>
-    <w:lsdException w:name="Light Shading Accent 3" w:uiPriority="60"/>
-    <w:lsdException w:name="Light List Accent 3" w:uiPriority="61"/>
-    <w:lsdException w:name="Light Grid Accent 3" w:uiPriority="62"/>
-    <w:lsdException w:name="Medium Shading 1 Accent 3" w:uiPriority="63"/>
-    <w:lsdException w:name="Medium Shading 2 Accent 3" w:uiPriority="64"/>
-    <w:lsdException w:name="Medium List 1 Accent 3" w:uiPriority="65"/>
-    <w:lsdException w:name="Medium List 2 Accent 3" w:uiPriority="66"/>
-    <w:lsdException w:name="Medium Grid 1 Accent 3" w:uiPriority="67"/>
-    <w:lsdException w:name="Medium Grid 2 Accent 3" w:uiPriority="68"/>
-    <w:lsdException w:name="Medium Grid 3 Accent 3" w:uiPriority="69"/>
-    <w:lsdException w:name="Dark List Accent 3" w:uiPriority="70"/>
-    <w:lsdException w:name="Colorful Shading Accent 3" w:uiPriority="71"/>
-    <w:lsdException w:name="Colorful List Accent 3" w:uiPriority="72"/>
-    <w:lsdException w:name="Colorful Grid Accent 3" w:uiPriority="73"/>
-    <w:lsdException w:name="Light Shading Accent 4" w:uiPriority="60"/>
-    <w:lsdException w:name="Light List Accent 4" w:uiPriority="61"/>
-    <w:lsdException w:name="Light Grid Accent 4" w:uiPriority="62"/>
-    <w:lsdException w:name="Medium Shading 1 Accent 4" w:uiPriority="63"/>
-    <w:lsdException w:name="Medium Shading 2 Accent 4" w:uiPriority="64"/>
-    <w:lsdException w:name="Medium List 1 Accent 4" w:uiPriority="65"/>
-    <w:lsdException w:name="Medium List 2 Accent 4" w:uiPriority="66"/>
-    <w:lsdException w:name="Medium Grid 1 Accent 4" w:uiPriority="67"/>
-    <w:lsdException w:name="Medium Grid 2 Accent 4" w:uiPriority="68"/>
-    <w:lsdException w:name="Medium Grid 3 Accent 4" w:uiPriority="69"/>
-    <w:lsdException w:name="Dark List Accent 4" w:uiPriority="70"/>
-    <w:lsdException w:name="Colorful Shading Accent 4" w:uiPriority="71"/>
-    <w:lsdException w:name="Colorful List Accent 4" w:uiPriority="72"/>
-    <w:lsdException w:name="Colorful Grid Accent 4" w:uiPriority="73"/>
-    <w:lsdException w:name="Light Shading Accent 5" w:uiPriority="60"/>
-    <w:lsdException w:name="Light List Accent 5" w:uiPriority="61"/>
-    <w:lsdException w:name="Light Grid Accent 5" w:uiPriority="62"/>
-    <w:lsdException w:name="Medium Shading 1 Accent 5" w:uiPriority="63"/>
-    <w:lsdException w:name="Medium Shading 2 Accent 5" w:uiPriority="64"/>
-    <w:lsdException w:name="Medium List 1 Accent 5" w:uiPriority="65"/>
-    <w:lsdException w:name="Medium List 2 Accent 5" w:uiPriority="66"/>
-    <w:lsdException w:name="Medium Grid 1 Accent 5" w:uiPriority="67"/>
-    <w:lsdException w:name="Medium Grid 2 Accent 5" w:uiPriority="68"/>
-    <w:lsdException w:name="Medium Grid 3 Accent 5" w:uiPriority="69"/>
-    <w:lsdException w:name="Dark List Accent 5" w:uiPriority="70"/>
-    <w:lsdException w:name="Colorful Shading Accent 5" w:uiPriority="71"/>
-    <w:lsdException w:name="Colorful List Accent 5" w:uiPriority="72"/>
-    <w:lsdException w:name="Colorful Grid Accent 5" w:uiPriority="73"/>
-    <w:lsdException w:name="Light Shading Accent 6" w:uiPriority="60"/>
-    <w:lsdException w:name="Light List Accent 6" w:uiPriority="61"/>
-    <w:lsdException w:name="Light Grid Accent 6" w:uiPriority="62"/>
-    <w:lsdException w:name="Medium Shading 1 Accent 6" w:uiPriority="63"/>
-    <w:lsdException w:name="Medium Shading 2 Accent 6" w:uiPriority="64"/>
-    <w:lsdException w:name="Medium List 1 Accent 6" w:uiPriority="65"/>
-    <w:lsdException w:name="Medium List 2 Accent 6" w:uiPriority="66"/>
-    <w:lsdException w:name="Medium Grid 1 Accent 6" w:uiPriority="67"/>
-    <w:lsdException w:name="Medium Grid 2 Accent 6" w:uiPriority="68"/>
-    <w:lsdException w:name="Medium Grid 3 Accent 6" w:uiPriority="69"/>
-    <w:lsdException w:name="Dark List Accent 6" w:uiPriority="70"/>
-    <w:lsdException w:name="Colorful Shading Accent 6" w:uiPriority="71"/>
-    <w:lsdException w:name="Colorful List Accent 6" w:uiPriority="72"/>
-    <w:lsdException w:name="Colorful Grid Accent 6" w:uiPriority="73"/>
-    <w:lsdException w:name="Subtle Emphasis" w:uiPriority="19" w:qFormat="1"/>
-    <w:lsdException w:name="Intense Emphasis" w:uiPriority="21" w:qFormat="1"/>
-    <w:lsdException w:name="Subtle Reference" w:uiPriority="31" w:qFormat="1"/>
-    <w:lsdException w:name="Intense Reference" w:uiPriority="32" w:qFormat="1"/>
-    <w:lsdException w:name="Book Title" w:uiPriority="33" w:qFormat="1"/>
-    <w:lsdException w:name="Bibliography" w:semiHidden="1" w:uiPriority="37" w:unhideWhenUsed="1"/>
-    <w:lsdException w:name="TOC Heading" w:semiHidden="1" w:uiPriority="39" w:unhideWhenUsed="1" w:qFormat="1"/>
-    <w:lsdException w:name="Plain Table 1" w:uiPriority="41"/>
-    <w:lsdException w:name="Plain Table 2" w:uiPriority="42"/>
-    <w:lsdException w:name="Plain Table 3" w:uiPriority="43"/>
-    <w:lsdException w:name="Plain Table 4" w:uiPriority="44"/>
-    <w:lsdException w:name="Plain Table 5" w:uiPriority="45"/>
-    <w:lsdException w:name="Grid Table Light" w:uiPriority="40"/>
-    <w:lsdException w:name="Grid Table 1 Light" w:uiPriority="46"/>
-    <w:lsdException w:name="Grid Table 2" w:uiPriority="47"/>
-    <w:lsdException w:name="Grid Table 3" w:uiPriority="48"/>
-    <w:lsdException w:name="Grid Table 4" w:uiPriority="49"/>
-    <w:lsdException w:name="Grid Table 5 Dark" w:uiPriority="50"/>
-    <w:lsdException w:name="Grid Table 6 Colorful" w:uiPriority="51"/>
-    <w:lsdException w:name="Grid Table 7 Colorful" w:uiPriority="52"/>
-    <w:lsdException w:name="Grid Table 1 Light Accent 1" w:uiPriority="46"/>
-    <w:lsdException w:name="Grid Table 2 Accent 1" w:uiPriority="47"/>
-    <w:lsdException w:name="Grid Table 3 Accent 1" w:uiPriority="48"/>
-    <w:lsdException w:name="Grid Table 4 Accent 1" w:uiPriority="49"/>
-    <w:lsdException w:name="Grid Table 5 Dark Accent 1" w:uiPriority="50"/>
-    <w:lsdException w:name="Grid Table 6 Colorful Accent 1" w:uiPriority="51"/>
-    <w:lsdException w:name="Grid Table 7 Colorful Accent 1" w:uiPriority="52"/>
-    <w:lsdException w:name="Grid Table 1 Light Accent 2" w:uiPriority="46"/>
-    <w:lsdException w:name="Grid Table 2 Accent 2" w:uiPriority="47"/>
-    <w:lsdException w:name="Grid Table 3 Accent 2" w:uiPriority="48"/>
-    <w:lsdException w:name="Grid Table 4 Accent 2" w:uiPriority="49"/>
-    <w:lsdException w:name="Grid Table 5 Dark Accent 2" w:uiPriority="50"/>
-    <w:lsdException w:name="Grid Table 6 Colorful Accent 2" w:uiPriority="51"/>
-    <w:lsdException w:name="Grid Table 7 Colorful Accent 2" w:uiPriority="52"/>
-    <w:lsdException w:name="Grid Table 1 Light Accent 3" w:uiPriority="46"/>
-    <w:lsdException w:name="Grid Table 2 Accent 3" w:uiPriority="47"/>
-    <w:lsdException w:name="Grid Table 3 Accent 3" w:uiPriority="48"/>
-    <w:lsdException w:name="Grid Table 4 Accent 3" w:uiPriority="49"/>
-    <w:lsdException w:name="Grid Table 5 Dark Accent 3" w:uiPriority="50"/>
-    <w:lsdException w:name="Grid Table 6 Colorful Accent 3" w:uiPriority="51"/>
-    <w:lsdException w:name="Grid Table 7 Colorful Accent 3" w:uiPriority="52"/>
-    <w:lsdException w:name="Grid Table 1 Light Accent 4" w:uiPriority="46"/>
-    <w:lsdException w:name="Grid Table 2 Accent 4" w:uiPriority="47"/>
-    <w:lsdException w:name="Grid Table 3 Accent 4" w:uiPriority="48"/>
-    <w:lsdException w:name="Grid Table 4 Accent 4" w:uiPriority="49"/>
-    <w:lsdException w:name="Grid Table 5 Dark Accent 4" w:uiPriority="50"/>
-    <w:lsdException w:name="Grid Table 6 Colorful Accent 4" w:uiPriority="51"/>
-    <w:lsdException w:name="Grid Table 7 Colorful Accent 4" w:uiPriority="52"/>
-    <w:lsdException w:name="Grid Table 1 Light Accent 5" w:uiPriority="46"/>
-    <w:lsdException w:name="Grid Table 2 Accent 5" w:uiPriority="47"/>
-    <w:lsdException w:name="Grid Table 3 Accent 5" w:uiPriority="48"/>
-    <w:lsdException w:name="Grid Table 4 Accent 5" w:uiPriority="49"/>
-    <w:lsdException w:name="Grid Table 5 Dark Accent 5" w:uiPriority="50"/>
-    <w:lsdException w:name="Grid Table 6 Colorful Accent 5" w:uiPriority="51"/>
-    <w:lsdException w:name="Grid Table 7 Colorful Accent 5" w:uiPriority="52"/>
-    <w:lsdException w:name="Grid Table 1 Light Accent 6" w:uiPriority="46"/>
-    <w:lsdException w:name="Grid Table 2 Accent 6" w:uiPriority="47"/>
-    <w:lsdException w:name="Grid Table 3 Accent 6" w:uiPriority="48"/>
-    <w:lsdException w:name="Grid Table 4 Accent 6" w:uiPriority="49"/>
-    <w:lsdException w:name="Grid Table 5 Dark Accent 6" w:uiPriority="50"/>
-    <w:lsdException w:name="Grid Table 6 Colorful Accent 6" w:uiPriority="51"/>
-    <w:lsdException w:name="Grid Table 7 Colorful Accent 6" w:uiPriority="52"/>
-    <w:lsdException w:name="List Table 1 Light" w:uiPriority="46"/>
-    <w:lsdException w:name="List Table 2" w:uiPriority="47"/>
-    <w:lsdException w:name="List Table 3" w:uiPriority="48"/>
-    <w:lsdException w:name="List Table 4" w:uiPriority="49"/>
-    <w:lsdException w:name="List Table 5 Dark" w:uiPriority="50"/>
-    <w:lsdException w:name="List Table 6 Colorful" w:uiPriority="51"/>
-    <w:lsdException w:name="List Table 7 Colorful" w:uiPriority="52"/>
-    <w:lsdException w:name="List Table 1 Light Accent 1" w:uiPriority="46"/>
-    <w:lsdException w:name="List Table 2 Accent 1" w:uiPriority="47"/>
-    <w:lsdException w:name="List Table 3 Accent 1" w:uiPriority="48"/>
-    <w:lsdException w:name="List Table 4 Accent 1" w:uiPriority="49"/>
-    <w:lsdException w:name="List Table 5 Dark Accent 1" w:uiPriority="50"/>
-    <w:lsdException w:name="List Table 6 Colorful Accent 1" w:uiPriority="51"/>
-    <w:lsdException w:name="List Table 7 Colorful Accent 1" w:uiPriority="52"/>
-    <w:lsdException w:name="List Table 1 Light Accent 2" w:uiPriority="46"/>
-    <w:lsdException w:name="List Table 2 Accent 2" w:uiPriority="47"/>
-    <w:lsdException w:name="List Table 3 Accent 2" w:uiPriority="48"/>
-    <w:lsdException w:name="List Table 4 Accent 2" w:uiPriority="49"/>
-    <w:lsdException w:name="List Table 5 Dark Accent 2" w:uiPriority="50"/>
-    <w:lsdException w:name="List Table 6 Colorful Accent 2" w:uiPriority="51"/>
-    <w:lsdException w:name="List Table 7 Colorful Accent 2" w:uiPriority="52"/>
-    <w:lsdException w:name="List Table 1 Light Accent 3" w:uiPriority="46"/>
-    <w:lsdException w:name="List Table 2 Accent 3" w:uiPriority="47"/>
-    <w:lsdException w:name="List Table 3 Accent 3" w:uiPriority="48"/>
-    <w:lsdException w:name="List Table 4 Accent 3" w:uiPriority="49"/>
-    <w:lsdException w:name="List Table 5 Dark Accent 3" w:uiPriority="50"/>
-    <w:lsdException w:name="List Table 6 Colorful Accent 3" w:uiPriority="51"/>
-    <w:lsdException w:name="List Table 7 Colorful Accent 3" w:uiPriority="52"/>
-    <w:lsdException w:name="List Table 1 Light Accent 4" w:uiPriority="46"/>
-    <w:lsdException w:name="List Table 2 Accent 4" w:uiPriority="47"/>
-    <w:lsdException w:name="List Table 3 Accent 4" w:uiPriority="48"/>
-    <w:lsdException w:name="List Table 4 Accent 4" w:uiPriority="49"/>
-    <w:lsdException w:name="List Table 5 Dark Accent 4" w:uiPriority="50"/>
-    <w:lsdException w:name="List Table 6 Colorful Accent 4" w:uiPriority="51"/>
-    <w:lsdException w:name="List Table 7 Colorful Accent 4" w:uiPriority="52"/>
-    <w:lsdException w:name="List Table 1 Light Accent 5" w:uiPriority="46"/>
-    <w:lsdException w:name="List Table 2 Accent 5" w:uiPriority="47"/>
-    <w:lsdException w:name="List Table 3 Accent 5" w:uiPriority="48"/>
-    <w:lsdException w:name="List Table 4 Accent 5" w:uiPriority="49"/>
-    <w:lsdException w:name="List Table 5 Dark Accent 5" w:uiPriority="50"/>
-    <w:lsdException w:name="List Table 6 Colorful Accent 5" w:uiPriority="51"/>
-    <w:lsdException w:name="List Table 7 Colorful Accent 5" w:uiPriority="52"/>
-    <w:lsdException w:name="List Table 1 Light Accent 6" w:uiPriority="46"/>
-    <w:lsdException w:name="List Table 2 Accent 6" w:uiPriority="47"/>
-    <w:lsdException w:name="List Table 3 Accent 6" w:uiPriority="48"/>
-    <w:lsdException w:name="List Table 4 Accent 6" w:uiPriority="49"/>
-    <w:lsdException w:name="List Table 5 Dark Accent 6" w:uiPriority="50"/>
-    <w:lsdException w:name="List Table 6 Colorful Accent 6" w:uiPriority="51"/>
-    <w:lsdException w:name="List Table 7 Colorful Accent 6" w:uiPriority="52"/>
+  <w:latentStyles w:count="260" w:defQFormat="0" w:defUnhideWhenUsed="1" w:defSemiHidden="1" w:defUIPriority="99" w:defLockedState="0">
+    <w:lsdException w:qFormat="1" w:unhideWhenUsed="0" w:uiPriority="0" w:semiHidden="0" w:name="Normal"/>
+    <w:lsdException w:qFormat="1" w:unhideWhenUsed="0" w:uiPriority="0" w:semiHidden="0" w:name="heading 1"/>
+    <w:lsdException w:qFormat="1" w:uiPriority="0" w:semiHidden="0" w:name="heading 2"/>
+    <w:lsdException w:qFormat="1" w:uiPriority="0" w:semiHidden="0" w:name="heading 3"/>
+    <w:lsdException w:qFormat="1" w:uiPriority="0" w:semiHidden="0" w:name="heading 4"/>
+    <w:lsdException w:qFormat="1" w:uiPriority="0" w:name="heading 5"/>
+    <w:lsdException w:qFormat="1" w:uiPriority="0" w:name="heading 6"/>
+    <w:lsdException w:qFormat="1" w:uiPriority="0" w:name="heading 7"/>
+    <w:lsdException w:qFormat="1" w:uiPriority="0" w:name="heading 8"/>
+    <w:lsdException w:qFormat="1" w:uiPriority="0" w:name="heading 9"/>
+    <w:lsdException w:unhideWhenUsed="0" w:uiPriority="0" w:semiHidden="0" w:name="index 1"/>
+    <w:lsdException w:unhideWhenUsed="0" w:uiPriority="0" w:semiHidden="0" w:name="index 2"/>
+    <w:lsdException w:unhideWhenUsed="0" w:uiPriority="0" w:semiHidden="0" w:name="index 3"/>
+    <w:lsdException w:unhideWhenUsed="0" w:uiPriority="0" w:semiHidden="0" w:name="index 4"/>
+    <w:lsdException w:unhideWhenUsed="0" w:uiPriority="0" w:semiHidden="0" w:name="index 5"/>
+    <w:lsdException w:unhideWhenUsed="0" w:uiPriority="0" w:semiHidden="0" w:name="index 6"/>
+    <w:lsdException w:unhideWhenUsed="0" w:uiPriority="0" w:semiHidden="0" w:name="index 7"/>
+    <w:lsdException w:unhideWhenUsed="0" w:uiPriority="0" w:semiHidden="0" w:name="index 8"/>
+    <w:lsdException w:unhideWhenUsed="0" w:uiPriority="0" w:semiHidden="0" w:name="index 9"/>
+    <w:lsdException w:unhideWhenUsed="0" w:uiPriority="0" w:semiHidden="0" w:name="toc 1"/>
+    <w:lsdException w:unhideWhenUsed="0" w:uiPriority="0" w:semiHidden="0" w:name="toc 2"/>
+    <w:lsdException w:unhideWhenUsed="0" w:uiPriority="0" w:semiHidden="0" w:name="toc 3"/>
+    <w:lsdException w:unhideWhenUsed="0" w:uiPriority="0" w:semiHidden="0" w:name="toc 4"/>
+    <w:lsdException w:unhideWhenUsed="0" w:uiPriority="0" w:semiHidden="0" w:name="toc 5"/>
+    <w:lsdException w:unhideWhenUsed="0" w:uiPriority="0" w:semiHidden="0" w:name="toc 6"/>
+    <w:lsdException w:unhideWhenUsed="0" w:uiPriority="0" w:semiHidden="0" w:name="toc 7"/>
+    <w:lsdException w:unhideWhenUsed="0" w:uiPriority="0" w:semiHidden="0" w:name="toc 8"/>
+    <w:lsdException w:unhideWhenUsed="0" w:uiPriority="0" w:semiHidden="0" w:name="toc 9"/>
+    <w:lsdException w:unhideWhenUsed="0" w:uiPriority="0" w:semiHidden="0" w:name="Normal Indent"/>
+    <w:lsdException w:unhideWhenUsed="0" w:uiPriority="0" w:semiHidden="0" w:name="footnote text"/>
+    <w:lsdException w:unhideWhenUsed="0" w:uiPriority="0" w:semiHidden="0" w:name="annotation text"/>
+    <w:lsdException w:unhideWhenUsed="0" w:uiPriority="0" w:semiHidden="0" w:name="header"/>
+    <w:lsdException w:unhideWhenUsed="0" w:uiPriority="0" w:semiHidden="0" w:name="footer"/>
+    <w:lsdException w:unhideWhenUsed="0" w:uiPriority="0" w:semiHidden="0" w:name="index heading"/>
+    <w:lsdException w:qFormat="1" w:uiPriority="0" w:name="caption"/>
+    <w:lsdException w:unhideWhenUsed="0" w:uiPriority="0" w:semiHidden="0" w:name="table of figures"/>
+    <w:lsdException w:unhideWhenUsed="0" w:uiPriority="0" w:semiHidden="0" w:name="envelope address"/>
+    <w:lsdException w:unhideWhenUsed="0" w:uiPriority="0" w:semiHidden="0" w:name="envelope return"/>
+    <w:lsdException w:unhideWhenUsed="0" w:uiPriority="0" w:semiHidden="0" w:name="footnote reference"/>
+    <w:lsdException w:unhideWhenUsed="0" w:uiPriority="0" w:semiHidden="0" w:name="annotation reference"/>
+    <w:lsdException w:unhideWhenUsed="0" w:uiPriority="0" w:semiHidden="0" w:name="line number"/>
+    <w:lsdException w:unhideWhenUsed="0" w:uiPriority="0" w:semiHidden="0" w:name="page number"/>
+    <w:lsdException w:unhideWhenUsed="0" w:uiPriority="0" w:semiHidden="0" w:name="endnote reference"/>
+    <w:lsdException w:unhideWhenUsed="0" w:uiPriority="0" w:semiHidden="0" w:name="endnote text"/>
+    <w:lsdException w:unhideWhenUsed="0" w:uiPriority="0" w:semiHidden="0" w:name="table of authorities"/>
+    <w:lsdException w:unhideWhenUsed="0" w:uiPriority="0" w:semiHidden="0" w:name="macro"/>
+    <w:lsdException w:unhideWhenUsed="0" w:uiPriority="0" w:semiHidden="0" w:name="toa heading"/>
+    <w:lsdException w:unhideWhenUsed="0" w:uiPriority="0" w:semiHidden="0" w:name="List"/>
+    <w:lsdException w:unhideWhenUsed="0" w:uiPriority="0" w:semiHidden="0" w:name="List Bullet"/>
+    <w:lsdException w:unhideWhenUsed="0" w:uiPriority="0" w:semiHidden="0" w:name="List Number"/>
+    <w:lsdException w:unhideWhenUsed="0" w:uiPriority="0" w:semiHidden="0" w:name="List 2"/>
+    <w:lsdException w:unhideWhenUsed="0" w:uiPriority="0" w:semiHidden="0" w:name="List 3"/>
+    <w:lsdException w:unhideWhenUsed="0" w:uiPriority="0" w:semiHidden="0" w:name="List 4"/>
+    <w:lsdException w:unhideWhenUsed="0" w:uiPriority="0" w:semiHidden="0" w:name="List 5"/>
+    <w:lsdException w:unhideWhenUsed="0" w:uiPriority="0" w:semiHidden="0" w:name="List Bullet 2"/>
+    <w:lsdException w:unhideWhenUsed="0" w:uiPriority="0" w:semiHidden="0" w:name="List Bullet 3"/>
+    <w:lsdException w:unhideWhenUsed="0" w:uiPriority="0" w:semiHidden="0" w:name="List Bullet 4"/>
+    <w:lsdException w:unhideWhenUsed="0" w:uiPriority="0" w:semiHidden="0" w:name="List Bullet 5"/>
+    <w:lsdException w:unhideWhenUsed="0" w:uiPriority="0" w:semiHidden="0" w:name="List Number 2"/>
+    <w:lsdException w:unhideWhenUsed="0" w:uiPriority="0" w:semiHidden="0" w:name="List Number 3"/>
+    <w:lsdException w:unhideWhenUsed="0" w:uiPriority="0" w:semiHidden="0" w:name="List Number 4"/>
+    <w:lsdException w:unhideWhenUsed="0" w:uiPriority="0" w:semiHidden="0" w:name="List Number 5"/>
+    <w:lsdException w:qFormat="1" w:unhideWhenUsed="0" w:uiPriority="0" w:semiHidden="0" w:name="Title"/>
+    <w:lsdException w:unhideWhenUsed="0" w:uiPriority="0" w:semiHidden="0" w:name="Closing"/>
+    <w:lsdException w:unhideWhenUsed="0" w:uiPriority="0" w:semiHidden="0" w:name="Signature"/>
+    <w:lsdException w:qFormat="1" w:uiPriority="1" w:name="Default Paragraph Font"/>
+    <w:lsdException w:unhideWhenUsed="0" w:uiPriority="0" w:semiHidden="0" w:name="Body Text"/>
+    <w:lsdException w:unhideWhenUsed="0" w:uiPriority="0" w:semiHidden="0" w:name="Body Text Indent"/>
+    <w:lsdException w:unhideWhenUsed="0" w:uiPriority="0" w:semiHidden="0" w:name="List Continue"/>
+    <w:lsdException w:unhideWhenUsed="0" w:uiPriority="0" w:semiHidden="0" w:name="List Continue 2"/>
+    <w:lsdException w:unhideWhenUsed="0" w:uiPriority="0" w:semiHidden="0" w:name="List Continue 3"/>
+    <w:lsdException w:unhideWhenUsed="0" w:uiPriority="0" w:semiHidden="0" w:name="List Continue 4"/>
+    <w:lsdException w:unhideWhenUsed="0" w:uiPriority="0" w:semiHidden="0" w:name="List Continue 5"/>
+    <w:lsdException w:unhideWhenUsed="0" w:uiPriority="0" w:semiHidden="0" w:name="Message Header"/>
+    <w:lsdException w:qFormat="1" w:unhideWhenUsed="0" w:uiPriority="0" w:semiHidden="0" w:name="Subtitle"/>
+    <w:lsdException w:unhideWhenUsed="0" w:uiPriority="0" w:semiHidden="0" w:name="Salutation"/>
+    <w:lsdException w:unhideWhenUsed="0" w:uiPriority="0" w:semiHidden="0" w:name="Date"/>
+    <w:lsdException w:unhideWhenUsed="0" w:uiPriority="0" w:semiHidden="0" w:name="Body Text First Indent"/>
+    <w:lsdException w:unhideWhenUsed="0" w:uiPriority="0" w:semiHidden="0" w:name="Body Text First Indent 2"/>
+    <w:lsdException w:unhideWhenUsed="0" w:uiPriority="0" w:semiHidden="0" w:name="Note Heading"/>
+    <w:lsdException w:unhideWhenUsed="0" w:uiPriority="0" w:semiHidden="0" w:name="Body Text 2"/>
+    <w:lsdException w:unhideWhenUsed="0" w:uiPriority="0" w:semiHidden="0" w:name="Body Text 3"/>
+    <w:lsdException w:unhideWhenUsed="0" w:uiPriority="0" w:semiHidden="0" w:name="Body Text Indent 2"/>
+    <w:lsdException w:unhideWhenUsed="0" w:uiPriority="0" w:semiHidden="0" w:name="Body Text Indent 3"/>
+    <w:lsdException w:unhideWhenUsed="0" w:uiPriority="0" w:semiHidden="0" w:name="Block Text"/>
+    <w:lsdException w:unhideWhenUsed="0" w:uiPriority="0" w:semiHidden="0" w:name="Hyperlink"/>
+    <w:lsdException w:unhideWhenUsed="0" w:uiPriority="0" w:semiHidden="0" w:name="FollowedHyperlink"/>
+    <w:lsdException w:qFormat="1" w:unhideWhenUsed="0" w:uiPriority="0" w:semiHidden="0" w:name="Strong"/>
+    <w:lsdException w:qFormat="1" w:unhideWhenUsed="0" w:uiPriority="0" w:semiHidden="0" w:name="Emphasis"/>
+    <w:lsdException w:unhideWhenUsed="0" w:uiPriority="0" w:semiHidden="0" w:name="Document Map"/>
+    <w:lsdException w:unhideWhenUsed="0" w:uiPriority="0" w:semiHidden="0" w:name="Plain Text"/>
+    <w:lsdException w:unhideWhenUsed="0" w:uiPriority="0" w:semiHidden="0" w:name="E-mail Signature"/>
+    <w:lsdException w:unhideWhenUsed="0" w:uiPriority="0" w:semiHidden="0" w:name="Normal (Web)"/>
+    <w:lsdException w:unhideWhenUsed="0" w:uiPriority="0" w:semiHidden="0" w:name="HTML Acronym"/>
+    <w:lsdException w:unhideWhenUsed="0" w:uiPriority="0" w:semiHidden="0" w:name="HTML Address"/>
+    <w:lsdException w:unhideWhenUsed="0" w:uiPriority="0" w:semiHidden="0" w:name="HTML Cite"/>
+    <w:lsdException w:unhideWhenUsed="0" w:uiPriority="0" w:semiHidden="0" w:name="HTML Code"/>
+    <w:lsdException w:unhideWhenUsed="0" w:uiPriority="0" w:semiHidden="0" w:name="HTML Definition"/>
+    <w:lsdException w:unhideWhenUsed="0" w:uiPriority="0" w:semiHidden="0" w:name="HTML Keyboard"/>
+    <w:lsdException w:unhideWhenUsed="0" w:uiPriority="0" w:semiHidden="0" w:name="HTML Preformatted"/>
+    <w:lsdException w:unhideWhenUsed="0" w:uiPriority="0" w:semiHidden="0" w:name="HTML Sample"/>
+    <w:lsdException w:unhideWhenUsed="0" w:uiPriority="0" w:semiHidden="0" w:name="HTML Typewriter"/>
+    <w:lsdException w:unhideWhenUsed="0" w:uiPriority="0" w:semiHidden="0" w:name="HTML Variable"/>
+    <w:lsdException w:qFormat="1" w:uiPriority="99" w:name="Normal Table"/>
+    <w:lsdException w:unhideWhenUsed="0" w:uiPriority="0" w:semiHidden="0" w:name="annotation subject"/>
+    <w:lsdException w:uiPriority="0" w:name="Table Simple 1"/>
+    <w:lsdException w:uiPriority="0" w:name="Table Simple 2"/>
+    <w:lsdException w:uiPriority="0" w:name="Table Simple 3"/>
+    <w:lsdException w:uiPriority="0" w:name="Table Classic 1"/>
+    <w:lsdException w:uiPriority="0" w:name="Table Classic 2"/>
+    <w:lsdException w:uiPriority="0" w:name="Table Classic 3"/>
+    <w:lsdException w:uiPriority="0" w:name="Table Classic 4"/>
+    <w:lsdException w:uiPriority="0" w:name="Table Colorful 1"/>
+    <w:lsdException w:uiPriority="0" w:name="Table Colorful 2"/>
+    <w:lsdException w:uiPriority="0" w:name="Table Colorful 3"/>
+    <w:lsdException w:uiPriority="0" w:name="Table Columns 1"/>
+    <w:lsdException w:uiPriority="0" w:name="Table Columns 2"/>
+    <w:lsdException w:uiPriority="0" w:name="Table Columns 3"/>
+    <w:lsdException w:uiPriority="0" w:name="Table Columns 4"/>
+    <w:lsdException w:uiPriority="0" w:name="Table Columns 5"/>
+    <w:lsdException w:uiPriority="0" w:name="Table Grid 1"/>
+    <w:lsdException w:uiPriority="0" w:name="Table Grid 2"/>
+    <w:lsdException w:uiPriority="0" w:name="Table Grid 3"/>
+    <w:lsdException w:uiPriority="0" w:name="Table Grid 4"/>
+    <w:lsdException w:uiPriority="0" w:name="Table Grid 5"/>
+    <w:lsdException w:uiPriority="0" w:name="Table Grid 6"/>
+    <w:lsdException w:uiPriority="0" w:name="Table Grid 7"/>
+    <w:lsdException w:uiPriority="0" w:name="Table Grid 8"/>
+    <w:lsdException w:uiPriority="0" w:name="Table List 1"/>
+    <w:lsdException w:uiPriority="0" w:name="Table List 2"/>
+    <w:lsdException w:uiPriority="0" w:name="Table List 3"/>
+    <w:lsdException w:uiPriority="0" w:name="Table List 4"/>
+    <w:lsdException w:uiPriority="0" w:name="Table List 5"/>
+    <w:lsdException w:uiPriority="0" w:name="Table List 6"/>
+    <w:lsdException w:uiPriority="0" w:name="Table List 7"/>
+    <w:lsdException w:uiPriority="0" w:name="Table List 8"/>
+    <w:lsdException w:uiPriority="0" w:name="Table 3D effects 1"/>
+    <w:lsdException w:uiPriority="0" w:name="Table 3D effects 2"/>
+    <w:lsdException w:uiPriority="0" w:name="Table 3D effects 3"/>
+    <w:lsdException w:uiPriority="0" w:name="Table Contemporary"/>
+    <w:lsdException w:uiPriority="0" w:name="Table Elegant"/>
+    <w:lsdException w:uiPriority="0" w:name="Table Professional"/>
+    <w:lsdException w:uiPriority="0" w:name="Table Subtle 1"/>
+    <w:lsdException w:uiPriority="0" w:name="Table Subtle 2"/>
+    <w:lsdException w:uiPriority="0" w:name="Table Web 1"/>
+    <w:lsdException w:uiPriority="0" w:name="Table Web 2"/>
+    <w:lsdException w:uiPriority="0" w:name="Table Web 3"/>
+    <w:lsdException w:unhideWhenUsed="0" w:uiPriority="0" w:semiHidden="0" w:name="Balloon Text"/>
+    <w:lsdException w:uiPriority="0" w:name="Table Grid"/>
+    <w:lsdException w:uiPriority="0" w:name="Table Theme"/>
+    <w:lsdException w:unhideWhenUsed="0" w:uiPriority="60" w:semiHidden="0" w:name="Light Shading"/>
+    <w:lsdException w:unhideWhenUsed="0" w:uiPriority="61" w:semiHidden="0" w:name="Light List"/>
+    <w:lsdException w:unhideWhenUsed="0" w:uiPriority="62" w:semiHidden="0" w:name="Light Grid"/>
+    <w:lsdException w:unhideWhenUsed="0" w:uiPriority="63" w:semiHidden="0" w:name="Medium Shading 1"/>
+    <w:lsdException w:unhideWhenUsed="0" w:uiPriority="64" w:semiHidden="0" w:name="Medium Shading 2"/>
+    <w:lsdException w:unhideWhenUsed="0" w:uiPriority="65" w:semiHidden="0" w:name="Medium List 1"/>
+    <w:lsdException w:unhideWhenUsed="0" w:uiPriority="66" w:semiHidden="0" w:name="Medium List 2"/>
+    <w:lsdException w:unhideWhenUsed="0" w:uiPriority="67" w:semiHidden="0" w:name="Medium Grid 1"/>
+    <w:lsdException w:unhideWhenUsed="0" w:uiPriority="68" w:semiHidden="0" w:name="Medium Grid 2"/>
+    <w:lsdException w:unhideWhenUsed="0" w:uiPriority="69" w:semiHidden="0" w:name="Medium Grid 3"/>
+    <w:lsdException w:unhideWhenUsed="0" w:uiPriority="70" w:semiHidden="0" w:name="Dark List"/>
+    <w:lsdException w:unhideWhenUsed="0" w:uiPriority="71" w:semiHidden="0" w:name="Colorful Shading"/>
+    <w:lsdException w:unhideWhenUsed="0" w:uiPriority="72" w:semiHidden="0" w:name="Colorful List"/>
+    <w:lsdException w:unhideWhenUsed="0" w:uiPriority="73" w:semiHidden="0" w:name="Colorful Grid"/>
+    <w:lsdException w:unhideWhenUsed="0" w:uiPriority="60" w:semiHidden="0" w:name="Light Shading Accent 1"/>
+    <w:lsdException w:unhideWhenUsed="0" w:uiPriority="61" w:semiHidden="0" w:name="Light List Accent 1"/>
+    <w:lsdException w:unhideWhenUsed="0" w:uiPriority="62" w:semiHidden="0" w:name="Light Grid Accent 1"/>
+    <w:lsdException w:unhideWhenUsed="0" w:uiPriority="63" w:semiHidden="0" w:name="Medium Shading 1 Accent 1"/>
+    <w:lsdException w:unhideWhenUsed="0" w:uiPriority="64" w:semiHidden="0" w:name="Medium Shading 2 Accent 1"/>
+    <w:lsdException w:unhideWhenUsed="0" w:uiPriority="65" w:semiHidden="0" w:name="Medium List 1 Accent 1"/>
+    <w:lsdException w:qFormat="1" w:unhideWhenUsed="0" w:uiPriority="99" w:semiHidden="0" w:name="List Paragraph"/>
+    <w:lsdException w:unhideWhenUsed="0" w:uiPriority="66" w:semiHidden="0" w:name="Medium List 2 Accent 1"/>
+    <w:lsdException w:unhideWhenUsed="0" w:uiPriority="67" w:semiHidden="0" w:name="Medium Grid 1 Accent 1"/>
+    <w:lsdException w:unhideWhenUsed="0" w:uiPriority="68" w:semiHidden="0" w:name="Medium Grid 2 Accent 1"/>
+    <w:lsdException w:unhideWhenUsed="0" w:uiPriority="69" w:semiHidden="0" w:name="Medium Grid 3 Accent 1"/>
+    <w:lsdException w:unhideWhenUsed="0" w:uiPriority="70" w:semiHidden="0" w:name="Dark List Accent 1"/>
+    <w:lsdException w:unhideWhenUsed="0" w:uiPriority="71" w:semiHidden="0" w:name="Colorful Shading Accent 1"/>
+    <w:lsdException w:unhideWhenUsed="0" w:uiPriority="72" w:semiHidden="0" w:name="Colorful List Accent 1"/>
+    <w:lsdException w:unhideWhenUsed="0" w:uiPriority="73" w:semiHidden="0" w:name="Colorful Grid Accent 1"/>
+    <w:lsdException w:unhideWhenUsed="0" w:uiPriority="60" w:semiHidden="0" w:name="Light Shading Accent 2"/>
+    <w:lsdException w:unhideWhenUsed="0" w:uiPriority="61" w:semiHidden="0" w:name="Light List Accent 2"/>
+    <w:lsdException w:unhideWhenUsed="0" w:uiPriority="62" w:semiHidden="0" w:name="Light Grid Accent 2"/>
+    <w:lsdException w:unhideWhenUsed="0" w:uiPriority="63" w:semiHidden="0" w:name="Medium Shading 1 Accent 2"/>
+    <w:lsdException w:unhideWhenUsed="0" w:uiPriority="64" w:semiHidden="0" w:name="Medium Shading 2 Accent 2"/>
+    <w:lsdException w:unhideWhenUsed="0" w:uiPriority="65" w:semiHidden="0" w:name="Medium List 1 Accent 2"/>
+    <w:lsdException w:unhideWhenUsed="0" w:uiPriority="66" w:semiHidden="0" w:name="Medium List 2 Accent 2"/>
+    <w:lsdException w:unhideWhenUsed="0" w:uiPriority="67" w:semiHidden="0" w:name="Medium Grid 1 Accent 2"/>
+    <w:lsdException w:unhideWhenUsed="0" w:uiPriority="68" w:semiHidden="0" w:name="Medium Grid 2 Accent 2"/>
+    <w:lsdException w:unhideWhenUsed="0" w:uiPriority="69" w:semiHidden="0" w:name="Medium Grid 3 Accent 2"/>
+    <w:lsdException w:unhideWhenUsed="0" w:uiPriority="70" w:semiHidden="0" w:name="Dark List Accent 2"/>
+    <w:lsdException w:unhideWhenUsed="0" w:uiPriority="71" w:semiHidden="0" w:name="Colorful Shading Accent 2"/>
+    <w:lsdException w:unhideWhenUsed="0" w:uiPriority="72" w:semiHidden="0" w:name="Colorful List Accent 2"/>
+    <w:lsdException w:unhideWhenUsed="0" w:uiPriority="73" w:semiHidden="0" w:name="Colorful Grid Accent 2"/>
+    <w:lsdException w:unhideWhenUsed="0" w:uiPriority="60" w:semiHidden="0" w:name="Light Shading Accent 3"/>
+    <w:lsdException w:unhideWhenUsed="0" w:uiPriority="61" w:semiHidden="0" w:name="Light List Accent 3"/>
+    <w:lsdException w:unhideWhenUsed="0" w:uiPriority="62" w:semiHidden="0" w:name="Light Grid Accent 3"/>
+    <w:lsdException w:unhideWhenUsed="0" w:uiPriority="63" w:semiHidden="0" w:name="Medium Shading 1 Accent 3"/>
+    <w:lsdException w:unhideWhenUsed="0" w:uiPriority="64" w:semiHidden="0" w:name="Medium Shading 2 Accent 3"/>
+    <w:lsdException w:unhideWhenUsed="0" w:uiPriority="65" w:semiHidden="0" w:name="Medium List 1 Accent 3"/>
+    <w:lsdException w:unhideWhenUsed="0" w:uiPriority="66" w:semiHidden="0" w:name="Medium List 2 Accent 3"/>
+    <w:lsdException w:unhideWhenUsed="0" w:uiPriority="67" w:semiHidden="0" w:name="Medium Grid 1 Accent 3"/>
+    <w:lsdException w:unhideWhenUsed="0" w:uiPriority="68" w:semiHidden="0" w:name="Medium Grid 2 Accent 3"/>
+    <w:lsdException w:unhideWhenUsed="0" w:uiPriority="69" w:semiHidden="0" w:name="Medium Grid 3 Accent 3"/>
+    <w:lsdException w:unhideWhenUsed="0" w:uiPriority="70" w:semiHidden="0" w:name="Dark List Accent 3"/>
+    <w:lsdException w:unhideWhenUsed="0" w:uiPriority="71" w:semiHidden="0" w:name="Colorful Shading Accent 3"/>
+    <w:lsdException w:unhideWhenUsed="0" w:uiPriority="72" w:semiHidden="0" w:name="Colorful List Accent 3"/>
+    <w:lsdException w:unhideWhenUsed="0" w:uiPriority="73" w:semiHidden="0" w:name="Colorful Grid Accent 3"/>
+    <w:lsdException w:unhideWhenUsed="0" w:uiPriority="60" w:semiHidden="0" w:name="Light Shading Accent 4"/>
+    <w:lsdException w:unhideWhenUsed="0" w:uiPriority="61" w:semiHidden="0" w:name="Light List Accent 4"/>
+    <w:lsdException w:unhideWhenUsed="0" w:uiPriority="62" w:semiHidden="0" w:name="Light Grid Accent 4"/>
+    <w:lsdException w:unhideWhenUsed="0" w:uiPriority="63" w:semiHidden="0" w:name="Medium Shading 1 Accent 4"/>
+    <w:lsdException w:unhideWhenUsed="0" w:uiPriority="64" w:semiHidden="0" w:name="Medium Shading 2 Accent 4"/>
+    <w:lsdException w:unhideWhenUsed="0" w:uiPriority="65" w:semiHidden="0" w:name="Medium List 1 Accent 4"/>
+    <w:lsdException w:unhideWhenUsed="0" w:uiPriority="66" w:semiHidden="0" w:name="Medium List 2 Accent 4"/>
+    <w:lsdException w:unhideWhenUsed="0" w:uiPriority="67" w:semiHidden="0" w:name="Medium Grid 1 Accent 4"/>
+    <w:lsdException w:unhideWhenUsed="0" w:uiPriority="68" w:semiHidden="0" w:name="Medium Grid 2 Accent 4"/>
+    <w:lsdException w:unhideWhenUsed="0" w:uiPriority="69" w:semiHidden="0" w:name="Medium Grid 3 Accent 4"/>
+    <w:lsdException w:unhideWhenUsed="0" w:uiPriority="70" w:semiHidden="0" w:name="Dark List Accent 4"/>
+    <w:lsdException w:unhideWhenUsed="0" w:uiPriority="71" w:semiHidden="0" w:name="Colorful Shading Accent 4"/>
+    <w:lsdException w:unhideWhenUsed="0" w:uiPriority="72" w:semiHidden="0" w:name="Colorful List Accent 4"/>
+    <w:lsdException w:unhideWhenUsed="0" w:uiPriority="73" w:semiHidden="0" w:name="Colorful Grid Accent 4"/>
+    <w:lsdException w:unhideWhenUsed="0" w:uiPriority="60" w:semiHidden="0" w:name="Light Shading Accent 5"/>
+    <w:lsdException w:unhideWhenUsed="0" w:uiPriority="61" w:semiHidden="0" w:name="Light List Accent 5"/>
+    <w:lsdException w:unhideWhenUsed="0" w:uiPriority="62" w:semiHidden="0" w:name="Light Grid Accent 5"/>
+    <w:lsdException w:unhideWhenUsed="0" w:uiPriority="63" w:semiHidden="0" w:name="Medium Shading 1 Accent 5"/>
+    <w:lsdException w:unhideWhenUsed="0" w:uiPriority="64" w:semiHidden="0" w:name="Medium Shading 2 Accent 5"/>
+    <w:lsdException w:unhideWhenUsed="0" w:uiPriority="65" w:semiHidden="0" w:name="Medium List 1 Accent 5"/>
+    <w:lsdException w:unhideWhenUsed="0" w:uiPriority="66" w:semiHidden="0" w:name="Medium List 2 Accent 5"/>
+    <w:lsdException w:unhideWhenUsed="0" w:uiPriority="67" w:semiHidden="0" w:name="Medium Grid 1 Accent 5"/>
+    <w:lsdException w:unhideWhenUsed="0" w:uiPriority="68" w:semiHidden="0" w:name="Medium Grid 2 Accent 5"/>
+    <w:lsdException w:unhideWhenUsed="0" w:uiPriority="69" w:semiHidden="0" w:name="Medium Grid 3 Accent 5"/>
+    <w:lsdException w:unhideWhenUsed="0" w:uiPriority="70" w:semiHidden="0" w:name="Dark List Accent 5"/>
+    <w:lsdException w:unhideWhenUsed="0" w:uiPriority="71" w:semiHidden="0" w:name="Colorful Shading Accent 5"/>
+    <w:lsdException w:unhideWhenUsed="0" w:uiPriority="72" w:semiHidden="0" w:name="Colorful List Accent 5"/>
+    <w:lsdException w:unhideWhenUsed="0" w:uiPriority="73" w:semiHidden="0" w:name="Colorful Grid Accent 5"/>
+    <w:lsdException w:unhideWhenUsed="0" w:uiPriority="60" w:semiHidden="0" w:name="Light Shading Accent 6"/>
+    <w:lsdException w:unhideWhenUsed="0" w:uiPriority="61" w:semiHidden="0" w:name="Light List Accent 6"/>
+    <w:lsdException w:unhideWhenUsed="0" w:uiPriority="62" w:semiHidden="0" w:name="Light Grid Accent 6"/>
+    <w:lsdException w:unhideWhenUsed="0" w:uiPriority="63" w:semiHidden="0" w:name="Medium Shading 1 Accent 6"/>
+    <w:lsdException w:unhideWhenUsed="0" w:uiPriority="64" w:semiHidden="0" w:name="Medium Shading 2 Accent 6"/>
+    <w:lsdException w:unhideWhenUsed="0" w:uiPriority="65" w:semiHidden="0" w:name="Medium List 1 Accent 6"/>
+    <w:lsdException w:unhideWhenUsed="0" w:uiPriority="66" w:semiHidden="0" w:name="Medium List 2 Accent 6"/>
+    <w:lsdException w:unhideWhenUsed="0" w:uiPriority="67" w:semiHidden="0" w:name="Medium Grid 1 Accent 6"/>
+    <w:lsdException w:unhideWhenUsed="0" w:uiPriority="68" w:semiHidden="0" w:name="Medium Grid 2 Accent 6"/>
+    <w:lsdException w:unhideWhenUsed="0" w:uiPriority="69" w:semiHidden="0" w:name="Medium Grid 3 Accent 6"/>
+    <w:lsdException w:unhideWhenUsed="0" w:uiPriority="70" w:semiHidden="0" w:name="Dark List Accent 6"/>
+    <w:lsdException w:unhideWhenUsed="0" w:uiPriority="71" w:semiHidden="0" w:name="Colorful Shading Accent 6"/>
+    <w:lsdException w:unhideWhenUsed="0" w:uiPriority="72" w:semiHidden="0" w:name="Colorful List Accent 6"/>
+    <w:lsdException w:unhideWhenUsed="0" w:uiPriority="73" w:semiHidden="0" w:name="Colorful Grid Accent 6"/>
   </w:latentStyles>
-  <w:style w:type="paragraph" w:default="1" w:styleId="a">
+  <w:style w:type="paragraph" w:default="1" w:styleId="1">
     <w:name w:val="Normal"/>
     <w:qFormat/>
+    <w:uiPriority w:val="0"/>
     <w:pPr>
       <w:widowControl w:val="0"/>
       <w:jc w:val="both"/>
     </w:pPr>
     <w:rPr>
+      <w:rFonts w:asciiTheme="minorHAnsi" w:hAnsiTheme="minorHAnsi" w:eastAsiaTheme="minorEastAsia" w:cstheme="minorBidi"/>
       <w:kern w:val="2"/>
       <w:sz w:val="21"/>
       <w:szCs w:val="24"/>
+      <w:lang w:val="en-US" w:eastAsia="zh-CN" w:bidi="ar-SA"/>
     </w:rPr>
   </w:style>
   <w:style w:type="paragraph" w:styleId="2">
     <w:name w:val="heading 2"/>
-    <w:basedOn w:val="a"/>
-    <w:next w:val="a"/>
+    <w:basedOn w:val="1"/>
+    <w:next w:val="1"/>
     <w:unhideWhenUsed/>
     <w:qFormat/>
+    <w:uiPriority w:val="0"/>
     <w:pPr>
       <w:keepNext/>
       <w:keepLines/>
@@ -2773,17 +2603,18 @@
       <w:outlineLvl w:val="1"/>
     </w:pPr>
     <w:rPr>
-      <w:rFonts w:ascii="Arial" w:eastAsia="黑体" w:hAnsi="Arial"/>
+      <w:rFonts w:ascii="Arial" w:hAnsi="Arial" w:eastAsia="黑体"/>
       <w:b/>
       <w:sz w:val="32"/>
     </w:rPr>
   </w:style>
   <w:style w:type="paragraph" w:styleId="3">
     <w:name w:val="heading 3"/>
-    <w:basedOn w:val="a"/>
-    <w:next w:val="a"/>
+    <w:basedOn w:val="1"/>
+    <w:next w:val="1"/>
     <w:unhideWhenUsed/>
     <w:qFormat/>
+    <w:uiPriority w:val="0"/>
     <w:pPr>
       <w:keepNext/>
       <w:keepLines/>
@@ -2797,10 +2628,11 @@
   </w:style>
   <w:style w:type="paragraph" w:styleId="4">
     <w:name w:val="heading 4"/>
-    <w:basedOn w:val="a"/>
-    <w:next w:val="a"/>
+    <w:basedOn w:val="1"/>
+    <w:next w:val="1"/>
     <w:unhideWhenUsed/>
     <w:qFormat/>
+    <w:uiPriority w:val="0"/>
     <w:pPr>
       <w:keepNext/>
       <w:keepLines/>
@@ -2808,24 +2640,25 @@
       <w:outlineLvl w:val="3"/>
     </w:pPr>
     <w:rPr>
-      <w:rFonts w:ascii="Arial" w:eastAsia="黑体" w:hAnsi="Arial"/>
+      <w:rFonts w:ascii="Arial" w:hAnsi="Arial" w:eastAsia="黑体"/>
       <w:b/>
       <w:sz w:val="28"/>
     </w:rPr>
   </w:style>
-  <w:style w:type="character" w:default="1" w:styleId="a0">
+  <w:style w:type="character" w:default="1" w:styleId="6">
     <w:name w:val="Default Paragraph Font"/>
-    <w:uiPriority w:val="1"/>
     <w:semiHidden/>
     <w:unhideWhenUsed/>
+    <w:qFormat/>
+    <w:uiPriority w:val="1"/>
   </w:style>
-  <w:style w:type="table" w:default="1" w:styleId="a1">
+  <w:style w:type="table" w:default="1" w:styleId="5">
     <w:name w:val="Normal Table"/>
-    <w:uiPriority w:val="99"/>
     <w:semiHidden/>
     <w:unhideWhenUsed/>
+    <w:qFormat/>
+    <w:uiPriority w:val="99"/>
     <w:tblPr>
-      <w:tblInd w:w="0" w:type="dxa"/>
       <w:tblCellMar>
         <w:top w:w="0" w:type="dxa"/>
         <w:left w:w="108" w:type="dxa"/>
@@ -2834,19 +2667,13 @@
       </w:tblCellMar>
     </w:tblPr>
   </w:style>
-  <w:style w:type="numbering" w:default="1" w:styleId="a2">
-    <w:name w:val="No List"/>
+  <w:style w:type="paragraph" w:styleId="7">
+    <w:name w:val="List Paragraph"/>
+    <w:basedOn w:val="1"/>
+    <w:qFormat/>
     <w:uiPriority w:val="99"/>
-    <w:semiHidden/>
-    <w:unhideWhenUsed/>
-  </w:style>
-  <w:style w:type="paragraph" w:styleId="a3">
-    <w:name w:val="List Paragraph"/>
-    <w:basedOn w:val="a"/>
-    <w:uiPriority w:val="99"/>
-    <w:rsid w:val="009D600E"/>
     <w:pPr>
-      <w:ind w:firstLineChars="200" w:firstLine="420"/>
+      <w:ind w:firstLine="420" w:firstLineChars="200"/>
     </w:pPr>
   </w:style>
 </w:styles>
@@ -2970,7 +2797,7 @@
         <a:solidFill>
           <a:schemeClr val="phClr"/>
         </a:solidFill>
-        <a:gradFill rotWithShape="1">
+        <a:gradFill rotWithShape="true">
           <a:gsLst>
             <a:gs pos="0">
               <a:schemeClr val="phClr">
@@ -2994,9 +2821,9 @@
               </a:schemeClr>
             </a:gs>
           </a:gsLst>
-          <a:lin ang="5400000" scaled="0"/>
+          <a:lin ang="5400000" scaled="false"/>
         </a:gradFill>
-        <a:gradFill rotWithShape="1">
+        <a:gradFill rotWithShape="true">
           <a:gsLst>
             <a:gs pos="0">
               <a:schemeClr val="phClr">
@@ -3020,7 +2847,7 @@
               </a:schemeClr>
             </a:gs>
           </a:gsLst>
-          <a:lin ang="5400000" scaled="0"/>
+          <a:lin ang="5400000" scaled="false"/>
         </a:gradFill>
       </a:fillStyleLst>
       <a:lnStyleLst>
@@ -3073,7 +2900,7 @@
             <a:satMod val="170000"/>
           </a:schemeClr>
         </a:solidFill>
-        <a:gradFill rotWithShape="1">
+        <a:gradFill rotWithShape="true">
           <a:gsLst>
             <a:gs pos="0">
               <a:schemeClr val="phClr">
@@ -3098,13 +2925,12 @@
               </a:schemeClr>
             </a:gs>
           </a:gsLst>
-          <a:lin ang="5400000" scaled="0"/>
+          <a:lin ang="5400000" scaled="false"/>
         </a:gradFill>
       </a:bgFillStyleLst>
     </a:fmtScheme>
   </a:themeElements>
   <a:objectDefaults/>
-  <a:extraClrSchemeLst/>
 </a:theme>
 </file>
 

--- a/3D-by-LMB.docx
+++ b/3D-by-LMB.docx
@@ -1,6 +1,6 @@
 
 <file path=word/document.xml><?xml version="1.0" encoding="utf-8"?>
-<w:document xmlns:wpc="http://schemas.microsoft.com/office/word/2010/wordprocessingCanvas" xmlns:mc="http://schemas.openxmlformats.org/markup-compatibility/2006" xmlns:o="urn:schemas-microsoft-com:office:office" xmlns:r="http://schemas.openxmlformats.org/officeDocument/2006/relationships" xmlns:m="http://schemas.openxmlformats.org/officeDocument/2006/math" xmlns:v="urn:schemas-microsoft-com:vml" xmlns:wp14="http://schemas.microsoft.com/office/word/2010/wordprocessingDrawing" xmlns:wp="http://schemas.openxmlformats.org/drawingml/2006/wordprocessingDrawing" xmlns:w="http://schemas.openxmlformats.org/wordprocessingml/2006/main" xmlns:w14="http://schemas.microsoft.com/office/word/2010/wordml" xmlns:w10="urn:schemas-microsoft-com:office:word" xmlns:w15="http://schemas.microsoft.com/office/word/2012/wordml" xmlns:wpg="http://schemas.microsoft.com/office/word/2010/wordprocessingGroup" xmlns:wpi="http://schemas.microsoft.com/office/word/2010/wordprocessingInk" xmlns:wne="http://schemas.microsoft.com/office/word/2006/wordml" xmlns:wps="http://schemas.microsoft.com/office/word/2010/wordprocessingShape" xmlns:wpsCustomData="http://www.wps.cn/officeDocument/2013/wpsCustomData" mc:Ignorable="w14 w15 wp14">
+<w:document xmlns:wpc="http://schemas.microsoft.com/office/word/2010/wordprocessingCanvas" xmlns:mc="http://schemas.openxmlformats.org/markup-compatibility/2006" xmlns:o="urn:schemas-microsoft-com:office:office" xmlns:r="http://schemas.openxmlformats.org/officeDocument/2006/relationships" xmlns:m="http://schemas.openxmlformats.org/officeDocument/2006/math" xmlns:v="urn:schemas-microsoft-com:vml" xmlns:wp14="http://schemas.microsoft.com/office/word/2010/wordprocessingDrawing" xmlns:wp="http://schemas.openxmlformats.org/drawingml/2006/wordprocessingDrawing" xmlns:w10="urn:schemas-microsoft-com:office:word" xmlns:w="http://schemas.openxmlformats.org/wordprocessingml/2006/main" xmlns:w14="http://schemas.microsoft.com/office/word/2010/wordml" xmlns:w15="http://schemas.microsoft.com/office/word/2012/wordml" xmlns:wpg="http://schemas.microsoft.com/office/word/2010/wordprocessingGroup" xmlns:wpi="http://schemas.microsoft.com/office/word/2010/wordprocessingInk" xmlns:wne="http://schemas.microsoft.com/office/word/2006/wordml" xmlns:wps="http://schemas.microsoft.com/office/word/2010/wordprocessingShape" mc:Ignorable="w14 w15 wp14">
   <w:body>
     <w:p>
       <w:pPr>
@@ -29,7 +29,13 @@
         <w:rPr>
           <w:rFonts w:hint="eastAsia"/>
         </w:rPr>
-        <w:t>3维空间的运动学和动力学，我怎么来展开？</w:t>
+        <w:t>3</w:t>
+      </w:r>
+      <w:r>
+        <w:rPr>
+          <w:rFonts w:hint="eastAsia"/>
+        </w:rPr>
+        <w:t>维空间的运动学和动力学，我怎么来展开？</w:t>
       </w:r>
     </w:p>
     <w:p>
@@ -109,7 +115,21 @@
         <w:rPr>
           <w:rFonts w:hint="eastAsia"/>
         </w:rPr>
-        <w:t>接上，向量内积的表示？叉积怎么表示？</w:t>
+        <w:t>接上，向量内积的表示？</w:t>
+      </w:r>
+      <w:proofErr w:type="gramStart"/>
+      <w:r>
+        <w:rPr>
+          <w:rFonts w:hint="eastAsia"/>
+        </w:rPr>
+        <w:t>叉积怎么</w:t>
+      </w:r>
+      <w:proofErr w:type="gramEnd"/>
+      <w:r>
+        <w:rPr>
+          <w:rFonts w:hint="eastAsia"/>
+        </w:rPr>
+        <w:t>表示？</w:t>
       </w:r>
     </w:p>
     <w:p>
@@ -132,15 +152,27 @@
         <w:rPr>
           <w:rFonts w:hint="eastAsia"/>
         </w:rPr>
-        <w:t>1、在我们的空间向量和坐标系定义下，旋转向量是怎么推出来的？</w:t>
-      </w:r>
-    </w:p>
-    <w:p>
-      <w:r>
-        <w:rPr>
-          <w:rFonts w:hint="eastAsia"/>
-        </w:rPr>
-        <w:t>答：同一个向量在不同坐标系下的表示，即可推出C</w:t>
+        <w:t>1</w:t>
+      </w:r>
+      <w:r>
+        <w:rPr>
+          <w:rFonts w:hint="eastAsia"/>
+        </w:rPr>
+        <w:t>、在我们的空间向量和坐标系定义下，旋转向量是怎么推出来的？</w:t>
+      </w:r>
+    </w:p>
+    <w:p>
+      <w:r>
+        <w:rPr>
+          <w:rFonts w:hint="eastAsia"/>
+        </w:rPr>
+        <w:t>答：同一个向量在不同坐标系下的表示，即可推出</w:t>
+      </w:r>
+      <w:r>
+        <w:rPr>
+          <w:rFonts w:hint="eastAsia"/>
+        </w:rPr>
+        <w:t>C</w:t>
       </w:r>
       <w:r>
         <w:t xml:space="preserve">   C12 </w:t>
@@ -281,7 +313,37 @@
         <w:rPr>
           <w:rFonts w:hint="eastAsia"/>
         </w:rPr>
-        <w:t>w21代表参考系2绕参考系1旋转！</w:t>
+        <w:t>w21</w:t>
+      </w:r>
+      <w:r>
+        <w:rPr>
+          <w:rFonts w:hint="eastAsia"/>
+        </w:rPr>
+        <w:t>代表参考系</w:t>
+      </w:r>
+      <w:r>
+        <w:rPr>
+          <w:rFonts w:hint="eastAsia"/>
+        </w:rPr>
+        <w:t>2</w:t>
+      </w:r>
+      <w:r>
+        <w:rPr>
+          <w:rFonts w:hint="eastAsia"/>
+        </w:rPr>
+        <w:t>绕参考系</w:t>
+      </w:r>
+      <w:r>
+        <w:rPr>
+          <w:rFonts w:hint="eastAsia"/>
+        </w:rPr>
+        <w:t>1</w:t>
+      </w:r>
+      <w:r>
+        <w:rPr>
+          <w:rFonts w:hint="eastAsia"/>
+        </w:rPr>
+        <w:t>旋转！</w:t>
       </w:r>
     </w:p>
     <w:p>
@@ -307,10 +369,22 @@
         <w:rPr>
           <w:rFonts w:hint="eastAsia"/>
         </w:rPr>
-        <w:t>1：</w:t>
-      </w:r>
-      <w:r>
-        <w:t>空间向量r的导数</w:t>
+        <w:t>1</w:t>
+      </w:r>
+      <w:r>
+        <w:rPr>
+          <w:rFonts w:hint="eastAsia"/>
+        </w:rPr>
+        <w:t>：</w:t>
+      </w:r>
+      <w:r>
+        <w:t>空间向量</w:t>
+      </w:r>
+      <w:r>
+        <w:t>r</w:t>
+      </w:r>
+      <w:r>
+        <w:t>的导数</w:t>
       </w:r>
       <w:r>
         <w:rPr>
@@ -319,32 +393,77 @@
         <w:t xml:space="preserve"> =</w:t>
       </w:r>
       <w:r>
-        <w:t xml:space="preserve"> 空间向量角速度</w:t>
-      </w:r>
-      <w:r>
-        <w:rPr>
-          <w:rFonts w:hint="eastAsia"/>
-        </w:rPr>
-        <w:t xml:space="preserve"> 叉乘 空间向量r</w:t>
-      </w:r>
-    </w:p>
-    <w:p>
-      <w:r>
+        <w:t xml:space="preserve"> </w:t>
+      </w:r>
+      <w:r>
+        <w:t>空间向量角速度</w:t>
+      </w:r>
+      <w:r>
+        <w:rPr>
+          <w:rFonts w:hint="eastAsia"/>
+        </w:rPr>
+        <w:t xml:space="preserve"> </w:t>
+      </w:r>
+      <w:proofErr w:type="gramStart"/>
+      <w:r>
+        <w:rPr>
+          <w:rFonts w:hint="eastAsia"/>
+        </w:rPr>
+        <w:t>叉乘</w:t>
+      </w:r>
+      <w:proofErr w:type="gramEnd"/>
+      <w:r>
+        <w:rPr>
+          <w:rFonts w:hint="eastAsia"/>
+        </w:rPr>
+        <w:t xml:space="preserve"> </w:t>
+      </w:r>
+      <w:r>
+        <w:rPr>
+          <w:rFonts w:hint="eastAsia"/>
+        </w:rPr>
+        <w:t>空间向量</w:t>
+      </w:r>
+      <w:r>
+        <w:rPr>
+          <w:rFonts w:hint="eastAsia"/>
+        </w:rPr>
+        <w:t>r</w:t>
+      </w:r>
+    </w:p>
+    <w:p>
+      <w:r>
+        <w:lastRenderedPageBreak/>
         <w:t>基础</w:t>
       </w:r>
       <w:r>
         <w:rPr>
           <w:rFonts w:hint="eastAsia"/>
         </w:rPr>
-        <w:t>2：我们实际用角速度的时候，只用动系绕静系旋转的角速度。如：</w:t>
-      </w:r>
-    </w:p>
-    <w:p>
-      <w:pPr>
-        <w:rPr>
-          <w:rFonts w:hint="eastAsia"/>
-        </w:rPr>
-      </w:pPr>
+        <w:t>2</w:t>
+      </w:r>
+      <w:r>
+        <w:rPr>
+          <w:rFonts w:hint="eastAsia"/>
+        </w:rPr>
+        <w:t>：我们实际用角速度的时候，只用动</w:t>
+      </w:r>
+      <w:proofErr w:type="gramStart"/>
+      <w:r>
+        <w:rPr>
+          <w:rFonts w:hint="eastAsia"/>
+        </w:rPr>
+        <w:t>系绕静系旋转的</w:t>
+      </w:r>
+      <w:proofErr w:type="gramEnd"/>
+      <w:r>
+        <w:rPr>
+          <w:rFonts w:hint="eastAsia"/>
+        </w:rPr>
+        <w:t>角速度。如：</w:t>
+      </w:r>
+    </w:p>
+    <w:p>
       <w:r>
         <w:t>w</w:t>
       </w:r>
@@ -360,6 +479,7 @@
         </w:rPr>
         <w:t>，</w:t>
       </w:r>
+      <w:proofErr w:type="spellStart"/>
       <w:r>
         <w:t>w</w:t>
       </w:r>
@@ -369,16 +489,20 @@
         </w:rPr>
         <w:t>bw</w:t>
       </w:r>
-    </w:p>
-    <w:p>
-      <w:r>
+      <w:proofErr w:type="spellEnd"/>
+    </w:p>
+    <w:p>
+      <w:r>
+        <w:rPr>
+          <w:noProof/>
+        </w:rPr>
         <w:drawing>
           <wp:inline distT="0" distB="0" distL="0" distR="0">
             <wp:extent cx="5274310" cy="972820"/>
             <wp:effectExtent l="0" t="0" r="2540" b="0"/>
             <wp:docPr id="1" name="图片 1"/>
             <wp:cNvGraphicFramePr>
-              <a:graphicFrameLocks xmlns:a="http://schemas.openxmlformats.org/drawingml/2006/main" noChangeAspect="true"/>
+              <a:graphicFrameLocks xmlns:a="http://schemas.openxmlformats.org/drawingml/2006/main" noChangeAspect="1"/>
             </wp:cNvGraphicFramePr>
             <a:graphic xmlns:a="http://schemas.openxmlformats.org/drawingml/2006/main">
               <a:graphicData uri="http://schemas.openxmlformats.org/drawingml/2006/picture">
@@ -386,11 +510,11 @@
                   <pic:nvPicPr>
                     <pic:cNvPr id="1" name="图片 1"/>
                     <pic:cNvPicPr>
-                      <a:picLocks noChangeAspect="true"/>
+                      <a:picLocks noChangeAspect="1"/>
                     </pic:cNvPicPr>
                   </pic:nvPicPr>
                   <pic:blipFill>
-                    <a:blip r:embed="rId4"/>
+                    <a:blip r:embed="rId6"/>
                     <a:stretch>
                       <a:fillRect/>
                     </a:stretch>
@@ -413,13 +537,16 @@
     </w:p>
     <w:p>
       <w:r>
+        <w:rPr>
+          <w:noProof/>
+        </w:rPr>
         <w:drawing>
           <wp:inline distT="0" distB="0" distL="0" distR="0">
             <wp:extent cx="5274310" cy="1997075"/>
             <wp:effectExtent l="0" t="0" r="2540" b="3175"/>
             <wp:docPr id="2" name="图片 2"/>
             <wp:cNvGraphicFramePr>
-              <a:graphicFrameLocks xmlns:a="http://schemas.openxmlformats.org/drawingml/2006/main" noChangeAspect="true"/>
+              <a:graphicFrameLocks xmlns:a="http://schemas.openxmlformats.org/drawingml/2006/main" noChangeAspect="1"/>
             </wp:cNvGraphicFramePr>
             <a:graphic xmlns:a="http://schemas.openxmlformats.org/drawingml/2006/main">
               <a:graphicData uri="http://schemas.openxmlformats.org/drawingml/2006/picture">
@@ -427,11 +554,11 @@
                   <pic:nvPicPr>
                     <pic:cNvPr id="2" name="图片 2"/>
                     <pic:cNvPicPr>
-                      <a:picLocks noChangeAspect="true"/>
+                      <a:picLocks noChangeAspect="1"/>
                     </pic:cNvPicPr>
                   </pic:nvPicPr>
                   <pic:blipFill>
-                    <a:blip r:embed="rId5"/>
+                    <a:blip r:embed="rId7"/>
                     <a:stretch>
                       <a:fillRect/>
                     </a:stretch>
@@ -463,13 +590,61 @@
         <w:t>：</w:t>
       </w:r>
       <w:r>
-        <w:t>空间向量r可以对</w:t>
-      </w:r>
-      <w:r>
-        <w:rPr>
-          <w:rFonts w:hint="eastAsia"/>
-        </w:rPr>
-        <w:t>1系求导得到黑点，也可以对2系求导得到白点，两者之间相差了一个w叉r。</w:t>
+        <w:t>空间向量</w:t>
+      </w:r>
+      <w:r>
+        <w:t>r</w:t>
+      </w:r>
+      <w:r>
+        <w:t>可以对</w:t>
+      </w:r>
+      <w:r>
+        <w:rPr>
+          <w:rFonts w:hint="eastAsia"/>
+        </w:rPr>
+        <w:t>1</w:t>
+      </w:r>
+      <w:r>
+        <w:rPr>
+          <w:rFonts w:hint="eastAsia"/>
+        </w:rPr>
+        <w:t>系求导得到黑点，也可以对</w:t>
+      </w:r>
+      <w:r>
+        <w:rPr>
+          <w:rFonts w:hint="eastAsia"/>
+        </w:rPr>
+        <w:t>2</w:t>
+      </w:r>
+      <w:r>
+        <w:rPr>
+          <w:rFonts w:hint="eastAsia"/>
+        </w:rPr>
+        <w:t>系求导得到白点，两者之间相差了一个</w:t>
+      </w:r>
+      <w:r>
+        <w:rPr>
+          <w:rFonts w:hint="eastAsia"/>
+        </w:rPr>
+        <w:t>w</w:t>
+      </w:r>
+      <w:r>
+        <w:rPr>
+          <w:rFonts w:hint="eastAsia"/>
+        </w:rPr>
+        <w:t>叉</w:t>
+      </w:r>
+      <w:r>
+        <w:rPr>
+          <w:rFonts w:hint="eastAsia"/>
+        </w:rPr>
+        <w:t>r</w:t>
+      </w:r>
+      <w:r>
+        <w:rPr>
+          <w:rFonts w:hint="eastAsia"/>
+        </w:rPr>
+        <w:t>。</w:t>
       </w:r>
     </w:p>
     <w:p/>
@@ -486,13 +661,16 @@
     </w:p>
     <w:p>
       <w:r>
+        <w:rPr>
+          <w:noProof/>
+        </w:rPr>
         <w:drawing>
           <wp:inline distT="0" distB="0" distL="0" distR="0">
             <wp:extent cx="3819525" cy="638175"/>
             <wp:effectExtent l="0" t="0" r="9525" b="9525"/>
             <wp:docPr id="3" name="图片 3"/>
             <wp:cNvGraphicFramePr>
-              <a:graphicFrameLocks xmlns:a="http://schemas.openxmlformats.org/drawingml/2006/main" noChangeAspect="true"/>
+              <a:graphicFrameLocks xmlns:a="http://schemas.openxmlformats.org/drawingml/2006/main" noChangeAspect="1"/>
             </wp:cNvGraphicFramePr>
             <a:graphic xmlns:a="http://schemas.openxmlformats.org/drawingml/2006/main">
               <a:graphicData uri="http://schemas.openxmlformats.org/drawingml/2006/picture">
@@ -500,11 +678,11 @@
                   <pic:nvPicPr>
                     <pic:cNvPr id="3" name="图片 3"/>
                     <pic:cNvPicPr>
-                      <a:picLocks noChangeAspect="true"/>
+                      <a:picLocks noChangeAspect="1"/>
                     </pic:cNvPicPr>
                   </pic:nvPicPr>
                   <pic:blipFill>
-                    <a:blip r:embed="rId6"/>
+                    <a:blip r:embed="rId8"/>
                     <a:stretch>
                       <a:fillRect/>
                     </a:stretch>
@@ -538,13 +716,16 @@
     </w:p>
     <w:p>
       <w:r>
+        <w:rPr>
+          <w:noProof/>
+        </w:rPr>
         <w:drawing>
           <wp:inline distT="0" distB="0" distL="0" distR="0">
             <wp:extent cx="5274310" cy="1607820"/>
             <wp:effectExtent l="0" t="0" r="2540" b="0"/>
             <wp:docPr id="4" name="图片 4"/>
             <wp:cNvGraphicFramePr>
-              <a:graphicFrameLocks xmlns:a="http://schemas.openxmlformats.org/drawingml/2006/main" noChangeAspect="true"/>
+              <a:graphicFrameLocks xmlns:a="http://schemas.openxmlformats.org/drawingml/2006/main" noChangeAspect="1"/>
             </wp:cNvGraphicFramePr>
             <a:graphic xmlns:a="http://schemas.openxmlformats.org/drawingml/2006/main">
               <a:graphicData uri="http://schemas.openxmlformats.org/drawingml/2006/picture">
@@ -552,11 +733,11 @@
                   <pic:nvPicPr>
                     <pic:cNvPr id="4" name="图片 4"/>
                     <pic:cNvPicPr>
-                      <a:picLocks noChangeAspect="true"/>
+                      <a:picLocks noChangeAspect="1"/>
                     </pic:cNvPicPr>
                   </pic:nvPicPr>
                   <pic:blipFill>
-                    <a:blip r:embed="rId7"/>
+                    <a:blip r:embed="rId9"/>
                     <a:stretch>
                       <a:fillRect/>
                     </a:stretch>
@@ -600,7 +781,7 @@
     </w:p>
     <w:p>
       <w:pPr>
-        <w:pStyle w:val="7"/>
+        <w:pStyle w:val="a3"/>
         <w:numPr>
           <w:ilvl w:val="0"/>
           <w:numId w:val="5"/>
@@ -611,15 +792,42 @@
         <w:rPr>
           <w:rFonts w:hint="eastAsia"/>
         </w:rPr>
-        <w:t>主要形式是R的导数 =</w:t>
-      </w:r>
-      <w:r>
-        <w:t xml:space="preserve"> R乘以w的反对称</w:t>
-      </w:r>
-    </w:p>
-    <w:p>
-      <w:pPr>
-        <w:pStyle w:val="7"/>
+        <w:t>主要形式是</w:t>
+      </w:r>
+      <w:r>
+        <w:rPr>
+          <w:rFonts w:hint="eastAsia"/>
+        </w:rPr>
+        <w:t>R</w:t>
+      </w:r>
+      <w:r>
+        <w:rPr>
+          <w:rFonts w:hint="eastAsia"/>
+        </w:rPr>
+        <w:t>的导数</w:t>
+      </w:r>
+      <w:r>
+        <w:rPr>
+          <w:rFonts w:hint="eastAsia"/>
+        </w:rPr>
+        <w:t xml:space="preserve"> =</w:t>
+      </w:r>
+      <w:r>
+        <w:t xml:space="preserve"> R</w:t>
+      </w:r>
+      <w:r>
+        <w:t>乘以</w:t>
+      </w:r>
+      <w:r>
+        <w:t>w</w:t>
+      </w:r>
+      <w:r>
+        <w:t>的反对称</w:t>
+      </w:r>
+    </w:p>
+    <w:p>
+      <w:pPr>
+        <w:pStyle w:val="a3"/>
         <w:numPr>
           <w:ilvl w:val="0"/>
           <w:numId w:val="5"/>
@@ -633,12 +841,50 @@
         <w:rPr>
           <w:rFonts w:hint="eastAsia"/>
         </w:rPr>
-        <w:t>：w是谁绕谁转？w是在哪个坐标系下？左乘还是右乘？</w:t>
-      </w:r>
-    </w:p>
-    <w:p>
-      <w:pPr>
-        <w:pStyle w:val="7"/>
+        <w:t>：</w:t>
+      </w:r>
+      <w:r>
+        <w:rPr>
+          <w:rFonts w:hint="eastAsia"/>
+        </w:rPr>
+        <w:t>w</w:t>
+      </w:r>
+      <w:r>
+        <w:rPr>
+          <w:rFonts w:hint="eastAsia"/>
+        </w:rPr>
+        <w:t>是谁绕谁转？</w:t>
+      </w:r>
+      <w:r>
+        <w:rPr>
+          <w:rFonts w:hint="eastAsia"/>
+        </w:rPr>
+        <w:t>w</w:t>
+      </w:r>
+      <w:r>
+        <w:rPr>
+          <w:rFonts w:hint="eastAsia"/>
+        </w:rPr>
+        <w:t>是在哪个坐标系下？</w:t>
+      </w:r>
+      <w:proofErr w:type="gramStart"/>
+      <w:r>
+        <w:rPr>
+          <w:rFonts w:hint="eastAsia"/>
+        </w:rPr>
+        <w:t>左乘还是</w:t>
+      </w:r>
+      <w:proofErr w:type="gramEnd"/>
+      <w:r>
+        <w:rPr>
+          <w:rFonts w:hint="eastAsia"/>
+        </w:rPr>
+        <w:t>右乘？</w:t>
+      </w:r>
+    </w:p>
+    <w:p>
+      <w:pPr>
+        <w:pStyle w:val="a3"/>
         <w:numPr>
           <w:ilvl w:val="0"/>
           <w:numId w:val="5"/>
@@ -646,7 +892,10 @@
         <w:ind w:firstLineChars="0"/>
       </w:pPr>
       <w:r>
-        <w:t>w是谁绕谁转呢</w:t>
+        <w:t>w</w:t>
+      </w:r>
+      <w:r>
+        <w:t>是谁绕谁转呢</w:t>
       </w:r>
       <w:r>
         <w:rPr>
@@ -655,7 +904,13 @@
         <w:t>？</w:t>
       </w:r>
       <w:r>
-        <w:t>这个跟R的定义有关</w:t>
+        <w:t>这个跟</w:t>
+      </w:r>
+      <w:r>
+        <w:t>R</w:t>
+      </w:r>
+      <w:r>
+        <w:t>的定义有关</w:t>
       </w:r>
       <w:r>
         <w:rPr>
@@ -664,7 +919,14 @@
         <w:t>。例如</w:t>
       </w:r>
       <w:r>
-        <w:t>R是R</w:t>
+        <w:t>R</w:t>
+      </w:r>
+      <w:r>
+        <w:t>是</w:t>
+      </w:r>
+      <w:proofErr w:type="spellStart"/>
+      <w:r>
+        <w:t>R</w:t>
       </w:r>
       <w:r>
         <w:rPr>
@@ -672,11 +934,102 @@
         </w:rPr>
         <w:t>wb</w:t>
       </w:r>
-      <w:r>
-        <w:rPr>
-          <w:rFonts w:hint="eastAsia"/>
-        </w:rPr>
-        <w:t>，则是body系变换到world系，此时body系视为动系，world系视为定系，则w就是body系相对world系的旋转。总之，若R</w:t>
+      <w:proofErr w:type="spellEnd"/>
+      <w:r>
+        <w:rPr>
+          <w:rFonts w:hint="eastAsia"/>
+        </w:rPr>
+        <w:t>，则是</w:t>
+      </w:r>
+      <w:r>
+        <w:rPr>
+          <w:rFonts w:hint="eastAsia"/>
+        </w:rPr>
+        <w:t>body</w:t>
+      </w:r>
+      <w:r>
+        <w:rPr>
+          <w:rFonts w:hint="eastAsia"/>
+        </w:rPr>
+        <w:t>系变换到</w:t>
+      </w:r>
+      <w:r>
+        <w:rPr>
+          <w:rFonts w:hint="eastAsia"/>
+        </w:rPr>
+        <w:t>world</w:t>
+      </w:r>
+      <w:r>
+        <w:rPr>
+          <w:rFonts w:hint="eastAsia"/>
+        </w:rPr>
+        <w:t>系，此时</w:t>
+      </w:r>
+      <w:r>
+        <w:rPr>
+          <w:rFonts w:hint="eastAsia"/>
+        </w:rPr>
+        <w:t>body</w:t>
+      </w:r>
+      <w:r>
+        <w:rPr>
+          <w:rFonts w:hint="eastAsia"/>
+        </w:rPr>
+        <w:t>系视为动系，</w:t>
+      </w:r>
+      <w:r>
+        <w:rPr>
+          <w:rFonts w:hint="eastAsia"/>
+        </w:rPr>
+        <w:t>world</w:t>
+      </w:r>
+      <w:r>
+        <w:rPr>
+          <w:rFonts w:hint="eastAsia"/>
+        </w:rPr>
+        <w:t>系视为定系，则</w:t>
+      </w:r>
+      <w:r>
+        <w:rPr>
+          <w:rFonts w:hint="eastAsia"/>
+        </w:rPr>
+        <w:t>w</w:t>
+      </w:r>
+      <w:r>
+        <w:rPr>
+          <w:rFonts w:hint="eastAsia"/>
+        </w:rPr>
+        <w:t>就是</w:t>
+      </w:r>
+      <w:r>
+        <w:rPr>
+          <w:rFonts w:hint="eastAsia"/>
+        </w:rPr>
+        <w:t>body</w:t>
+      </w:r>
+      <w:r>
+        <w:rPr>
+          <w:rFonts w:hint="eastAsia"/>
+        </w:rPr>
+        <w:t>系相对</w:t>
+      </w:r>
+      <w:r>
+        <w:rPr>
+          <w:rFonts w:hint="eastAsia"/>
+        </w:rPr>
+        <w:t>world</w:t>
+      </w:r>
+      <w:r>
+        <w:rPr>
+          <w:rFonts w:hint="eastAsia"/>
+        </w:rPr>
+        <w:t>系的旋转。总之，若</w:t>
+      </w:r>
+      <w:r>
+        <w:rPr>
+          <w:rFonts w:hint="eastAsia"/>
+        </w:rPr>
+        <w:t>R</w:t>
       </w:r>
       <w:r>
         <w:t xml:space="preserve"> </w:t>
@@ -711,7 +1064,7 @@
     </w:p>
     <w:p>
       <w:pPr>
-        <w:pStyle w:val="7"/>
+        <w:pStyle w:val="a3"/>
         <w:numPr>
           <w:ilvl w:val="0"/>
           <w:numId w:val="5"/>
@@ -719,7 +1072,10 @@
         <w:ind w:firstLineChars="0"/>
       </w:pPr>
       <w:r>
-        <w:t>w是在哪个坐标系下呢</w:t>
+        <w:t>w</w:t>
+      </w:r>
+      <w:r>
+        <w:t>是在哪个坐标系下呢</w:t>
       </w:r>
       <w:r>
         <w:rPr>
@@ -728,7 +1084,15 @@
         <w:t>？</w:t>
       </w:r>
       <w:r>
-        <w:t>这个跟左右乘相关</w:t>
+        <w:t>这个</w:t>
+      </w:r>
+      <w:proofErr w:type="gramStart"/>
+      <w:r>
+        <w:t>跟左右乘</w:t>
+      </w:r>
+      <w:proofErr w:type="gramEnd"/>
+      <w:r>
+        <w:t>相关</w:t>
       </w:r>
       <w:r>
         <w:rPr>
@@ -737,7 +1101,10 @@
         <w:t>，</w:t>
       </w:r>
       <w:r>
-        <w:t>假设R</w:t>
+        <w:t>假设</w:t>
+      </w:r>
+      <w:r>
+        <w:t>R</w:t>
       </w:r>
       <w:r>
         <w:rPr>
@@ -763,14 +1130,68 @@
         </w:rPr>
         <w:t>，</w:t>
       </w:r>
-      <w:r>
-        <w:t>如果左乘w</w:t>
-      </w:r>
-      <w:r>
-        <w:rPr>
-          <w:rFonts w:hint="eastAsia"/>
-        </w:rPr>
-        <w:t>，那么w在1系下；如果右乘w，那么w在二系下。</w:t>
+      <w:proofErr w:type="gramStart"/>
+      <w:r>
+        <w:t>如果左乘</w:t>
+      </w:r>
+      <w:proofErr w:type="gramEnd"/>
+      <w:r>
+        <w:t>w</w:t>
+      </w:r>
+      <w:r>
+        <w:rPr>
+          <w:rFonts w:hint="eastAsia"/>
+        </w:rPr>
+        <w:t>，那么</w:t>
+      </w:r>
+      <w:r>
+        <w:rPr>
+          <w:rFonts w:hint="eastAsia"/>
+        </w:rPr>
+        <w:t>w</w:t>
+      </w:r>
+      <w:r>
+        <w:rPr>
+          <w:rFonts w:hint="eastAsia"/>
+        </w:rPr>
+        <w:lastRenderedPageBreak/>
+        <w:t>在</w:t>
+      </w:r>
+      <w:r>
+        <w:rPr>
+          <w:rFonts w:hint="eastAsia"/>
+        </w:rPr>
+        <w:t>1</w:t>
+      </w:r>
+      <w:r>
+        <w:rPr>
+          <w:rFonts w:hint="eastAsia"/>
+        </w:rPr>
+        <w:t>系下；如果右乘</w:t>
+      </w:r>
+      <w:r>
+        <w:rPr>
+          <w:rFonts w:hint="eastAsia"/>
+        </w:rPr>
+        <w:t>w</w:t>
+      </w:r>
+      <w:r>
+        <w:rPr>
+          <w:rFonts w:hint="eastAsia"/>
+        </w:rPr>
+        <w:t>，那么</w:t>
+      </w:r>
+      <w:r>
+        <w:rPr>
+          <w:rFonts w:hint="eastAsia"/>
+        </w:rPr>
+        <w:t>w</w:t>
+      </w:r>
+      <w:r>
+        <w:rPr>
+          <w:rFonts w:hint="eastAsia"/>
+        </w:rPr>
+        <w:t>在二系下。</w:t>
       </w:r>
     </w:p>
     <w:p>
@@ -804,8 +1225,8 @@
     </w:p>
     <w:p>
       <w:pPr>
-        <w:pStyle w:val="7"/>
-        <w:ind w:firstLine="0" w:firstLineChars="0"/>
+        <w:pStyle w:val="a3"/>
+        <w:ind w:firstLineChars="0" w:firstLine="0"/>
       </w:pPr>
       <w:r>
         <w:t>怎么说呢</w:t>
@@ -817,7 +1238,13 @@
         <w:t>，</w:t>
       </w:r>
       <w:r>
-        <w:t>就是T矩阵</w:t>
+        <w:t>就是</w:t>
+      </w:r>
+      <w:r>
+        <w:t>T</w:t>
+      </w:r>
+      <w:r>
+        <w:t>矩阵</w:t>
       </w:r>
       <w:r>
         <w:rPr>
@@ -835,7 +1262,10 @@
         <w:t>，</w:t>
       </w:r>
       <w:r>
-        <w:t>SE3李群</w:t>
+        <w:t>SE3</w:t>
+      </w:r>
+      <w:r>
+        <w:t>李群</w:t>
       </w:r>
       <w:r>
         <w:rPr>
@@ -846,14 +1276,14 @@
     </w:p>
     <w:p>
       <w:pPr>
-        <w:pStyle w:val="7"/>
-        <w:ind w:firstLine="0" w:firstLineChars="0"/>
-      </w:pPr>
-    </w:p>
-    <w:p>
-      <w:pPr>
-        <w:pStyle w:val="7"/>
-        <w:ind w:firstLine="0" w:firstLineChars="0"/>
+        <w:pStyle w:val="a3"/>
+        <w:ind w:firstLineChars="0" w:firstLine="0"/>
+      </w:pPr>
+    </w:p>
+    <w:p>
+      <w:pPr>
+        <w:pStyle w:val="a3"/>
+        <w:ind w:firstLineChars="0" w:firstLine="0"/>
       </w:pPr>
       <w:r>
         <w:t>接下来</w:t>
@@ -876,11 +1306,8 @@
     </w:p>
     <w:p>
       <w:pPr>
-        <w:pStyle w:val="7"/>
-        <w:ind w:firstLine="0" w:firstLineChars="0"/>
-        <w:rPr>
-          <w:rFonts w:hint="eastAsia"/>
-        </w:rPr>
+        <w:pStyle w:val="a3"/>
+        <w:ind w:firstLineChars="0" w:firstLine="0"/>
       </w:pPr>
       <w:r>
         <w:t>主体部分是几何学</w:t>
@@ -921,7 +1348,10 @@
         <w:t>2-</w:t>
       </w:r>
       <w:r>
-        <w:t>1 几何学</w:t>
+        <w:t xml:space="preserve">1 </w:t>
+      </w:r>
+      <w:r>
+        <w:t>几何学</w:t>
       </w:r>
     </w:p>
     <w:p>
@@ -946,7 +1376,7 @@
     </w:p>
     <w:p>
       <w:pPr>
-        <w:pStyle w:val="7"/>
+        <w:pStyle w:val="a3"/>
         <w:numPr>
           <w:ilvl w:val="0"/>
           <w:numId w:val="6"/>
@@ -957,7 +1387,13 @@
         <w:rPr>
           <w:rFonts w:hint="eastAsia"/>
         </w:rPr>
-        <w:t>李群李代数的定义，包括SO</w:t>
+        <w:t>李群李代数的定义，包括</w:t>
+      </w:r>
+      <w:r>
+        <w:rPr>
+          <w:rFonts w:hint="eastAsia"/>
+        </w:rPr>
+        <w:t>SO</w:t>
       </w:r>
       <w:r>
         <w:t>3</w:t>
@@ -992,7 +1428,7 @@
     </w:p>
     <w:p>
       <w:pPr>
-        <w:pStyle w:val="7"/>
+        <w:pStyle w:val="a3"/>
         <w:numPr>
           <w:ilvl w:val="0"/>
           <w:numId w:val="6"/>
@@ -1008,7 +1444,7 @@
     </w:p>
     <w:p>
       <w:pPr>
-        <w:pStyle w:val="7"/>
+        <w:pStyle w:val="a3"/>
         <w:numPr>
           <w:ilvl w:val="0"/>
           <w:numId w:val="6"/>
@@ -1016,12 +1452,18 @@
         <w:ind w:firstLineChars="0"/>
       </w:pPr>
       <w:r>
-        <w:t>关于J的一些性质</w:t>
-      </w:r>
-    </w:p>
-    <w:p>
-      <w:pPr>
-        <w:pStyle w:val="7"/>
+        <w:t>关于</w:t>
+      </w:r>
+      <w:r>
+        <w:t>J</w:t>
+      </w:r>
+      <w:r>
+        <w:t>的一些性质</w:t>
+      </w:r>
+    </w:p>
+    <w:p>
+      <w:pPr>
+        <w:pStyle w:val="a3"/>
         <w:numPr>
           <w:ilvl w:val="0"/>
           <w:numId w:val="6"/>
@@ -1034,7 +1476,7 @@
     </w:p>
     <w:p>
       <w:pPr>
-        <w:pStyle w:val="7"/>
+        <w:pStyle w:val="a3"/>
         <w:numPr>
           <w:ilvl w:val="0"/>
           <w:numId w:val="6"/>
@@ -1045,12 +1487,18 @@
         <w:rPr>
           <w:rFonts w:hint="eastAsia"/>
         </w:rPr>
-        <w:t>BCH公式</w:t>
-      </w:r>
-    </w:p>
-    <w:p>
-      <w:pPr>
-        <w:pStyle w:val="7"/>
+        <w:t>BCH</w:t>
+      </w:r>
+      <w:r>
+        <w:rPr>
+          <w:rFonts w:hint="eastAsia"/>
+        </w:rPr>
+        <w:t>公式</w:t>
+      </w:r>
+    </w:p>
+    <w:p>
+      <w:pPr>
+        <w:pStyle w:val="a3"/>
         <w:numPr>
           <w:ilvl w:val="0"/>
           <w:numId w:val="6"/>
@@ -1066,7 +1514,7 @@
     </w:p>
     <w:p>
       <w:pPr>
-        <w:pStyle w:val="7"/>
+        <w:pStyle w:val="a3"/>
         <w:numPr>
           <w:ilvl w:val="0"/>
           <w:numId w:val="6"/>
@@ -1132,7 +1580,10 @@
     </w:p>
     <w:p>
       <w:r>
-        <w:t>SO3 : 旋转矩阵</w:t>
+        <w:t xml:space="preserve">SO3 : </w:t>
+      </w:r>
+      <w:r>
+        <w:t>旋转矩阵</w:t>
       </w:r>
       <w:r>
         <w:rPr>
@@ -1165,7 +1616,10 @@
     </w:p>
     <w:p>
       <w:r>
-        <w:t>关于se3</w:t>
+        <w:t>关于</w:t>
+      </w:r>
+      <w:r>
+        <w:t>se3</w:t>
       </w:r>
       <w:r>
         <w:rPr>
@@ -1176,7 +1630,7 @@
     </w:p>
     <w:p>
       <w:pPr>
-        <w:pStyle w:val="7"/>
+        <w:pStyle w:val="a3"/>
         <w:numPr>
           <w:ilvl w:val="0"/>
           <w:numId w:val="8"/>
@@ -1190,7 +1644,10 @@
         <w:t>se</w:t>
       </w:r>
       <w:r>
-        <w:t>3是一个六维向量</w:t>
+        <w:t>3</w:t>
+      </w:r>
+      <w:r>
+        <w:t>是一个六维向量</w:t>
       </w:r>
       <w:r>
         <w:rPr>
@@ -1214,10 +1671,19 @@
         <w:rPr>
           <w:rFonts w:hint="eastAsia"/>
         </w:rPr>
-        <w:t>；它对应于一个4*</w:t>
-      </w:r>
-      <w:r>
-        <w:t>4的矩阵</w:t>
+        <w:t>；它对应于一个</w:t>
+      </w:r>
+      <w:r>
+        <w:rPr>
+          <w:rFonts w:hint="eastAsia"/>
+        </w:rPr>
+        <w:t>4*</w:t>
+      </w:r>
+      <w:r>
+        <w:t>4</w:t>
+      </w:r>
+      <w:r>
+        <w:t>的矩阵</w:t>
       </w:r>
       <w:r>
         <w:rPr>
@@ -1228,7 +1694,7 @@
     </w:p>
     <w:p>
       <w:pPr>
-        <w:pStyle w:val="7"/>
+        <w:pStyle w:val="a3"/>
         <w:numPr>
           <w:ilvl w:val="0"/>
           <w:numId w:val="8"/>
@@ -1245,16 +1711,28 @@
         <w:t>4*</w:t>
       </w:r>
       <w:r>
-        <w:t>4矩阵的变换记做</w:t>
-      </w:r>
-      <w:r>
-        <w:rPr>
-          <w:rFonts w:hint="eastAsia"/>
-        </w:rPr>
-        <w:t>“上尖尖”：左上角3*</w:t>
-      </w:r>
-      <w:r>
-        <w:t>3矩阵是旋转的反对称</w:t>
+        <w:t>4</w:t>
+      </w:r>
+      <w:r>
+        <w:t>矩阵的变换记做</w:t>
+      </w:r>
+      <w:r>
+        <w:rPr>
+          <w:rFonts w:hint="eastAsia"/>
+        </w:rPr>
+        <w:t>“上尖尖”：左上角</w:t>
+      </w:r>
+      <w:r>
+        <w:rPr>
+          <w:rFonts w:hint="eastAsia"/>
+        </w:rPr>
+        <w:t>3*</w:t>
+      </w:r>
+      <w:r>
+        <w:t>3</w:t>
+      </w:r>
+      <w:r>
+        <w:t>矩阵是旋转的反对称</w:t>
       </w:r>
       <w:r>
         <w:rPr>
@@ -1283,7 +1761,7 @@
     </w:p>
     <w:p>
       <w:pPr>
-        <w:pStyle w:val="7"/>
+        <w:pStyle w:val="a3"/>
         <w:numPr>
           <w:ilvl w:val="0"/>
           <w:numId w:val="8"/>
@@ -1297,10 +1775,19 @@
         <w:rPr>
           <w:rFonts w:hint="eastAsia"/>
         </w:rPr>
-        <w:t>“上弯弯”：上弯弯的结果是6*</w:t>
-      </w:r>
-      <w:r>
-        <w:t>6的矩阵</w:t>
+        <w:t>“上弯弯”：上弯弯的结果是</w:t>
+      </w:r>
+      <w:r>
+        <w:rPr>
+          <w:rFonts w:hint="eastAsia"/>
+        </w:rPr>
+        <w:t>6*</w:t>
+      </w:r>
+      <w:r>
+        <w:t>6</w:t>
+      </w:r>
+      <w:r>
+        <w:t>的矩阵</w:t>
       </w:r>
       <w:r>
         <w:rPr>
@@ -1384,12 +1871,6 @@
       </w:r>
     </w:p>
     <w:p>
-      <w:pPr>
-        <w:rPr>
-          <w:rFonts w:hint="eastAsia"/>
-          <w:lang w:eastAsia="zh-CN"/>
-        </w:rPr>
-      </w:pPr>
       <w:r>
         <w:t>注意</w:t>
       </w:r>
@@ -1402,114 +1883,273 @@
       <w:r>
         <w:rPr>
           <w:rFonts w:hint="eastAsia"/>
-          <w:lang w:eastAsia="zh-CN"/>
         </w:rPr>
         <w:t>确切的说，和旋转矩阵直接发生关系的是：李代数的反对称形式！！</w:t>
       </w:r>
     </w:p>
     <w:p>
-      <w:pPr>
-        <w:rPr>
-          <w:rFonts w:hint="eastAsia"/>
-          <w:lang w:val="en-US" w:eastAsia="zh-CN"/>
-        </w:rPr>
-      </w:pPr>
-      <w:r>
-        <w:rPr>
-          <w:rFonts w:hint="eastAsia"/>
-          <w:lang w:val="en-US" w:eastAsia="zh-CN"/>
-        </w:rPr>
-        <w:t>so3到SO3的指数映射就是罗德里格斯公式！！</w:t>
-      </w:r>
-    </w:p>
-    <w:p>
-      <w:pPr>
-        <w:rPr>
-          <w:rFonts w:hint="eastAsia"/>
-          <w:lang w:val="en-US" w:eastAsia="zh-CN"/>
-        </w:rPr>
-      </w:pPr>
-      <w:r>
-        <w:rPr>
-          <w:rFonts w:hint="eastAsia"/>
-          <w:lang w:val="en-US" w:eastAsia="zh-CN"/>
-        </w:rPr>
-        <w:t>SO3到so3怎么求呢？转轴和角度分开求。</w:t>
-      </w:r>
-    </w:p>
-    <w:p>
-      <w:pPr>
-        <w:rPr>
-          <w:rFonts w:hint="eastAsia"/>
-          <w:lang w:val="en-US" w:eastAsia="zh-CN"/>
-        </w:rPr>
-      </w:pPr>
-      <w:r>
-        <w:rPr>
-          <w:rFonts w:hint="eastAsia"/>
-          <w:lang w:val="en-US" w:eastAsia="zh-CN"/>
-        </w:rPr>
-        <w:t>转轴用特征值：旋转矩阵特征值为1的特征向量就是旋转轴</w:t>
-      </w:r>
-    </w:p>
-    <w:p>
-      <w:pPr>
-        <w:rPr>
-          <w:rFonts w:hint="eastAsia"/>
-          <w:lang w:val="en-US" w:eastAsia="zh-CN"/>
-        </w:rPr>
-      </w:pPr>
-      <w:r>
-        <w:rPr>
-          <w:rFonts w:hint="eastAsia"/>
-          <w:lang w:val="en-US" w:eastAsia="zh-CN"/>
-        </w:rPr>
-        <w:t>角度用迹：角度的余弦 = （旋转矩阵的迹 - 1）/ 2</w:t>
-      </w:r>
-    </w:p>
-    <w:p>
-      <w:pPr>
-        <w:rPr>
-          <w:rFonts w:hint="eastAsia"/>
-          <w:lang w:val="en-US" w:eastAsia="zh-CN"/>
-        </w:rPr>
-      </w:pPr>
-      <w:r>
-        <w:rPr>
-          <w:rFonts w:hint="eastAsia"/>
-          <w:lang w:val="en-US" w:eastAsia="zh-CN"/>
-        </w:rPr>
-        <w:t>接下来稍微复杂点的是se3和SE3的映射</w:t>
-      </w:r>
-    </w:p>
-    <w:p>
-      <w:pPr>
-        <w:rPr>
-          <w:rFonts w:hint="eastAsia"/>
-          <w:lang w:val="en-US" w:eastAsia="zh-CN"/>
-        </w:rPr>
-      </w:pPr>
-      <w:r>
-        <w:rPr>
-          <w:rFonts w:hint="eastAsia"/>
-          <w:lang w:val="en-US" w:eastAsia="zh-CN"/>
-        </w:rPr>
-        <w:t>se3到SE3：SE3的旋转部分正常，平移部分是se3的平移左乘一个左雅克比J</w:t>
-      </w:r>
-    </w:p>
-    <w:p>
-      <w:pPr>
-        <w:rPr>
-          <w:rFonts w:hint="eastAsia"/>
-          <w:lang w:val="en-US" w:eastAsia="zh-CN"/>
-        </w:rPr>
-      </w:pPr>
-      <w:r>
-        <w:rPr>
-          <w:rFonts w:hint="eastAsia"/>
-          <w:lang w:val="en-US" w:eastAsia="zh-CN"/>
-        </w:rPr>
-        <w:t>SE3到se3：上面的逆过程，平移部分要左乘J逆</w:t>
+      <w:r>
+        <w:rPr>
+          <w:rFonts w:hint="eastAsia"/>
+        </w:rPr>
+        <w:t>so3</w:t>
+      </w:r>
+      <w:r>
+        <w:rPr>
+          <w:rFonts w:hint="eastAsia"/>
+        </w:rPr>
+        <w:t>到</w:t>
+      </w:r>
+      <w:r>
+        <w:rPr>
+          <w:rFonts w:hint="eastAsia"/>
+        </w:rPr>
+        <w:t>SO3</w:t>
+      </w:r>
+      <w:r>
+        <w:rPr>
+          <w:rFonts w:hint="eastAsia"/>
+        </w:rPr>
+        <w:t>的指数映射就是罗德里格斯公式！！</w:t>
+      </w:r>
+    </w:p>
+    <w:p>
+      <w:r>
+        <w:rPr>
+          <w:rFonts w:hint="eastAsia"/>
+        </w:rPr>
+        <w:t>SO3</w:t>
+      </w:r>
+      <w:r>
+        <w:rPr>
+          <w:rFonts w:hint="eastAsia"/>
+        </w:rPr>
+        <w:t>到</w:t>
+      </w:r>
+      <w:r>
+        <w:rPr>
+          <w:rFonts w:hint="eastAsia"/>
+        </w:rPr>
+        <w:t>so3</w:t>
+      </w:r>
+      <w:r>
+        <w:rPr>
+          <w:rFonts w:hint="eastAsia"/>
+        </w:rPr>
+        <w:t>怎么求呢？转轴和角度分开求。</w:t>
+      </w:r>
+    </w:p>
+    <w:p>
+      <w:r>
+        <w:rPr>
+          <w:rFonts w:hint="eastAsia"/>
+        </w:rPr>
+        <w:lastRenderedPageBreak/>
+        <w:t>转轴用特征值：旋转矩阵特征值为</w:t>
+      </w:r>
+      <w:r>
+        <w:rPr>
+          <w:rFonts w:hint="eastAsia"/>
+        </w:rPr>
+        <w:t>1</w:t>
+      </w:r>
+      <w:r>
+        <w:rPr>
+          <w:rFonts w:hint="eastAsia"/>
+        </w:rPr>
+        <w:t>的特征向量就是旋转轴</w:t>
+      </w:r>
+    </w:p>
+    <w:p>
+      <w:r>
+        <w:rPr>
+          <w:rFonts w:hint="eastAsia"/>
+        </w:rPr>
+        <w:t>角度用迹：角度的余弦</w:t>
+      </w:r>
+      <w:r>
+        <w:rPr>
+          <w:rFonts w:hint="eastAsia"/>
+        </w:rPr>
+        <w:t xml:space="preserve"> = </w:t>
+      </w:r>
+      <w:r>
+        <w:rPr>
+          <w:rFonts w:hint="eastAsia"/>
+        </w:rPr>
+        <w:t>（旋转矩阵的迹</w:t>
+      </w:r>
+      <w:r>
+        <w:rPr>
+          <w:rFonts w:hint="eastAsia"/>
+        </w:rPr>
+        <w:t xml:space="preserve"> - 1</w:t>
+      </w:r>
+      <w:r>
+        <w:rPr>
+          <w:rFonts w:hint="eastAsia"/>
+        </w:rPr>
+        <w:t>）</w:t>
+      </w:r>
+      <w:r>
+        <w:rPr>
+          <w:rFonts w:hint="eastAsia"/>
+        </w:rPr>
+        <w:t>/ 2</w:t>
+      </w:r>
+    </w:p>
+    <w:p>
+      <w:r>
+        <w:rPr>
+          <w:rFonts w:hint="eastAsia"/>
+        </w:rPr>
+        <w:t>接下来稍微复杂点的是</w:t>
+      </w:r>
+      <w:r>
+        <w:rPr>
+          <w:rFonts w:hint="eastAsia"/>
+        </w:rPr>
+        <w:t>se3</w:t>
+      </w:r>
+      <w:r>
+        <w:rPr>
+          <w:rFonts w:hint="eastAsia"/>
+        </w:rPr>
+        <w:t>和</w:t>
+      </w:r>
+      <w:r>
+        <w:rPr>
+          <w:rFonts w:hint="eastAsia"/>
+        </w:rPr>
+        <w:t>SE3</w:t>
+      </w:r>
+      <w:r>
+        <w:rPr>
+          <w:rFonts w:hint="eastAsia"/>
+        </w:rPr>
+        <w:t>的映射</w:t>
+      </w:r>
+    </w:p>
+    <w:p>
+      <w:r>
+        <w:rPr>
+          <w:rFonts w:hint="eastAsia"/>
+        </w:rPr>
+        <w:t>se3</w:t>
+      </w:r>
+      <w:r>
+        <w:rPr>
+          <w:rFonts w:hint="eastAsia"/>
+        </w:rPr>
+        <w:t>到</w:t>
+      </w:r>
+      <w:r>
+        <w:rPr>
+          <w:rFonts w:hint="eastAsia"/>
+        </w:rPr>
+        <w:t>SE3</w:t>
+      </w:r>
+      <w:r>
+        <w:rPr>
+          <w:rFonts w:hint="eastAsia"/>
+        </w:rPr>
+        <w:t>：</w:t>
+      </w:r>
+      <w:r>
+        <w:rPr>
+          <w:rFonts w:hint="eastAsia"/>
+        </w:rPr>
+        <w:t>SE3</w:t>
+      </w:r>
+      <w:r>
+        <w:rPr>
+          <w:rFonts w:hint="eastAsia"/>
+        </w:rPr>
+        <w:t>的旋转部分正常，平移部分是</w:t>
+      </w:r>
+      <w:r>
+        <w:rPr>
+          <w:rFonts w:hint="eastAsia"/>
+        </w:rPr>
+        <w:t>se3</w:t>
+      </w:r>
+      <w:r>
+        <w:rPr>
+          <w:rFonts w:hint="eastAsia"/>
+        </w:rPr>
+        <w:t>的平移</w:t>
+      </w:r>
+      <w:proofErr w:type="gramStart"/>
+      <w:r>
+        <w:rPr>
+          <w:rFonts w:hint="eastAsia"/>
+        </w:rPr>
+        <w:t>左</w:t>
+      </w:r>
+      <w:r>
+        <w:rPr>
+          <w:rFonts w:hint="eastAsia"/>
+        </w:rPr>
+        <w:t>乘一个左雅</w:t>
+      </w:r>
+      <w:proofErr w:type="gramEnd"/>
+      <w:r>
+        <w:rPr>
+          <w:rFonts w:hint="eastAsia"/>
+        </w:rPr>
+        <w:t>克比</w:t>
+      </w:r>
+      <w:r>
+        <w:rPr>
+          <w:rFonts w:hint="eastAsia"/>
+        </w:rPr>
+        <w:t>J</w:t>
+      </w:r>
+    </w:p>
+    <w:p>
+      <w:r>
+        <w:rPr>
+          <w:rFonts w:hint="eastAsia"/>
+        </w:rPr>
+        <w:t>SE3</w:t>
+      </w:r>
+      <w:r>
+        <w:rPr>
+          <w:rFonts w:hint="eastAsia"/>
+        </w:rPr>
+        <w:t>到</w:t>
+      </w:r>
+      <w:r>
+        <w:rPr>
+          <w:rFonts w:hint="eastAsia"/>
+        </w:rPr>
+        <w:t>se3</w:t>
+      </w:r>
+      <w:r>
+        <w:rPr>
+          <w:rFonts w:hint="eastAsia"/>
+        </w:rPr>
+        <w:t>：上面的逆过程，平移部分</w:t>
+      </w:r>
+      <w:proofErr w:type="gramStart"/>
+      <w:r>
+        <w:rPr>
+          <w:rFonts w:hint="eastAsia"/>
+        </w:rPr>
+        <w:t>要左乘</w:t>
+      </w:r>
+      <w:proofErr w:type="gramEnd"/>
+      <w:r>
+        <w:rPr>
+          <w:rFonts w:hint="eastAsia"/>
+        </w:rPr>
+        <w:t>J</w:t>
+      </w:r>
+      <w:r>
+        <w:rPr>
+          <w:rFonts w:hint="eastAsia"/>
+        </w:rPr>
+        <w:t>逆</w:t>
       </w:r>
     </w:p>
     <w:p>
@@ -1519,63 +2159,47 @@
           <w:ilvl w:val="0"/>
           <w:numId w:val="7"/>
         </w:numPr>
-        <w:bidi w:val="0"/>
-        <w:ind w:left="600" w:leftChars="0" w:hanging="600" w:firstLineChars="0"/>
-        <w:rPr>
-          <w:rFonts w:hint="eastAsia"/>
-          <w:lang w:val="en-US" w:eastAsia="zh-CN"/>
-        </w:rPr>
-      </w:pPr>
-      <w:r>
-        <w:rPr>
-          <w:rFonts w:hint="eastAsia"/>
-          <w:lang w:val="en-US" w:eastAsia="zh-CN"/>
-        </w:rPr>
-        <w:t>关于J</w:t>
-      </w:r>
-    </w:p>
-    <w:p>
-      <w:pPr>
-        <w:numPr>
-          <w:numId w:val="0"/>
-        </w:numPr>
-        <w:ind w:leftChars="0"/>
-        <w:rPr>
-          <w:rFonts w:hint="default"/>
-          <w:lang w:val="en-US" w:eastAsia="zh-CN"/>
-        </w:rPr>
-      </w:pPr>
-      <w:r>
-        <w:rPr>
-          <w:rFonts w:hint="eastAsia"/>
-          <w:lang w:val="en-US" w:eastAsia="zh-CN"/>
-        </w:rPr>
-        <w:t>J的定义要对照指数映射的定义</w:t>
-      </w:r>
-    </w:p>
-    <w:p>
-      <w:pPr>
-        <w:rPr>
-          <w:rFonts w:hint="default"/>
-          <w:lang w:val="en-US" w:eastAsia="zh-CN"/>
-        </w:rPr>
-      </w:pPr>
-    </w:p>
-    <w:p>
-      <w:pPr>
-        <w:rPr>
-          <w:rFonts w:hint="default"/>
-          <w:lang w:val="en-US" w:eastAsia="zh-CN"/>
-        </w:rPr>
-      </w:pPr>
-      <w:r>
+      </w:pPr>
+      <w:r>
+        <w:rPr>
+          <w:rFonts w:hint="eastAsia"/>
+        </w:rPr>
+        <w:t>关于</w:t>
+      </w:r>
+      <w:r>
+        <w:rPr>
+          <w:rFonts w:hint="eastAsia"/>
+        </w:rPr>
+        <w:t>J</w:t>
+      </w:r>
+    </w:p>
+    <w:p>
+      <w:r>
+        <w:rPr>
+          <w:rFonts w:hint="eastAsia"/>
+        </w:rPr>
+        <w:t>J</w:t>
+      </w:r>
+      <w:r>
+        <w:rPr>
+          <w:rFonts w:hint="eastAsia"/>
+        </w:rPr>
+        <w:t>的定义要对照指数映射的定义</w:t>
+      </w:r>
+    </w:p>
+    <w:p/>
+    <w:p>
+      <w:r>
+        <w:rPr>
+          <w:noProof/>
+        </w:rPr>
         <w:drawing>
           <wp:inline distT="0" distB="0" distL="114300" distR="114300">
             <wp:extent cx="1752600" cy="495300"/>
             <wp:effectExtent l="0" t="0" r="0" b="0"/>
             <wp:docPr id="5" name="图片 4"/>
             <wp:cNvGraphicFramePr>
-              <a:graphicFrameLocks xmlns:a="http://schemas.openxmlformats.org/drawingml/2006/main" noChangeAspect="true"/>
+              <a:graphicFrameLocks xmlns:a="http://schemas.openxmlformats.org/drawingml/2006/main" noChangeAspect="1"/>
             </wp:cNvGraphicFramePr>
             <a:graphic xmlns:a="http://schemas.openxmlformats.org/drawingml/2006/main">
               <a:graphicData uri="http://schemas.openxmlformats.org/drawingml/2006/picture">
@@ -1583,11 +2207,11 @@
                   <pic:nvPicPr>
                     <pic:cNvPr id="5" name="图片 4"/>
                     <pic:cNvPicPr>
-                      <a:picLocks noChangeAspect="true"/>
+                      <a:picLocks noChangeAspect="1"/>
                     </pic:cNvPicPr>
                   </pic:nvPicPr>
                   <pic:blipFill>
-                    <a:blip r:embed="rId8"/>
+                    <a:blip r:embed="rId10"/>
                     <a:stretch>
                       <a:fillRect/>
                     </a:stretch>
@@ -1612,13 +2236,16 @@
         </w:drawing>
       </w:r>
       <w:r>
+        <w:rPr>
+          <w:noProof/>
+        </w:rPr>
         <w:drawing>
           <wp:inline distT="0" distB="0" distL="114300" distR="114300">
             <wp:extent cx="1866900" cy="609600"/>
             <wp:effectExtent l="0" t="0" r="0" b="0"/>
             <wp:docPr id="6" name="图片 5"/>
             <wp:cNvGraphicFramePr>
-              <a:graphicFrameLocks xmlns:a="http://schemas.openxmlformats.org/drawingml/2006/main" noChangeAspect="true"/>
+              <a:graphicFrameLocks xmlns:a="http://schemas.openxmlformats.org/drawingml/2006/main" noChangeAspect="1"/>
             </wp:cNvGraphicFramePr>
             <a:graphic xmlns:a="http://schemas.openxmlformats.org/drawingml/2006/main">
               <a:graphicData uri="http://schemas.openxmlformats.org/drawingml/2006/picture">
@@ -1626,11 +2253,11 @@
                   <pic:nvPicPr>
                     <pic:cNvPr id="6" name="图片 5"/>
                     <pic:cNvPicPr>
-                      <a:picLocks noChangeAspect="true"/>
+                      <a:picLocks noChangeAspect="1"/>
                     </pic:cNvPicPr>
                   </pic:nvPicPr>
                   <pic:blipFill>
-                    <a:blip r:embed="rId9"/>
+                    <a:blip r:embed="rId11"/>
                     <a:stretch>
                       <a:fillRect/>
                     </a:stretch>
@@ -1656,57 +2283,79 @@
       </w:r>
     </w:p>
     <w:p>
-      <w:pPr>
-        <w:rPr>
-          <w:rFonts w:hint="eastAsia"/>
-        </w:rPr>
-      </w:pPr>
-      <w:r>
-        <w:rPr>
-          <w:rFonts w:hint="eastAsia"/>
-        </w:rPr>
-        <w:t>白话J系列：</w:t>
-      </w:r>
-    </w:p>
-    <w:p>
-      <w:pPr>
-        <w:rPr>
-          <w:rFonts w:hint="eastAsia"/>
-        </w:rPr>
-      </w:pPr>
-      <w:r>
-        <w:rPr>
-          <w:rFonts w:hint="eastAsia"/>
-        </w:rPr>
-        <w:t>罗德里格斯公式，J，J逆是一种形式</w:t>
-      </w:r>
-    </w:p>
-    <w:p>
-      <w:pPr>
-        <w:rPr>
-          <w:rFonts w:hint="eastAsia"/>
-        </w:rPr>
-      </w:pPr>
-    </w:p>
-    <w:p>
-      <w:pPr>
-        <w:rPr>
-          <w:rFonts w:hint="eastAsia"/>
-        </w:rPr>
-      </w:pPr>
-      <w:r>
-        <w:rPr>
-          <w:rFonts w:hint="eastAsia"/>
-        </w:rPr>
-        <w:t>都是三个3*3矩阵的线性组合：单位阵，转轴展开，转轴反对称</w:t>
-      </w:r>
-    </w:p>
-    <w:p>
-      <w:pPr>
-        <w:rPr>
-          <w:rFonts w:hint="eastAsia"/>
-        </w:rPr>
-      </w:pPr>
+      <w:r>
+        <w:rPr>
+          <w:rFonts w:hint="eastAsia"/>
+        </w:rPr>
+        <w:t>白话</w:t>
+      </w:r>
+      <w:r>
+        <w:rPr>
+          <w:rFonts w:hint="eastAsia"/>
+        </w:rPr>
+        <w:t>J</w:t>
+      </w:r>
+      <w:r>
+        <w:rPr>
+          <w:rFonts w:hint="eastAsia"/>
+        </w:rPr>
+        <w:t>系列：</w:t>
+      </w:r>
+    </w:p>
+    <w:p>
+      <w:r>
+        <w:rPr>
+          <w:rFonts w:hint="eastAsia"/>
+        </w:rPr>
+        <w:t>罗德里格斯公式，</w:t>
+      </w:r>
+      <w:r>
+        <w:rPr>
+          <w:rFonts w:hint="eastAsia"/>
+        </w:rPr>
+        <w:t>J</w:t>
+      </w:r>
+      <w:r>
+        <w:rPr>
+          <w:rFonts w:hint="eastAsia"/>
+        </w:rPr>
+        <w:t>，</w:t>
+      </w:r>
+      <w:r>
+        <w:rPr>
+          <w:rFonts w:hint="eastAsia"/>
+        </w:rPr>
+        <w:t>J</w:t>
+      </w:r>
+      <w:r>
+        <w:rPr>
+          <w:rFonts w:hint="eastAsia"/>
+        </w:rPr>
+        <w:t>逆是一种形式</w:t>
+      </w:r>
+    </w:p>
+    <w:p/>
+    <w:p>
+      <w:r>
+        <w:rPr>
+          <w:rFonts w:hint="eastAsia"/>
+        </w:rPr>
+        <w:t>都是三个</w:t>
+      </w:r>
+      <w:r>
+        <w:rPr>
+          <w:rFonts w:hint="eastAsia"/>
+        </w:rPr>
+        <w:t>3*3</w:t>
+      </w:r>
+      <w:r>
+        <w:rPr>
+          <w:rFonts w:hint="eastAsia"/>
+        </w:rPr>
+        <w:t>矩阵的线性组合：单位阵，转轴展开，转轴反对称</w:t>
+      </w:r>
+    </w:p>
+    <w:p>
       <w:r>
         <w:rPr>
           <w:rFonts w:hint="eastAsia"/>
@@ -1715,65 +2364,1347 @@
       </w:r>
     </w:p>
     <w:p>
-      <w:pPr>
-        <w:rPr>
-          <w:rFonts w:hint="eastAsia"/>
-        </w:rPr>
-      </w:pPr>
-      <w:r>
-        <w:rPr>
-          <w:rFonts w:hint="eastAsia"/>
-        </w:rPr>
-        <w:t>余弦，1-余弦，正弦</w:t>
-      </w:r>
-    </w:p>
-    <w:p>
-      <w:pPr>
-        <w:rPr>
-          <w:rFonts w:hint="eastAsia"/>
-        </w:rPr>
-      </w:pPr>
-      <w:r>
-        <w:rPr>
-          <w:rFonts w:hint="eastAsia"/>
-        </w:rPr>
-        <w:t>正弦/角度，1-正弦/角度，(1-余弦)/角度</w:t>
-      </w:r>
-    </w:p>
-    <w:p>
-      <w:pPr>
-        <w:rPr>
-          <w:rFonts w:hint="eastAsia"/>
-        </w:rPr>
-      </w:pPr>
-      <w:r>
-        <w:rPr>
-          <w:rFonts w:hint="eastAsia"/>
-        </w:rPr>
-        <w:t>半角*半角的余切， 1-半角*半角的余切， 负的半角</w:t>
-      </w:r>
-    </w:p>
-    <w:p>
+      <w:r>
+        <w:rPr>
+          <w:rFonts w:hint="eastAsia"/>
+        </w:rPr>
+        <w:t>余弦，</w:t>
+      </w:r>
+      <w:r>
+        <w:rPr>
+          <w:rFonts w:hint="eastAsia"/>
+        </w:rPr>
+        <w:t>1-</w:t>
+      </w:r>
+      <w:r>
+        <w:rPr>
+          <w:rFonts w:hint="eastAsia"/>
+        </w:rPr>
+        <w:t>余弦，正弦</w:t>
+      </w:r>
+    </w:p>
+    <w:p>
+      <w:r>
+        <w:rPr>
+          <w:rFonts w:hint="eastAsia"/>
+        </w:rPr>
+        <w:t>正弦</w:t>
+      </w:r>
+      <w:r>
+        <w:rPr>
+          <w:rFonts w:hint="eastAsia"/>
+        </w:rPr>
+        <w:t>/</w:t>
+      </w:r>
+      <w:r>
+        <w:rPr>
+          <w:rFonts w:hint="eastAsia"/>
+        </w:rPr>
+        <w:t>角度，</w:t>
+      </w:r>
+      <w:r>
+        <w:rPr>
+          <w:rFonts w:hint="eastAsia"/>
+        </w:rPr>
+        <w:t>1-</w:t>
+      </w:r>
+      <w:r>
+        <w:rPr>
+          <w:rFonts w:hint="eastAsia"/>
+        </w:rPr>
+        <w:t>正弦</w:t>
+      </w:r>
+      <w:r>
+        <w:rPr>
+          <w:rFonts w:hint="eastAsia"/>
+        </w:rPr>
+        <w:t>/</w:t>
+      </w:r>
+      <w:r>
+        <w:rPr>
+          <w:rFonts w:hint="eastAsia"/>
+        </w:rPr>
+        <w:t>角度，</w:t>
+      </w:r>
+      <w:r>
+        <w:rPr>
+          <w:rFonts w:hint="eastAsia"/>
+        </w:rPr>
+        <w:t>(1-</w:t>
+      </w:r>
+      <w:r>
+        <w:rPr>
+          <w:rFonts w:hint="eastAsia"/>
+        </w:rPr>
+        <w:t>余弦</w:t>
+      </w:r>
+      <w:r>
+        <w:rPr>
+          <w:rFonts w:hint="eastAsia"/>
+        </w:rPr>
+        <w:t>)/</w:t>
+      </w:r>
+      <w:r>
+        <w:rPr>
+          <w:rFonts w:hint="eastAsia"/>
+        </w:rPr>
+        <w:t>角度</w:t>
+      </w:r>
+    </w:p>
+    <w:p>
+      <w:r>
+        <w:rPr>
+          <w:rFonts w:hint="eastAsia"/>
+        </w:rPr>
+        <w:t>半角</w:t>
+      </w:r>
+      <w:r>
+        <w:rPr>
+          <w:rFonts w:hint="eastAsia"/>
+        </w:rPr>
+        <w:t>*</w:t>
+      </w:r>
+      <w:r>
+        <w:rPr>
+          <w:rFonts w:hint="eastAsia"/>
+        </w:rPr>
+        <w:t>半角的余切，</w:t>
+      </w:r>
+      <w:r>
+        <w:rPr>
+          <w:rFonts w:hint="eastAsia"/>
+        </w:rPr>
+        <w:t xml:space="preserve"> 1-</w:t>
+      </w:r>
+      <w:r>
+        <w:rPr>
+          <w:rFonts w:hint="eastAsia"/>
+        </w:rPr>
+        <w:t>半角</w:t>
+      </w:r>
+      <w:r>
+        <w:rPr>
+          <w:rFonts w:hint="eastAsia"/>
+        </w:rPr>
+        <w:t>*</w:t>
+      </w:r>
+      <w:r>
+        <w:rPr>
+          <w:rFonts w:hint="eastAsia"/>
+        </w:rPr>
+        <w:t>半角的余切，</w:t>
+      </w:r>
+      <w:r>
+        <w:rPr>
+          <w:rFonts w:hint="eastAsia"/>
+        </w:rPr>
+        <w:t xml:space="preserve"> </w:t>
+      </w:r>
+      <w:r>
+        <w:rPr>
+          <w:rFonts w:hint="eastAsia"/>
+        </w:rPr>
+        <w:t>负的半角</w:t>
+      </w:r>
+    </w:p>
+    <w:p/>
+    <w:p>
+      <w:r>
+        <w:t>J</w:t>
+      </w:r>
+      <w:r>
+        <w:t>和</w:t>
+      </w:r>
+      <w:r>
+        <w:t>C</w:t>
+      </w:r>
+      <w:r>
+        <w:t>存在某种关系</w:t>
+      </w:r>
+      <w:r>
+        <w:rPr>
+          <w:rFonts w:hint="eastAsia"/>
+        </w:rPr>
+        <w:t>，</w:t>
+      </w:r>
+      <w:r>
+        <w:t>但是不用记</w:t>
+      </w:r>
+      <w:r>
+        <w:rPr>
+          <w:rFonts w:hint="eastAsia"/>
+        </w:rPr>
+        <w:t>，</w:t>
+      </w:r>
+      <w:r>
+        <w:t>因为没啥用</w:t>
+      </w:r>
+    </w:p>
+    <w:p>
+      <w:pPr>
+        <w:pStyle w:val="4"/>
+        <w:numPr>
+          <w:ilvl w:val="0"/>
+          <w:numId w:val="7"/>
+        </w:numPr>
+      </w:pPr>
+      <w:r>
+        <w:rPr>
+          <w:rFonts w:hint="eastAsia"/>
+        </w:rPr>
+        <w:t>伴随</w:t>
+      </w:r>
+    </w:p>
+    <w:p>
+      <w:r>
+        <w:t>伴随本身</w:t>
+      </w:r>
+      <w:r>
+        <w:t>好像不常用</w:t>
+      </w:r>
+      <w:r>
+        <w:rPr>
+          <w:rFonts w:hint="eastAsia"/>
+        </w:rPr>
+        <w:t>，</w:t>
+      </w:r>
+      <w:r>
+        <w:t>常用的是两个性质</w:t>
+      </w:r>
+      <w:r>
+        <w:rPr>
+          <w:rFonts w:hint="eastAsia"/>
+        </w:rPr>
+        <w:t>：</w:t>
+      </w:r>
+    </w:p>
+    <w:p>
+      <w:r>
+        <w:t>第一个是</w:t>
+      </w:r>
+      <w:r>
+        <w:rPr>
+          <w:noProof/>
+        </w:rPr>
+        <w:drawing>
+          <wp:inline distT="0" distB="0" distL="0" distR="0" wp14:anchorId="2EE02551" wp14:editId="0918E5A5">
+            <wp:extent cx="2266950" cy="438150"/>
+            <wp:effectExtent l="0" t="0" r="0" b="0"/>
+            <wp:docPr id="7" name="图片 7"/>
+            <wp:cNvGraphicFramePr>
+              <a:graphicFrameLocks xmlns:a="http://schemas.openxmlformats.org/drawingml/2006/main" noChangeAspect="1"/>
+            </wp:cNvGraphicFramePr>
+            <a:graphic xmlns:a="http://schemas.openxmlformats.org/drawingml/2006/main">
+              <a:graphicData uri="http://schemas.openxmlformats.org/drawingml/2006/picture">
+                <pic:pic xmlns:pic="http://schemas.openxmlformats.org/drawingml/2006/picture">
+                  <pic:nvPicPr>
+                    <pic:cNvPr id="1" name=""/>
+                    <pic:cNvPicPr/>
+                  </pic:nvPicPr>
+                  <pic:blipFill>
+                    <a:blip r:embed="rId12"/>
+                    <a:stretch>
+                      <a:fillRect/>
+                    </a:stretch>
+                  </pic:blipFill>
+                  <pic:spPr>
+                    <a:xfrm>
+                      <a:off x="0" y="0"/>
+                      <a:ext cx="2266950" cy="438150"/>
+                    </a:xfrm>
+                    <a:prstGeom prst="rect">
+                      <a:avLst/>
+                    </a:prstGeom>
+                  </pic:spPr>
+                </pic:pic>
+              </a:graphicData>
+            </a:graphic>
+          </wp:inline>
+        </w:drawing>
+      </w:r>
+    </w:p>
+    <w:p>
+      <w:r>
+        <w:rPr>
+          <w:noProof/>
+        </w:rPr>
+        <w:drawing>
+          <wp:inline distT="0" distB="0" distL="0" distR="0" wp14:anchorId="24D880B5" wp14:editId="272AFD7D">
+            <wp:extent cx="5274310" cy="1972945"/>
+            <wp:effectExtent l="0" t="0" r="2540" b="8255"/>
+            <wp:docPr id="8" name="图片 8"/>
+            <wp:cNvGraphicFramePr>
+              <a:graphicFrameLocks xmlns:a="http://schemas.openxmlformats.org/drawingml/2006/main" noChangeAspect="1"/>
+            </wp:cNvGraphicFramePr>
+            <a:graphic xmlns:a="http://schemas.openxmlformats.org/drawingml/2006/main">
+              <a:graphicData uri="http://schemas.openxmlformats.org/drawingml/2006/picture">
+                <pic:pic xmlns:pic="http://schemas.openxmlformats.org/drawingml/2006/picture">
+                  <pic:nvPicPr>
+                    <pic:cNvPr id="1" name=""/>
+                    <pic:cNvPicPr/>
+                  </pic:nvPicPr>
+                  <pic:blipFill>
+                    <a:blip r:embed="rId13"/>
+                    <a:stretch>
+                      <a:fillRect/>
+                    </a:stretch>
+                  </pic:blipFill>
+                  <pic:spPr>
+                    <a:xfrm>
+                      <a:off x="0" y="0"/>
+                      <a:ext cx="5274310" cy="1972945"/>
+                    </a:xfrm>
+                    <a:prstGeom prst="rect">
+                      <a:avLst/>
+                    </a:prstGeom>
+                  </pic:spPr>
+                </pic:pic>
+              </a:graphicData>
+            </a:graphic>
+          </wp:inline>
+        </w:drawing>
+      </w:r>
+    </w:p>
+    <w:p>
+      <w:r>
+        <w:rPr>
+          <w:rFonts w:hint="eastAsia"/>
+        </w:rPr>
+        <w:t>第二个是加了指数映射的版本</w:t>
+      </w:r>
+    </w:p>
+    <w:p>
+      <w:r>
+        <w:rPr>
+          <w:noProof/>
+        </w:rPr>
+        <w:lastRenderedPageBreak/>
+        <w:drawing>
+          <wp:inline distT="0" distB="0" distL="0" distR="0" wp14:anchorId="59FCA28E" wp14:editId="1BED1F55">
+            <wp:extent cx="4619625" cy="676275"/>
+            <wp:effectExtent l="0" t="0" r="9525" b="9525"/>
+            <wp:docPr id="9" name="图片 9"/>
+            <wp:cNvGraphicFramePr>
+              <a:graphicFrameLocks xmlns:a="http://schemas.openxmlformats.org/drawingml/2006/main" noChangeAspect="1"/>
+            </wp:cNvGraphicFramePr>
+            <a:graphic xmlns:a="http://schemas.openxmlformats.org/drawingml/2006/main">
+              <a:graphicData uri="http://schemas.openxmlformats.org/drawingml/2006/picture">
+                <pic:pic xmlns:pic="http://schemas.openxmlformats.org/drawingml/2006/picture">
+                  <pic:nvPicPr>
+                    <pic:cNvPr id="1" name=""/>
+                    <pic:cNvPicPr/>
+                  </pic:nvPicPr>
+                  <pic:blipFill>
+                    <a:blip r:embed="rId14"/>
+                    <a:stretch>
+                      <a:fillRect/>
+                    </a:stretch>
+                  </pic:blipFill>
+                  <pic:spPr>
+                    <a:xfrm>
+                      <a:off x="0" y="0"/>
+                      <a:ext cx="4619625" cy="676275"/>
+                    </a:xfrm>
+                    <a:prstGeom prst="rect">
+                      <a:avLst/>
+                    </a:prstGeom>
+                  </pic:spPr>
+                </pic:pic>
+              </a:graphicData>
+            </a:graphic>
+          </wp:inline>
+        </w:drawing>
+      </w:r>
+    </w:p>
+    <w:p>
+      <w:r>
+        <w:t>好了</w:t>
+      </w:r>
+      <w:r>
+        <w:rPr>
+          <w:rFonts w:hint="eastAsia"/>
+        </w:rPr>
+        <w:t>，</w:t>
+      </w:r>
+      <w:r>
+        <w:t>那什么时候用上面两条性质呢</w:t>
+      </w:r>
+      <w:r>
+        <w:rPr>
+          <w:rFonts w:hint="eastAsia"/>
+        </w:rPr>
+        <w:t>？</w:t>
+      </w:r>
+    </w:p>
+    <w:p>
+      <w:r>
+        <w:t>答</w:t>
+      </w:r>
+      <w:r>
+        <w:rPr>
+          <w:rFonts w:hint="eastAsia"/>
+        </w:rPr>
+        <w:t>：</w:t>
+      </w:r>
+      <w:r>
+        <w:t>当我们看到旋转矩阵和反对称</w:t>
+      </w:r>
+      <w:r>
+        <w:rPr>
+          <w:rFonts w:hint="eastAsia"/>
+        </w:rPr>
+        <w:t>（或反对称的指数映射）相乘，却又想改变他们的顺序时，考虑以上两条性质！完毕</w:t>
+      </w:r>
+    </w:p>
+    <w:p/>
+    <w:p>
+      <w:pPr>
+        <w:pStyle w:val="4"/>
+        <w:numPr>
+          <w:ilvl w:val="0"/>
+          <w:numId w:val="7"/>
+        </w:numPr>
+      </w:pPr>
+      <w:r>
+        <w:rPr>
+          <w:rFonts w:hint="eastAsia"/>
+        </w:rPr>
+        <w:t>BCH</w:t>
+      </w:r>
+      <w:r>
+        <w:rPr>
+          <w:rFonts w:hint="eastAsia"/>
+        </w:rPr>
+        <w:t>公式</w:t>
+      </w:r>
+    </w:p>
+    <w:p>
+      <w:r>
+        <w:t>BCH</w:t>
+      </w:r>
+      <w:r>
+        <w:t>意义三连问</w:t>
+      </w:r>
+      <w:r>
+        <w:rPr>
+          <w:rFonts w:hint="eastAsia"/>
+        </w:rPr>
+        <w:t>：</w:t>
+      </w:r>
+    </w:p>
+    <w:p>
+      <w:r>
+        <w:t>1</w:t>
+      </w:r>
+      <w:r>
+        <w:rPr>
+          <w:rFonts w:hint="eastAsia"/>
+        </w:rPr>
+        <w:t>、</w:t>
+      </w:r>
+      <w:r>
+        <w:t>BCH</w:t>
+      </w:r>
+      <w:r>
+        <w:t>公式本来是干啥的呢</w:t>
+      </w:r>
+      <w:r>
+        <w:rPr>
+          <w:rFonts w:hint="eastAsia"/>
+        </w:rPr>
+        <w:t>？</w:t>
+      </w:r>
+    </w:p>
+    <w:p>
+      <w:r>
+        <w:t>它来处理的是</w:t>
+      </w:r>
+      <w:r>
+        <w:rPr>
+          <w:rFonts w:hint="eastAsia"/>
+        </w:rPr>
+        <w:t>：</w:t>
+      </w:r>
+      <w:r>
+        <w:t>两个矩阵指数乘积之对数</w:t>
+      </w:r>
+      <w:r>
+        <w:rPr>
+          <w:rFonts w:hint="eastAsia"/>
+        </w:rPr>
+        <w:t>，</w:t>
+      </w:r>
+      <w:r>
+        <w:t>如何展开的问题</w:t>
+      </w:r>
+    </w:p>
+    <w:p>
+      <w:r>
+        <w:rPr>
+          <w:rFonts w:hint="eastAsia"/>
+        </w:rPr>
+        <w:t>2</w:t>
+      </w:r>
+      <w:r>
+        <w:rPr>
+          <w:rFonts w:hint="eastAsia"/>
+        </w:rPr>
+        <w:t>、具体到</w:t>
+      </w:r>
+      <w:r>
+        <w:rPr>
+          <w:rFonts w:hint="eastAsia"/>
+        </w:rPr>
+        <w:t>SO</w:t>
+      </w:r>
+      <w:r>
+        <w:t>3</w:t>
+      </w:r>
+      <w:r>
+        <w:rPr>
+          <w:rFonts w:hint="eastAsia"/>
+        </w:rPr>
+        <w:t>，</w:t>
+      </w:r>
+      <w:r>
+        <w:t>是什么形式呢</w:t>
+      </w:r>
+      <w:r>
+        <w:rPr>
+          <w:rFonts w:hint="eastAsia"/>
+        </w:rPr>
+        <w:t>？</w:t>
+      </w:r>
+    </w:p>
+    <w:p>
+      <w:r>
+        <w:rPr>
+          <w:noProof/>
+        </w:rPr>
+        <w:drawing>
+          <wp:inline distT="0" distB="0" distL="0" distR="0" wp14:anchorId="7DECB887" wp14:editId="129FC90D">
+            <wp:extent cx="5274310" cy="786765"/>
+            <wp:effectExtent l="0" t="0" r="2540" b="0"/>
+            <wp:docPr id="10" name="图片 10"/>
+            <wp:cNvGraphicFramePr>
+              <a:graphicFrameLocks xmlns:a="http://schemas.openxmlformats.org/drawingml/2006/main" noChangeAspect="1"/>
+            </wp:cNvGraphicFramePr>
+            <a:graphic xmlns:a="http://schemas.openxmlformats.org/drawingml/2006/main">
+              <a:graphicData uri="http://schemas.openxmlformats.org/drawingml/2006/picture">
+                <pic:pic xmlns:pic="http://schemas.openxmlformats.org/drawingml/2006/picture">
+                  <pic:nvPicPr>
+                    <pic:cNvPr id="1" name=""/>
+                    <pic:cNvPicPr/>
+                  </pic:nvPicPr>
+                  <pic:blipFill>
+                    <a:blip r:embed="rId15"/>
+                    <a:stretch>
+                      <a:fillRect/>
+                    </a:stretch>
+                  </pic:blipFill>
+                  <pic:spPr>
+                    <a:xfrm>
+                      <a:off x="0" y="0"/>
+                      <a:ext cx="5274310" cy="786765"/>
+                    </a:xfrm>
+                    <a:prstGeom prst="rect">
+                      <a:avLst/>
+                    </a:prstGeom>
+                  </pic:spPr>
+                </pic:pic>
+              </a:graphicData>
+            </a:graphic>
+          </wp:inline>
+        </w:drawing>
+      </w:r>
+    </w:p>
+    <w:p>
+      <w:r>
+        <w:rPr>
+          <w:rFonts w:hint="eastAsia"/>
+        </w:rPr>
+        <w:t>3</w:t>
+      </w:r>
+      <w:r>
+        <w:rPr>
+          <w:rFonts w:hint="eastAsia"/>
+        </w:rPr>
+        <w:t>、</w:t>
+      </w:r>
+      <w:r>
+        <w:rPr>
+          <w:rFonts w:hint="eastAsia"/>
+        </w:rPr>
+        <w:t>SLAM</w:t>
+      </w:r>
+      <w:r>
+        <w:rPr>
+          <w:rFonts w:hint="eastAsia"/>
+        </w:rPr>
+        <w:t>里用于求导，是什么形式呢？</w:t>
+      </w:r>
+    </w:p>
+    <w:p>
+      <w:r>
+        <w:rPr>
+          <w:noProof/>
+        </w:rPr>
+        <w:drawing>
+          <wp:inline distT="0" distB="0" distL="0" distR="0" wp14:anchorId="696C9E64" wp14:editId="6F3A7B0A">
+            <wp:extent cx="5274310" cy="594995"/>
+            <wp:effectExtent l="0" t="0" r="2540" b="0"/>
+            <wp:docPr id="11" name="图片 11"/>
+            <wp:cNvGraphicFramePr>
+              <a:graphicFrameLocks xmlns:a="http://schemas.openxmlformats.org/drawingml/2006/main" noChangeAspect="1"/>
+            </wp:cNvGraphicFramePr>
+            <a:graphic xmlns:a="http://schemas.openxmlformats.org/drawingml/2006/main">
+              <a:graphicData uri="http://schemas.openxmlformats.org/drawingml/2006/picture">
+                <pic:pic xmlns:pic="http://schemas.openxmlformats.org/drawingml/2006/picture">
+                  <pic:nvPicPr>
+                    <pic:cNvPr id="1" name=""/>
+                    <pic:cNvPicPr/>
+                  </pic:nvPicPr>
+                  <pic:blipFill>
+                    <a:blip r:embed="rId16"/>
+                    <a:stretch>
+                      <a:fillRect/>
+                    </a:stretch>
+                  </pic:blipFill>
+                  <pic:spPr>
+                    <a:xfrm>
+                      <a:off x="0" y="0"/>
+                      <a:ext cx="5274310" cy="594995"/>
+                    </a:xfrm>
+                    <a:prstGeom prst="rect">
+                      <a:avLst/>
+                    </a:prstGeom>
+                  </pic:spPr>
+                </pic:pic>
+              </a:graphicData>
+            </a:graphic>
+          </wp:inline>
+        </w:drawing>
+      </w:r>
+    </w:p>
+    <w:p>
+      <w:r>
+        <w:rPr>
+          <w:rFonts w:hint="eastAsia"/>
+        </w:rPr>
+        <w:t>从这几点来理解上述式子：</w:t>
+      </w:r>
+    </w:p>
+    <w:p>
+      <w:pPr>
+        <w:pStyle w:val="a3"/>
+        <w:numPr>
+          <w:ilvl w:val="0"/>
+          <w:numId w:val="9"/>
+        </w:numPr>
+        <w:ind w:firstLineChars="0"/>
+      </w:pPr>
+      <w:r>
+        <w:rPr>
+          <w:rFonts w:hint="eastAsia"/>
+        </w:rPr>
+        <w:t>李群上乘以小量，相当于李代数上加上小量</w:t>
+      </w:r>
+    </w:p>
+    <w:p>
+      <w:pPr>
+        <w:pStyle w:val="a3"/>
+        <w:numPr>
+          <w:ilvl w:val="0"/>
+          <w:numId w:val="9"/>
+        </w:numPr>
+        <w:ind w:firstLineChars="0"/>
+      </w:pPr>
+      <w:r>
+        <w:t>李代数上加的小量要乘以一个系数</w:t>
+      </w:r>
+      <w:r>
+        <w:rPr>
+          <w:rFonts w:hint="eastAsia"/>
+        </w:rPr>
+        <w:t>，</w:t>
+      </w:r>
+      <w:r>
+        <w:t>即该处的一个导数值</w:t>
+      </w:r>
+    </w:p>
+    <w:p>
+      <w:pPr>
+        <w:pStyle w:val="a3"/>
+        <w:numPr>
+          <w:ilvl w:val="0"/>
+          <w:numId w:val="9"/>
+        </w:numPr>
+        <w:ind w:firstLineChars="0"/>
+      </w:pPr>
+      <w:proofErr w:type="gramStart"/>
+      <w:r>
+        <w:t>左雅克</w:t>
+      </w:r>
+      <w:proofErr w:type="gramEnd"/>
+      <w:r>
+        <w:t>比</w:t>
+      </w:r>
+      <w:proofErr w:type="gramStart"/>
+      <w:r>
+        <w:t>还是右雅克</w:t>
+      </w:r>
+      <w:proofErr w:type="gramEnd"/>
+      <w:r>
+        <w:t>比呢</w:t>
+      </w:r>
+      <w:r>
+        <w:rPr>
+          <w:rFonts w:hint="eastAsia"/>
+        </w:rPr>
+        <w:t>？看李群：</w:t>
+      </w:r>
+    </w:p>
+    <w:p>
+      <w:pPr>
+        <w:pStyle w:val="a3"/>
+        <w:ind w:left="360" w:firstLineChars="0" w:firstLine="0"/>
+      </w:pPr>
+      <w:proofErr w:type="gramStart"/>
+      <w:r>
+        <w:t>左乘小量就是左雅克</w:t>
+      </w:r>
+      <w:proofErr w:type="gramEnd"/>
+      <w:r>
+        <w:t>比</w:t>
+      </w:r>
+      <w:r>
+        <w:rPr>
+          <w:rFonts w:hint="eastAsia"/>
+        </w:rPr>
+        <w:t>，</w:t>
+      </w:r>
+      <w:r>
+        <w:t>右乘小量</w:t>
+      </w:r>
+      <w:proofErr w:type="gramStart"/>
+      <w:r>
+        <w:t>就是右雅克</w:t>
+      </w:r>
+      <w:proofErr w:type="gramEnd"/>
+      <w:r>
+        <w:t>比</w:t>
+      </w:r>
+    </w:p>
+    <w:p/>
+    <w:p>
+      <w:r>
+        <w:rPr>
+          <w:noProof/>
+        </w:rPr>
+        <w:drawing>
+          <wp:inline distT="0" distB="0" distL="0" distR="0" wp14:anchorId="4EA0A581" wp14:editId="4175F933">
+            <wp:extent cx="2529444" cy="759336"/>
+            <wp:effectExtent l="0" t="0" r="4445" b="3175"/>
+            <wp:docPr id="12" name="图片 12"/>
+            <wp:cNvGraphicFramePr>
+              <a:graphicFrameLocks xmlns:a="http://schemas.openxmlformats.org/drawingml/2006/main" noChangeAspect="1"/>
+            </wp:cNvGraphicFramePr>
+            <a:graphic xmlns:a="http://schemas.openxmlformats.org/drawingml/2006/main">
+              <a:graphicData uri="http://schemas.openxmlformats.org/drawingml/2006/picture">
+                <pic:pic xmlns:pic="http://schemas.openxmlformats.org/drawingml/2006/picture">
+                  <pic:nvPicPr>
+                    <pic:cNvPr id="1" name=""/>
+                    <pic:cNvPicPr/>
+                  </pic:nvPicPr>
+                  <pic:blipFill>
+                    <a:blip r:embed="rId17"/>
+                    <a:stretch>
+                      <a:fillRect/>
+                    </a:stretch>
+                  </pic:blipFill>
+                  <pic:spPr>
+                    <a:xfrm>
+                      <a:off x="0" y="0"/>
+                      <a:ext cx="2610938" cy="783800"/>
+                    </a:xfrm>
+                    <a:prstGeom prst="rect">
+                      <a:avLst/>
+                    </a:prstGeom>
+                  </pic:spPr>
+                </pic:pic>
+              </a:graphicData>
+            </a:graphic>
+          </wp:inline>
+        </w:drawing>
+      </w:r>
+    </w:p>
+    <w:p>
+      <w:r>
+        <w:rPr>
+          <w:rFonts w:hint="eastAsia"/>
+        </w:rPr>
+        <w:t>另外，</w:t>
+      </w:r>
+      <w:r>
+        <w:rPr>
+          <w:rFonts w:hint="eastAsia"/>
+        </w:rPr>
+        <w:t>SE</w:t>
+      </w:r>
+      <w:r>
+        <w:t>3</w:t>
+      </w:r>
+      <w:r>
+        <w:t>上的近似</w:t>
+      </w:r>
+      <w:r>
+        <w:t>BCH</w:t>
+      </w:r>
+      <w:r>
+        <w:t>公式跟</w:t>
+      </w:r>
+      <w:r>
+        <w:t>SO3</w:t>
+      </w:r>
+      <w:r>
+        <w:t>类似</w:t>
+      </w:r>
+      <w:r>
+        <w:rPr>
+          <w:rFonts w:hint="eastAsia"/>
+        </w:rPr>
+        <w:t>，</w:t>
+      </w:r>
+      <w:r>
+        <w:t>但是</w:t>
+      </w:r>
+      <w:r>
+        <w:t>J</w:t>
+      </w:r>
+      <w:r>
+        <w:t>更复杂而已</w:t>
+      </w:r>
+      <w:r>
+        <w:rPr>
+          <w:rFonts w:hint="eastAsia"/>
+        </w:rPr>
+        <w:t>，求解</w:t>
+      </w:r>
+      <w:r>
+        <w:rPr>
+          <w:rFonts w:hint="eastAsia"/>
+        </w:rPr>
+        <w:t>J</w:t>
+      </w:r>
+      <w:r>
+        <w:rPr>
+          <w:rFonts w:hint="eastAsia"/>
+        </w:rPr>
+        <w:t>的过程要用到</w:t>
+      </w:r>
+      <w:r>
+        <w:rPr>
+          <w:rFonts w:hint="eastAsia"/>
+        </w:rPr>
+        <w:t>Q</w:t>
+      </w:r>
+      <w:r>
+        <w:rPr>
+          <w:rFonts w:hint="eastAsia"/>
+        </w:rPr>
+        <w:t>，这里不展开。</w:t>
+      </w:r>
+    </w:p>
+    <w:p/>
+    <w:p>
+      <w:pPr>
+        <w:pStyle w:val="4"/>
+        <w:numPr>
+          <w:ilvl w:val="0"/>
+          <w:numId w:val="7"/>
+        </w:numPr>
+      </w:pPr>
+      <w:r>
+        <w:rPr>
+          <w:rFonts w:hint="eastAsia"/>
+        </w:rPr>
+        <w:t>距离与积分</w:t>
+      </w:r>
+    </w:p>
+    <w:p>
+      <w:pPr>
+        <w:rPr>
+          <w:rFonts w:hint="eastAsia"/>
+        </w:rPr>
+      </w:pPr>
+      <w:r>
+        <w:t>距离</w:t>
+      </w:r>
+      <w:r>
+        <w:rPr>
+          <w:rFonts w:hint="eastAsia"/>
+        </w:rPr>
+        <w:t xml:space="preserve"> </w:t>
+      </w:r>
+      <w:r>
+        <w:rPr>
+          <w:rFonts w:hint="eastAsia"/>
+        </w:rPr>
+        <w:t>：</w:t>
+      </w:r>
+      <w:r>
+        <w:rPr>
+          <w:rFonts w:hint="eastAsia"/>
+        </w:rPr>
+        <w:t xml:space="preserve"> </w:t>
+      </w:r>
+      <w:r>
+        <w:rPr>
+          <w:noProof/>
+        </w:rPr>
+        <w:drawing>
+          <wp:inline distT="0" distB="0" distL="0" distR="0" wp14:anchorId="05074746" wp14:editId="0318EF81">
+            <wp:extent cx="989463" cy="397441"/>
+            <wp:effectExtent l="0" t="0" r="1270" b="3175"/>
+            <wp:docPr id="13" name="图片 13"/>
+            <wp:cNvGraphicFramePr>
+              <a:graphicFrameLocks xmlns:a="http://schemas.openxmlformats.org/drawingml/2006/main" noChangeAspect="1"/>
+            </wp:cNvGraphicFramePr>
+            <a:graphic xmlns:a="http://schemas.openxmlformats.org/drawingml/2006/main">
+              <a:graphicData uri="http://schemas.openxmlformats.org/drawingml/2006/picture">
+                <pic:pic xmlns:pic="http://schemas.openxmlformats.org/drawingml/2006/picture">
+                  <pic:nvPicPr>
+                    <pic:cNvPr id="1" name=""/>
+                    <pic:cNvPicPr/>
+                  </pic:nvPicPr>
+                  <pic:blipFill>
+                    <a:blip r:embed="rId18"/>
+                    <a:stretch>
+                      <a:fillRect/>
+                    </a:stretch>
+                  </pic:blipFill>
+                  <pic:spPr>
+                    <a:xfrm>
+                      <a:off x="0" y="0"/>
+                      <a:ext cx="1024245" cy="411412"/>
+                    </a:xfrm>
+                    <a:prstGeom prst="rect">
+                      <a:avLst/>
+                    </a:prstGeom>
+                  </pic:spPr>
+                </pic:pic>
+              </a:graphicData>
+            </a:graphic>
+          </wp:inline>
+        </w:drawing>
+      </w:r>
+    </w:p>
+    <w:p>
+      <w:r>
+        <w:rPr>
+          <w:rFonts w:hint="eastAsia"/>
+        </w:rPr>
+        <w:lastRenderedPageBreak/>
+        <w:t>积分有推导，但是不常用，不管了。</w:t>
+      </w:r>
+    </w:p>
+    <w:p>
+      <w:pPr>
+        <w:rPr>
+          <w:rFonts w:hint="eastAsia"/>
+        </w:rPr>
+      </w:pPr>
+      <w:r>
+        <w:t>下面一个很有用的地方是插值</w:t>
+      </w:r>
+      <w:r>
+        <w:rPr>
+          <w:rFonts w:hint="eastAsia"/>
+        </w:rPr>
+        <w:t>：</w:t>
+      </w:r>
+    </w:p>
+    <w:p>
+      <w:r>
+        <w:rPr>
+          <w:noProof/>
+        </w:rPr>
+        <w:drawing>
+          <wp:inline distT="0" distB="0" distL="0" distR="0" wp14:anchorId="07C9209A" wp14:editId="504BB241">
+            <wp:extent cx="2279176" cy="312426"/>
+            <wp:effectExtent l="0" t="0" r="6985" b="0"/>
+            <wp:docPr id="14" name="图片 14"/>
+            <wp:cNvGraphicFramePr>
+              <a:graphicFrameLocks xmlns:a="http://schemas.openxmlformats.org/drawingml/2006/main" noChangeAspect="1"/>
+            </wp:cNvGraphicFramePr>
+            <a:graphic xmlns:a="http://schemas.openxmlformats.org/drawingml/2006/main">
+              <a:graphicData uri="http://schemas.openxmlformats.org/drawingml/2006/picture">
+                <pic:pic xmlns:pic="http://schemas.openxmlformats.org/drawingml/2006/picture">
+                  <pic:nvPicPr>
+                    <pic:cNvPr id="1" name=""/>
+                    <pic:cNvPicPr/>
+                  </pic:nvPicPr>
+                  <pic:blipFill>
+                    <a:blip r:embed="rId19"/>
+                    <a:stretch>
+                      <a:fillRect/>
+                    </a:stretch>
+                  </pic:blipFill>
+                  <pic:spPr>
+                    <a:xfrm>
+                      <a:off x="0" y="0"/>
+                      <a:ext cx="2388719" cy="327442"/>
+                    </a:xfrm>
+                    <a:prstGeom prst="rect">
+                      <a:avLst/>
+                    </a:prstGeom>
+                  </pic:spPr>
+                </pic:pic>
+              </a:graphicData>
+            </a:graphic>
+          </wp:inline>
+        </w:drawing>
+      </w:r>
+    </w:p>
+    <w:p>
+      <w:pPr>
+        <w:pStyle w:val="4"/>
+        <w:numPr>
+          <w:ilvl w:val="0"/>
+          <w:numId w:val="7"/>
+        </w:numPr>
+      </w:pPr>
+      <w:r>
+        <w:rPr>
+          <w:rFonts w:hint="eastAsia"/>
+        </w:rPr>
+        <w:t>求导</w:t>
+      </w:r>
+    </w:p>
+    <w:p>
+      <w:r>
+        <w:rPr>
+          <w:rFonts w:hint="eastAsia"/>
+        </w:rPr>
+        <w:t>首先，要解决一个</w:t>
+      </w:r>
+      <w:proofErr w:type="gramStart"/>
+      <w:r>
+        <w:rPr>
+          <w:rFonts w:hint="eastAsia"/>
+        </w:rPr>
+        <w:t>大大大大</w:t>
+      </w:r>
+      <w:proofErr w:type="gramEnd"/>
+      <w:r>
+        <w:rPr>
+          <w:rFonts w:hint="eastAsia"/>
+        </w:rPr>
+        <w:t>boss</w:t>
+      </w:r>
+      <w:r>
+        <w:rPr>
+          <w:rFonts w:hint="eastAsia"/>
+        </w:rPr>
+        <w:t>问题，李群李代数的求导是怎么定义的？谁对谁求导啊？</w:t>
+      </w:r>
+    </w:p>
+    <w:p>
+      <w:r>
+        <w:t>定义</w:t>
+      </w:r>
+      <w:r>
+        <w:rPr>
+          <w:rFonts w:hint="eastAsia"/>
+        </w:rPr>
+        <w:t>：</w:t>
+      </w:r>
+    </w:p>
+    <w:p>
+      <w:r>
+        <w:rPr>
+          <w:noProof/>
+        </w:rPr>
+        <w:drawing>
+          <wp:inline distT="0" distB="0" distL="0" distR="0" wp14:anchorId="1080C57D" wp14:editId="2BCFA816">
+            <wp:extent cx="5274310" cy="310515"/>
+            <wp:effectExtent l="0" t="0" r="2540" b="0"/>
+            <wp:docPr id="15" name="图片 15"/>
+            <wp:cNvGraphicFramePr>
+              <a:graphicFrameLocks xmlns:a="http://schemas.openxmlformats.org/drawingml/2006/main" noChangeAspect="1"/>
+            </wp:cNvGraphicFramePr>
+            <a:graphic xmlns:a="http://schemas.openxmlformats.org/drawingml/2006/main">
+              <a:graphicData uri="http://schemas.openxmlformats.org/drawingml/2006/picture">
+                <pic:pic xmlns:pic="http://schemas.openxmlformats.org/drawingml/2006/picture">
+                  <pic:nvPicPr>
+                    <pic:cNvPr id="1" name=""/>
+                    <pic:cNvPicPr/>
+                  </pic:nvPicPr>
+                  <pic:blipFill>
+                    <a:blip r:embed="rId20"/>
+                    <a:stretch>
+                      <a:fillRect/>
+                    </a:stretch>
+                  </pic:blipFill>
+                  <pic:spPr>
+                    <a:xfrm>
+                      <a:off x="0" y="0"/>
+                      <a:ext cx="5274310" cy="310515"/>
+                    </a:xfrm>
+                    <a:prstGeom prst="rect">
+                      <a:avLst/>
+                    </a:prstGeom>
+                  </pic:spPr>
+                </pic:pic>
+              </a:graphicData>
+            </a:graphic>
+          </wp:inline>
+        </w:drawing>
+      </w:r>
+    </w:p>
+    <w:p>
+      <w:r>
+        <w:rPr>
+          <w:noProof/>
+        </w:rPr>
+        <w:drawing>
+          <wp:inline distT="0" distB="0" distL="0" distR="0" wp14:anchorId="76C7AC95" wp14:editId="51C7618C">
+            <wp:extent cx="5274310" cy="1703705"/>
+            <wp:effectExtent l="0" t="0" r="2540" b="0"/>
+            <wp:docPr id="16" name="图片 16"/>
+            <wp:cNvGraphicFramePr>
+              <a:graphicFrameLocks xmlns:a="http://schemas.openxmlformats.org/drawingml/2006/main" noChangeAspect="1"/>
+            </wp:cNvGraphicFramePr>
+            <a:graphic xmlns:a="http://schemas.openxmlformats.org/drawingml/2006/main">
+              <a:graphicData uri="http://schemas.openxmlformats.org/drawingml/2006/picture">
+                <pic:pic xmlns:pic="http://schemas.openxmlformats.org/drawingml/2006/picture">
+                  <pic:nvPicPr>
+                    <pic:cNvPr id="1" name=""/>
+                    <pic:cNvPicPr/>
+                  </pic:nvPicPr>
+                  <pic:blipFill>
+                    <a:blip r:embed="rId21"/>
+                    <a:stretch>
+                      <a:fillRect/>
+                    </a:stretch>
+                  </pic:blipFill>
+                  <pic:spPr>
+                    <a:xfrm>
+                      <a:off x="0" y="0"/>
+                      <a:ext cx="5274310" cy="1703705"/>
+                    </a:xfrm>
+                    <a:prstGeom prst="rect">
+                      <a:avLst/>
+                    </a:prstGeom>
+                  </pic:spPr>
+                </pic:pic>
+              </a:graphicData>
+            </a:graphic>
+          </wp:inline>
+        </w:drawing>
+      </w:r>
+    </w:p>
+    <w:p/>
+    <w:p>
+      <w:r>
+        <w:t>这是思路</w:t>
+      </w:r>
+      <w:r>
+        <w:rPr>
+          <w:rFonts w:hint="eastAsia"/>
+        </w:rPr>
+        <w:t>1</w:t>
+      </w:r>
+      <w:r>
+        <w:rPr>
+          <w:rFonts w:hint="eastAsia"/>
+        </w:rPr>
+        <w:t>，在李代数上定义一个增加量</w:t>
+      </w:r>
+    </w:p>
+    <w:p>
+      <w:r>
+        <w:t>还有另一种思路</w:t>
+      </w:r>
+      <w:r>
+        <w:rPr>
+          <w:rFonts w:hint="eastAsia"/>
+        </w:rPr>
+        <w:t>，</w:t>
+      </w:r>
+      <w:r>
+        <w:t>即在</w:t>
+      </w:r>
+      <w:r>
+        <w:t>C</w:t>
+      </w:r>
+      <w:r>
+        <w:t>上寻找一个优化步长</w:t>
+      </w:r>
+      <w:r>
+        <w:rPr>
+          <w:rFonts w:hint="eastAsia"/>
+        </w:rPr>
+        <w:t>，</w:t>
+      </w:r>
+      <w:r>
+        <w:t>这就是扰动模型</w:t>
+      </w:r>
+    </w:p>
+    <w:p>
+      <w:r>
+        <w:rPr>
+          <w:noProof/>
+        </w:rPr>
+        <w:drawing>
+          <wp:inline distT="0" distB="0" distL="0" distR="0" wp14:anchorId="026A117A" wp14:editId="4CC5E4EF">
+            <wp:extent cx="5274310" cy="447675"/>
+            <wp:effectExtent l="0" t="0" r="2540" b="9525"/>
+            <wp:docPr id="17" name="图片 17"/>
+            <wp:cNvGraphicFramePr>
+              <a:graphicFrameLocks xmlns:a="http://schemas.openxmlformats.org/drawingml/2006/main" noChangeAspect="1"/>
+            </wp:cNvGraphicFramePr>
+            <a:graphic xmlns:a="http://schemas.openxmlformats.org/drawingml/2006/main">
+              <a:graphicData uri="http://schemas.openxmlformats.org/drawingml/2006/picture">
+                <pic:pic xmlns:pic="http://schemas.openxmlformats.org/drawingml/2006/picture">
+                  <pic:nvPicPr>
+                    <pic:cNvPr id="1" name=""/>
+                    <pic:cNvPicPr/>
+                  </pic:nvPicPr>
+                  <pic:blipFill>
+                    <a:blip r:embed="rId22"/>
+                    <a:stretch>
+                      <a:fillRect/>
+                    </a:stretch>
+                  </pic:blipFill>
+                  <pic:spPr>
+                    <a:xfrm>
+                      <a:off x="0" y="0"/>
+                      <a:ext cx="5274310" cy="447675"/>
+                    </a:xfrm>
+                    <a:prstGeom prst="rect">
+                      <a:avLst/>
+                    </a:prstGeom>
+                  </pic:spPr>
+                </pic:pic>
+              </a:graphicData>
+            </a:graphic>
+          </wp:inline>
+        </w:drawing>
+      </w:r>
+    </w:p>
+    <w:p>
+      <w:r>
+        <w:t>结果是</w:t>
+      </w:r>
+      <w:r>
+        <w:rPr>
+          <w:rFonts w:hint="eastAsia"/>
+        </w:rPr>
+        <w:t>：</w:t>
+      </w:r>
+    </w:p>
+    <w:p>
+      <w:r>
+        <w:rPr>
+          <w:noProof/>
+        </w:rPr>
+        <w:drawing>
+          <wp:inline distT="0" distB="0" distL="0" distR="0" wp14:anchorId="5E445529" wp14:editId="24619E83">
+            <wp:extent cx="1671851" cy="552997"/>
+            <wp:effectExtent l="0" t="0" r="5080" b="0"/>
+            <wp:docPr id="18" name="图片 18"/>
+            <wp:cNvGraphicFramePr>
+              <a:graphicFrameLocks xmlns:a="http://schemas.openxmlformats.org/drawingml/2006/main" noChangeAspect="1"/>
+            </wp:cNvGraphicFramePr>
+            <a:graphic xmlns:a="http://schemas.openxmlformats.org/drawingml/2006/main">
+              <a:graphicData uri="http://schemas.openxmlformats.org/drawingml/2006/picture">
+                <pic:pic xmlns:pic="http://schemas.openxmlformats.org/drawingml/2006/picture">
+                  <pic:nvPicPr>
+                    <pic:cNvPr id="1" name=""/>
+                    <pic:cNvPicPr/>
+                  </pic:nvPicPr>
+                  <pic:blipFill>
+                    <a:blip r:embed="rId23"/>
+                    <a:stretch>
+                      <a:fillRect/>
+                    </a:stretch>
+                  </pic:blipFill>
+                  <pic:spPr>
+                    <a:xfrm>
+                      <a:off x="0" y="0"/>
+                      <a:ext cx="1701345" cy="562753"/>
+                    </a:xfrm>
+                    <a:prstGeom prst="rect">
+                      <a:avLst/>
+                    </a:prstGeom>
+                  </pic:spPr>
+                </pic:pic>
+              </a:graphicData>
+            </a:graphic>
+          </wp:inline>
+        </w:drawing>
+      </w:r>
+    </w:p>
+    <w:p>
+      <w:pPr>
+        <w:rPr>
+          <w:rFonts w:hint="eastAsia"/>
+        </w:rPr>
+      </w:pPr>
+      <w:r>
+        <w:t>无奇异</w:t>
+      </w:r>
+      <w:r>
+        <w:rPr>
+          <w:rFonts w:hint="eastAsia"/>
+        </w:rPr>
+        <w:t>、</w:t>
+      </w:r>
+      <w:r>
+        <w:t>无约束</w:t>
+      </w:r>
+      <w:r>
+        <w:rPr>
+          <w:rFonts w:hint="eastAsia"/>
+        </w:rPr>
+        <w:t>、</w:t>
+      </w:r>
+      <w:r>
+        <w:t>矩阵形式</w:t>
+      </w:r>
+      <w:r>
+        <w:rPr>
+          <w:rFonts w:hint="eastAsia"/>
+        </w:rPr>
+        <w:t>、</w:t>
+      </w:r>
+      <w:r>
+        <w:t>不用求</w:t>
+      </w:r>
+      <w:r>
+        <w:t>J</w:t>
+      </w:r>
       <w:bookmarkStart w:id="0" w:name="_GoBack"/>
       <w:bookmarkEnd w:id="0"/>
     </w:p>
     <w:sectPr>
       <w:pgSz w:w="11906" w:h="16838"/>
       <w:pgMar w:top="1440" w:right="1800" w:bottom="1440" w:left="1800" w:header="851" w:footer="992" w:gutter="0"/>
-      <w:cols w:space="425" w:num="1"/>
-      <w:docGrid w:type="lines" w:linePitch="312" w:charSpace="0"/>
+      <w:cols w:space="425"/>
+      <w:docGrid w:type="lines" w:linePitch="312"/>
     </w:sectPr>
   </w:body>
 </w:document>
 </file>
 
 <file path=word/numbering.xml><?xml version="1.0" encoding="utf-8"?>
-<w:numbering xmlns:wpc="http://schemas.microsoft.com/office/word/2010/wordprocessingCanvas" xmlns:mc="http://schemas.openxmlformats.org/markup-compatibility/2006" xmlns:o="urn:schemas-microsoft-com:office:office" xmlns:r="http://schemas.openxmlformats.org/officeDocument/2006/relationships" xmlns:m="http://schemas.openxmlformats.org/officeDocument/2006/math" xmlns:v="urn:schemas-microsoft-com:vml" xmlns:wp14="http://schemas.microsoft.com/office/word/2010/wordprocessingDrawing" xmlns:wp="http://schemas.openxmlformats.org/drawingml/2006/wordprocessingDrawing" xmlns:w10="urn:schemas-microsoft-com:office:word" xmlns:w="http://schemas.openxmlformats.org/wordprocessingml/2006/main" xmlns:w14="http://schemas.microsoft.com/office/word/2010/wordml" xmlns:wpg="http://schemas.microsoft.com/office/word/2010/wordprocessingGroup" xmlns:wpi="http://schemas.microsoft.com/office/word/2010/wordprocessingInk" xmlns:wne="http://schemas.microsoft.com/office/word/2006/wordml" xmlns:wps="http://schemas.microsoft.com/office/word/2010/wordprocessingShape" xmlns:wpsCustomData="http://www.wps.cn/officeDocument/2013/wpsCustomData" mc:Ignorable="w14 wp14">
+<w:numbering xmlns:wpc="http://schemas.microsoft.com/office/word/2010/wordprocessingCanvas" xmlns:mc="http://schemas.openxmlformats.org/markup-compatibility/2006" xmlns:o="urn:schemas-microsoft-com:office:office" xmlns:r="http://schemas.openxmlformats.org/officeDocument/2006/relationships" xmlns:m="http://schemas.openxmlformats.org/officeDocument/2006/math" xmlns:v="urn:schemas-microsoft-com:vml" xmlns:wp14="http://schemas.microsoft.com/office/word/2010/wordprocessingDrawing" xmlns:wp="http://schemas.openxmlformats.org/drawingml/2006/wordprocessingDrawing" xmlns:w10="urn:schemas-microsoft-com:office:word" xmlns:w="http://schemas.openxmlformats.org/wordprocessingml/2006/main" xmlns:w14="http://schemas.microsoft.com/office/word/2010/wordml" xmlns:w15="http://schemas.microsoft.com/office/word/2012/wordml" xmlns:wpg="http://schemas.microsoft.com/office/word/2010/wordprocessingGroup" xmlns:wpi="http://schemas.microsoft.com/office/word/2010/wordprocessingInk" xmlns:wne="http://schemas.microsoft.com/office/word/2006/wordml" xmlns:wps="http://schemas.microsoft.com/office/word/2010/wordprocessingShape" mc:Ignorable="w14 w15 wp14">
   <w:abstractNum w:abstractNumId="0">
     <w:nsid w:val="F6BFB14E"/>
     <w:multiLevelType w:val="singleLevel"/>
     <w:tmpl w:val="F6BFB14E"/>
-    <w:lvl w:ilvl="0" w:tentative="0">
+    <w:lvl w:ilvl="0">
       <w:start w:val="1"/>
       <w:numFmt w:val="decimal"/>
       <w:suff w:val="nothing"/>
@@ -1785,7 +3716,7 @@
     <w:nsid w:val="FCFFF920"/>
     <w:multiLevelType w:val="singleLevel"/>
     <w:tmpl w:val="FCFFF920"/>
-    <w:lvl w:ilvl="0" w:tentative="0">
+    <w:lvl w:ilvl="0">
       <w:start w:val="2"/>
       <w:numFmt w:val="chineseCounting"/>
       <w:suff w:val="nothing"/>
@@ -1797,10 +3728,99 @@
     </w:lvl>
   </w:abstractNum>
   <w:abstractNum w:abstractNumId="2">
+    <w:nsid w:val="12BC5C62"/>
+    <w:multiLevelType w:val="hybridMultilevel"/>
+    <w:tmpl w:val="31340192"/>
+    <w:lvl w:ilvl="0" w:tplc="991417EA">
+      <w:start w:val="1"/>
+      <w:numFmt w:val="upperLetter"/>
+      <w:lvlText w:val="%1."/>
+      <w:lvlJc w:val="left"/>
+      <w:pPr>
+        <w:ind w:left="360" w:hanging="360"/>
+      </w:pPr>
+      <w:rPr>
+        <w:rFonts w:asciiTheme="minorHAnsi" w:eastAsiaTheme="minorEastAsia" w:hAnsiTheme="minorHAnsi" w:cstheme="minorBidi"/>
+      </w:rPr>
+    </w:lvl>
+    <w:lvl w:ilvl="1" w:tplc="04090019" w:tentative="1">
+      <w:start w:val="1"/>
+      <w:numFmt w:val="lowerLetter"/>
+      <w:lvlText w:val="%2)"/>
+      <w:lvlJc w:val="left"/>
+      <w:pPr>
+        <w:ind w:left="840" w:hanging="420"/>
+      </w:pPr>
+    </w:lvl>
+    <w:lvl w:ilvl="2" w:tplc="0409001B" w:tentative="1">
+      <w:start w:val="1"/>
+      <w:numFmt w:val="lowerRoman"/>
+      <w:lvlText w:val="%3."/>
+      <w:lvlJc w:val="right"/>
+      <w:pPr>
+        <w:ind w:left="1260" w:hanging="420"/>
+      </w:pPr>
+    </w:lvl>
+    <w:lvl w:ilvl="3" w:tplc="0409000F" w:tentative="1">
+      <w:start w:val="1"/>
+      <w:numFmt w:val="decimal"/>
+      <w:lvlText w:val="%4."/>
+      <w:lvlJc w:val="left"/>
+      <w:pPr>
+        <w:ind w:left="1680" w:hanging="420"/>
+      </w:pPr>
+    </w:lvl>
+    <w:lvl w:ilvl="4" w:tplc="04090019" w:tentative="1">
+      <w:start w:val="1"/>
+      <w:numFmt w:val="lowerLetter"/>
+      <w:lvlText w:val="%5)"/>
+      <w:lvlJc w:val="left"/>
+      <w:pPr>
+        <w:ind w:left="2100" w:hanging="420"/>
+      </w:pPr>
+    </w:lvl>
+    <w:lvl w:ilvl="5" w:tplc="0409001B" w:tentative="1">
+      <w:start w:val="1"/>
+      <w:numFmt w:val="lowerRoman"/>
+      <w:lvlText w:val="%6."/>
+      <w:lvlJc w:val="right"/>
+      <w:pPr>
+        <w:ind w:left="2520" w:hanging="420"/>
+      </w:pPr>
+    </w:lvl>
+    <w:lvl w:ilvl="6" w:tplc="0409000F" w:tentative="1">
+      <w:start w:val="1"/>
+      <w:numFmt w:val="decimal"/>
+      <w:lvlText w:val="%7."/>
+      <w:lvlJc w:val="left"/>
+      <w:pPr>
+        <w:ind w:left="2940" w:hanging="420"/>
+      </w:pPr>
+    </w:lvl>
+    <w:lvl w:ilvl="7" w:tplc="04090019" w:tentative="1">
+      <w:start w:val="1"/>
+      <w:numFmt w:val="lowerLetter"/>
+      <w:lvlText w:val="%8)"/>
+      <w:lvlJc w:val="left"/>
+      <w:pPr>
+        <w:ind w:left="3360" w:hanging="420"/>
+      </w:pPr>
+    </w:lvl>
+    <w:lvl w:ilvl="8" w:tplc="0409001B" w:tentative="1">
+      <w:start w:val="1"/>
+      <w:numFmt w:val="lowerRoman"/>
+      <w:lvlText w:val="%9."/>
+      <w:lvlJc w:val="right"/>
+      <w:pPr>
+        <w:ind w:left="3780" w:hanging="420"/>
+      </w:pPr>
+    </w:lvl>
+  </w:abstractNum>
+  <w:abstractNum w:abstractNumId="3">
     <w:nsid w:val="401A63ED"/>
     <w:multiLevelType w:val="multilevel"/>
     <w:tmpl w:val="401A63ED"/>
-    <w:lvl w:ilvl="0" w:tentative="0">
+    <w:lvl w:ilvl="0">
       <w:start w:val="1"/>
       <w:numFmt w:val="decimal"/>
       <w:lvlText w:val="%1、"/>
@@ -1812,7 +3832,7 @@
         <w:rFonts w:hint="default"/>
       </w:rPr>
     </w:lvl>
-    <w:lvl w:ilvl="1" w:tentative="0">
+    <w:lvl w:ilvl="1">
       <w:start w:val="1"/>
       <w:numFmt w:val="lowerLetter"/>
       <w:lvlText w:val="%2)"/>
@@ -1821,7 +3841,7 @@
         <w:ind w:left="840" w:hanging="420"/>
       </w:pPr>
     </w:lvl>
-    <w:lvl w:ilvl="2" w:tentative="0">
+    <w:lvl w:ilvl="2">
       <w:start w:val="1"/>
       <w:numFmt w:val="lowerRoman"/>
       <w:lvlText w:val="%3."/>
@@ -1830,7 +3850,7 @@
         <w:ind w:left="1260" w:hanging="420"/>
       </w:pPr>
     </w:lvl>
-    <w:lvl w:ilvl="3" w:tentative="0">
+    <w:lvl w:ilvl="3">
       <w:start w:val="1"/>
       <w:numFmt w:val="decimal"/>
       <w:lvlText w:val="%4."/>
@@ -1839,7 +3859,7 @@
         <w:ind w:left="1680" w:hanging="420"/>
       </w:pPr>
     </w:lvl>
-    <w:lvl w:ilvl="4" w:tentative="0">
+    <w:lvl w:ilvl="4">
       <w:start w:val="1"/>
       <w:numFmt w:val="lowerLetter"/>
       <w:lvlText w:val="%5)"/>
@@ -1848,7 +3868,7 @@
         <w:ind w:left="2100" w:hanging="420"/>
       </w:pPr>
     </w:lvl>
-    <w:lvl w:ilvl="5" w:tentative="0">
+    <w:lvl w:ilvl="5">
       <w:start w:val="1"/>
       <w:numFmt w:val="lowerRoman"/>
       <w:lvlText w:val="%6."/>
@@ -1857,7 +3877,7 @@
         <w:ind w:left="2520" w:hanging="420"/>
       </w:pPr>
     </w:lvl>
-    <w:lvl w:ilvl="6" w:tentative="0">
+    <w:lvl w:ilvl="6">
       <w:start w:val="1"/>
       <w:numFmt w:val="decimal"/>
       <w:lvlText w:val="%7."/>
@@ -1866,7 +3886,7 @@
         <w:ind w:left="2940" w:hanging="420"/>
       </w:pPr>
     </w:lvl>
-    <w:lvl w:ilvl="7" w:tentative="0">
+    <w:lvl w:ilvl="7">
       <w:start w:val="1"/>
       <w:numFmt w:val="lowerLetter"/>
       <w:lvlText w:val="%8)"/>
@@ -1875,7 +3895,7 @@
         <w:ind w:left="3360" w:hanging="420"/>
       </w:pPr>
     </w:lvl>
-    <w:lvl w:ilvl="8" w:tentative="0">
+    <w:lvl w:ilvl="8">
       <w:start w:val="1"/>
       <w:numFmt w:val="lowerRoman"/>
       <w:lvlText w:val="%9."/>
@@ -1885,11 +3905,11 @@
       </w:pPr>
     </w:lvl>
   </w:abstractNum>
-  <w:abstractNum w:abstractNumId="3">
+  <w:abstractNum w:abstractNumId="4">
     <w:nsid w:val="578F51F0"/>
     <w:multiLevelType w:val="multilevel"/>
     <w:tmpl w:val="578F51F0"/>
-    <w:lvl w:ilvl="0" w:tentative="0">
+    <w:lvl w:ilvl="0">
       <w:start w:val="1"/>
       <w:numFmt w:val="upperLetter"/>
       <w:lvlText w:val="%1．"/>
@@ -1901,7 +3921,7 @@
         <w:rFonts w:hint="default"/>
       </w:rPr>
     </w:lvl>
-    <w:lvl w:ilvl="1" w:tentative="0">
+    <w:lvl w:ilvl="1">
       <w:start w:val="1"/>
       <w:numFmt w:val="lowerLetter"/>
       <w:lvlText w:val="%2)"/>
@@ -1910,7 +3930,7 @@
         <w:ind w:left="840" w:hanging="420"/>
       </w:pPr>
     </w:lvl>
-    <w:lvl w:ilvl="2" w:tentative="0">
+    <w:lvl w:ilvl="2">
       <w:start w:val="1"/>
       <w:numFmt w:val="lowerRoman"/>
       <w:lvlText w:val="%3."/>
@@ -1919,7 +3939,7 @@
         <w:ind w:left="1260" w:hanging="420"/>
       </w:pPr>
     </w:lvl>
-    <w:lvl w:ilvl="3" w:tentative="0">
+    <w:lvl w:ilvl="3">
       <w:start w:val="1"/>
       <w:numFmt w:val="decimal"/>
       <w:lvlText w:val="%4."/>
@@ -1928,7 +3948,7 @@
         <w:ind w:left="1680" w:hanging="420"/>
       </w:pPr>
     </w:lvl>
-    <w:lvl w:ilvl="4" w:tentative="0">
+    <w:lvl w:ilvl="4">
       <w:start w:val="1"/>
       <w:numFmt w:val="lowerLetter"/>
       <w:lvlText w:val="%5)"/>
@@ -1937,7 +3957,7 @@
         <w:ind w:left="2100" w:hanging="420"/>
       </w:pPr>
     </w:lvl>
-    <w:lvl w:ilvl="5" w:tentative="0">
+    <w:lvl w:ilvl="5">
       <w:start w:val="1"/>
       <w:numFmt w:val="lowerRoman"/>
       <w:lvlText w:val="%6."/>
@@ -1946,7 +3966,7 @@
         <w:ind w:left="2520" w:hanging="420"/>
       </w:pPr>
     </w:lvl>
-    <w:lvl w:ilvl="6" w:tentative="0">
+    <w:lvl w:ilvl="6">
       <w:start w:val="1"/>
       <w:numFmt w:val="decimal"/>
       <w:lvlText w:val="%7."/>
@@ -1955,7 +3975,7 @@
         <w:ind w:left="2940" w:hanging="420"/>
       </w:pPr>
     </w:lvl>
-    <w:lvl w:ilvl="7" w:tentative="0">
+    <w:lvl w:ilvl="7">
       <w:start w:val="1"/>
       <w:numFmt w:val="lowerLetter"/>
       <w:lvlText w:val="%8)"/>
@@ -1964,7 +3984,7 @@
         <w:ind w:left="3360" w:hanging="420"/>
       </w:pPr>
     </w:lvl>
-    <w:lvl w:ilvl="8" w:tentative="0">
+    <w:lvl w:ilvl="8">
       <w:start w:val="1"/>
       <w:numFmt w:val="lowerRoman"/>
       <w:lvlText w:val="%9."/>
@@ -1974,11 +3994,11 @@
       </w:pPr>
     </w:lvl>
   </w:abstractNum>
-  <w:abstractNum w:abstractNumId="4">
+  <w:abstractNum w:abstractNumId="5">
     <w:nsid w:val="58E50EAA"/>
     <w:multiLevelType w:val="multilevel"/>
     <w:tmpl w:val="58E50EAA"/>
-    <w:lvl w:ilvl="0" w:tentative="0">
+    <w:lvl w:ilvl="0">
       <w:start w:val="1"/>
       <w:numFmt w:val="decimal"/>
       <w:lvlText w:val="%1、"/>
@@ -1990,7 +4010,7 @@
         <w:rFonts w:hint="default"/>
       </w:rPr>
     </w:lvl>
-    <w:lvl w:ilvl="1" w:tentative="0">
+    <w:lvl w:ilvl="1">
       <w:start w:val="1"/>
       <w:numFmt w:val="lowerLetter"/>
       <w:lvlText w:val="%2)"/>
@@ -1999,7 +4019,7 @@
         <w:ind w:left="840" w:hanging="420"/>
       </w:pPr>
     </w:lvl>
-    <w:lvl w:ilvl="2" w:tentative="0">
+    <w:lvl w:ilvl="2">
       <w:start w:val="1"/>
       <w:numFmt w:val="lowerRoman"/>
       <w:lvlText w:val="%3."/>
@@ -2008,7 +4028,7 @@
         <w:ind w:left="1260" w:hanging="420"/>
       </w:pPr>
     </w:lvl>
-    <w:lvl w:ilvl="3" w:tentative="0">
+    <w:lvl w:ilvl="3">
       <w:start w:val="1"/>
       <w:numFmt w:val="decimal"/>
       <w:lvlText w:val="%4."/>
@@ -2017,7 +4037,7 @@
         <w:ind w:left="1680" w:hanging="420"/>
       </w:pPr>
     </w:lvl>
-    <w:lvl w:ilvl="4" w:tentative="0">
+    <w:lvl w:ilvl="4">
       <w:start w:val="1"/>
       <w:numFmt w:val="lowerLetter"/>
       <w:lvlText w:val="%5)"/>
@@ -2026,7 +4046,7 @@
         <w:ind w:left="2100" w:hanging="420"/>
       </w:pPr>
     </w:lvl>
-    <w:lvl w:ilvl="5" w:tentative="0">
+    <w:lvl w:ilvl="5">
       <w:start w:val="1"/>
       <w:numFmt w:val="lowerRoman"/>
       <w:lvlText w:val="%6."/>
@@ -2035,7 +4055,7 @@
         <w:ind w:left="2520" w:hanging="420"/>
       </w:pPr>
     </w:lvl>
-    <w:lvl w:ilvl="6" w:tentative="0">
+    <w:lvl w:ilvl="6">
       <w:start w:val="1"/>
       <w:numFmt w:val="decimal"/>
       <w:lvlText w:val="%7."/>
@@ -2044,7 +4064,7 @@
         <w:ind w:left="2940" w:hanging="420"/>
       </w:pPr>
     </w:lvl>
-    <w:lvl w:ilvl="7" w:tentative="0">
+    <w:lvl w:ilvl="7">
       <w:start w:val="1"/>
       <w:numFmt w:val="lowerLetter"/>
       <w:lvlText w:val="%8)"/>
@@ -2053,7 +4073,7 @@
         <w:ind w:left="3360" w:hanging="420"/>
       </w:pPr>
     </w:lvl>
-    <w:lvl w:ilvl="8" w:tentative="0">
+    <w:lvl w:ilvl="8">
       <w:start w:val="1"/>
       <w:numFmt w:val="lowerRoman"/>
       <w:lvlText w:val="%9."/>
@@ -2063,11 +4083,11 @@
       </w:pPr>
     </w:lvl>
   </w:abstractNum>
-  <w:abstractNum w:abstractNumId="5">
+  <w:abstractNum w:abstractNumId="6">
     <w:nsid w:val="5F4E81E0"/>
     <w:multiLevelType w:val="singleLevel"/>
     <w:tmpl w:val="5F4E81E0"/>
-    <w:lvl w:ilvl="0" w:tentative="0">
+    <w:lvl w:ilvl="0">
       <w:start w:val="2"/>
       <w:numFmt w:val="decimal"/>
       <w:suff w:val="nothing"/>
@@ -2075,11 +4095,11 @@
       <w:lvlJc w:val="left"/>
     </w:lvl>
   </w:abstractNum>
-  <w:abstractNum w:abstractNumId="6">
+  <w:abstractNum w:abstractNumId="7">
     <w:nsid w:val="641828DF"/>
     <w:multiLevelType w:val="multilevel"/>
     <w:tmpl w:val="641828DF"/>
-    <w:lvl w:ilvl="0" w:tentative="0">
+    <w:lvl w:ilvl="0">
       <w:start w:val="1"/>
       <w:numFmt w:val="japaneseCounting"/>
       <w:lvlText w:val="%1、"/>
@@ -2091,7 +4111,7 @@
         <w:rFonts w:hint="default"/>
       </w:rPr>
     </w:lvl>
-    <w:lvl w:ilvl="1" w:tentative="0">
+    <w:lvl w:ilvl="1">
       <w:start w:val="1"/>
       <w:numFmt w:val="lowerLetter"/>
       <w:lvlText w:val="%2)"/>
@@ -2100,7 +4120,7 @@
         <w:ind w:left="840" w:hanging="420"/>
       </w:pPr>
     </w:lvl>
-    <w:lvl w:ilvl="2" w:tentative="0">
+    <w:lvl w:ilvl="2">
       <w:start w:val="1"/>
       <w:numFmt w:val="lowerRoman"/>
       <w:lvlText w:val="%3."/>
@@ -2109,7 +4129,7 @@
         <w:ind w:left="1260" w:hanging="420"/>
       </w:pPr>
     </w:lvl>
-    <w:lvl w:ilvl="3" w:tentative="0">
+    <w:lvl w:ilvl="3">
       <w:start w:val="1"/>
       <w:numFmt w:val="decimal"/>
       <w:lvlText w:val="%4."/>
@@ -2118,7 +4138,7 @@
         <w:ind w:left="1680" w:hanging="420"/>
       </w:pPr>
     </w:lvl>
-    <w:lvl w:ilvl="4" w:tentative="0">
+    <w:lvl w:ilvl="4">
       <w:start w:val="1"/>
       <w:numFmt w:val="lowerLetter"/>
       <w:lvlText w:val="%5)"/>
@@ -2127,7 +4147,7 @@
         <w:ind w:left="2100" w:hanging="420"/>
       </w:pPr>
     </w:lvl>
-    <w:lvl w:ilvl="5" w:tentative="0">
+    <w:lvl w:ilvl="5">
       <w:start w:val="1"/>
       <w:numFmt w:val="lowerRoman"/>
       <w:lvlText w:val="%6."/>
@@ -2136,7 +4156,7 @@
         <w:ind w:left="2520" w:hanging="420"/>
       </w:pPr>
     </w:lvl>
-    <w:lvl w:ilvl="6" w:tentative="0">
+    <w:lvl w:ilvl="6">
       <w:start w:val="1"/>
       <w:numFmt w:val="decimal"/>
       <w:lvlText w:val="%7."/>
@@ -2145,7 +4165,7 @@
         <w:ind w:left="2940" w:hanging="420"/>
       </w:pPr>
     </w:lvl>
-    <w:lvl w:ilvl="7" w:tentative="0">
+    <w:lvl w:ilvl="7">
       <w:start w:val="1"/>
       <w:numFmt w:val="lowerLetter"/>
       <w:lvlText w:val="%8)"/>
@@ -2154,7 +4174,7 @@
         <w:ind w:left="3360" w:hanging="420"/>
       </w:pPr>
     </w:lvl>
-    <w:lvl w:ilvl="8" w:tentative="0">
+    <w:lvl w:ilvl="8">
       <w:start w:val="1"/>
       <w:numFmt w:val="lowerRoman"/>
       <w:lvlText w:val="%9."/>
@@ -2164,11 +4184,11 @@
       </w:pPr>
     </w:lvl>
   </w:abstractNum>
-  <w:abstractNum w:abstractNumId="7">
+  <w:abstractNum w:abstractNumId="8">
     <w:nsid w:val="77FEDB86"/>
     <w:multiLevelType w:val="multilevel"/>
     <w:tmpl w:val="77FEDB86"/>
-    <w:lvl w:ilvl="0" w:tentative="0">
+    <w:lvl w:ilvl="0">
       <w:start w:val="1"/>
       <w:numFmt w:val="decimal"/>
       <w:suff w:val="space"/>
@@ -2181,7 +4201,7 @@
         <w:rFonts w:hint="default"/>
       </w:rPr>
     </w:lvl>
-    <w:lvl w:ilvl="1" w:tentative="0">
+    <w:lvl w:ilvl="1">
       <w:start w:val="1"/>
       <w:numFmt w:val="decimal"/>
       <w:suff w:val="space"/>
@@ -2194,7 +4214,7 @@
         <w:rFonts w:hint="default"/>
       </w:rPr>
     </w:lvl>
-    <w:lvl w:ilvl="2" w:tentative="0">
+    <w:lvl w:ilvl="2">
       <w:start w:val="1"/>
       <w:numFmt w:val="decimal"/>
       <w:suff w:val="space"/>
@@ -2207,7 +4227,7 @@
         <w:rFonts w:hint="default"/>
       </w:rPr>
     </w:lvl>
-    <w:lvl w:ilvl="3" w:tentative="0">
+    <w:lvl w:ilvl="3">
       <w:start w:val="1"/>
       <w:numFmt w:val="decimal"/>
       <w:suff w:val="space"/>
@@ -2220,7 +4240,7 @@
         <w:rFonts w:hint="default"/>
       </w:rPr>
     </w:lvl>
-    <w:lvl w:ilvl="4" w:tentative="0">
+    <w:lvl w:ilvl="4">
       <w:start w:val="1"/>
       <w:numFmt w:val="decimal"/>
       <w:suff w:val="space"/>
@@ -2233,7 +4253,7 @@
         <w:rFonts w:hint="default"/>
       </w:rPr>
     </w:lvl>
-    <w:lvl w:ilvl="5" w:tentative="0">
+    <w:lvl w:ilvl="5">
       <w:start w:val="1"/>
       <w:numFmt w:val="decimal"/>
       <w:suff w:val="space"/>
@@ -2246,7 +4266,7 @@
         <w:rFonts w:hint="default"/>
       </w:rPr>
     </w:lvl>
-    <w:lvl w:ilvl="6" w:tentative="0">
+    <w:lvl w:ilvl="6">
       <w:start w:val="1"/>
       <w:numFmt w:val="decimal"/>
       <w:suff w:val="space"/>
@@ -2259,7 +4279,7 @@
         <w:rFonts w:hint="default"/>
       </w:rPr>
     </w:lvl>
-    <w:lvl w:ilvl="7" w:tentative="0">
+    <w:lvl w:ilvl="7">
       <w:start w:val="1"/>
       <w:numFmt w:val="decimal"/>
       <w:suff w:val="space"/>
@@ -2272,7 +4292,7 @@
         <w:rFonts w:hint="default"/>
       </w:rPr>
     </w:lvl>
-    <w:lvl w:ilvl="8" w:tentative="0">
+    <w:lvl w:ilvl="8">
       <w:start w:val="1"/>
       <w:numFmt w:val="decimal"/>
       <w:suff w:val="space"/>
@@ -2287,10 +4307,10 @@
     </w:lvl>
   </w:abstractNum>
   <w:num w:numId="1">
-    <w:abstractNumId w:val="7"/>
+    <w:abstractNumId w:val="8"/>
   </w:num>
   <w:num w:numId="2">
-    <w:abstractNumId w:val="5"/>
+    <w:abstractNumId w:val="6"/>
   </w:num>
   <w:num w:numId="3">
     <w:abstractNumId w:val="0"/>
@@ -2299,303 +4319,337 @@
     <w:abstractNumId w:val="1"/>
   </w:num>
   <w:num w:numId="5">
-    <w:abstractNumId w:val="2"/>
+    <w:abstractNumId w:val="3"/>
   </w:num>
   <w:num w:numId="6">
+    <w:abstractNumId w:val="5"/>
+  </w:num>
+  <w:num w:numId="7">
+    <w:abstractNumId w:val="7"/>
+  </w:num>
+  <w:num w:numId="8">
     <w:abstractNumId w:val="4"/>
   </w:num>
-  <w:num w:numId="7">
-    <w:abstractNumId w:val="6"/>
-  </w:num>
-  <w:num w:numId="8">
-    <w:abstractNumId w:val="3"/>
+  <w:num w:numId="9">
+    <w:abstractNumId w:val="2"/>
   </w:num>
 </w:numbering>
 </file>
 
 <file path=word/styles.xml><?xml version="1.0" encoding="utf-8"?>
-<w:styles xmlns:mc="http://schemas.openxmlformats.org/markup-compatibility/2006" xmlns:o="urn:schemas-microsoft-com:office:office" xmlns:r="http://schemas.openxmlformats.org/officeDocument/2006/relationships" xmlns:m="http://schemas.openxmlformats.org/officeDocument/2006/math" xmlns:v="urn:schemas-microsoft-com:vml" xmlns:w="http://schemas.openxmlformats.org/wordprocessingml/2006/main" xmlns:w14="http://schemas.microsoft.com/office/word/2010/wordml" xmlns:w10="urn:schemas-microsoft-com:office:word" xmlns:sl="http://schemas.openxmlformats.org/schemaLibrary/2006/main" xmlns:wpsCustomData="http://www.wps.cn/officeDocument/2013/wpsCustomData" mc:Ignorable="w14">
+<w:styles xmlns:mc="http://schemas.openxmlformats.org/markup-compatibility/2006" xmlns:r="http://schemas.openxmlformats.org/officeDocument/2006/relationships" xmlns:w="http://schemas.openxmlformats.org/wordprocessingml/2006/main" xmlns:w14="http://schemas.microsoft.com/office/word/2010/wordml" xmlns:w15="http://schemas.microsoft.com/office/word/2012/wordml" mc:Ignorable="w14 w15">
   <w:docDefaults>
     <w:rPrDefault>
       <w:rPr>
-        <w:rFonts w:asciiTheme="minorHAnsi" w:hAnsiTheme="minorHAnsi" w:eastAsiaTheme="minorEastAsia" w:cstheme="minorBidi"/>
+        <w:rFonts w:asciiTheme="minorHAnsi" w:eastAsiaTheme="minorEastAsia" w:hAnsiTheme="minorHAnsi" w:cstheme="minorBidi"/>
+        <w:lang w:val="en-US" w:eastAsia="zh-CN" w:bidi="ar-SA"/>
       </w:rPr>
     </w:rPrDefault>
+    <w:pPrDefault/>
   </w:docDefaults>
-  <w:latentStyles w:count="260" w:defQFormat="0" w:defUnhideWhenUsed="1" w:defSemiHidden="1" w:defUIPriority="99" w:defLockedState="0">
-    <w:lsdException w:qFormat="1" w:unhideWhenUsed="0" w:uiPriority="0" w:semiHidden="0" w:name="Normal"/>
-    <w:lsdException w:qFormat="1" w:unhideWhenUsed="0" w:uiPriority="0" w:semiHidden="0" w:name="heading 1"/>
-    <w:lsdException w:qFormat="1" w:uiPriority="0" w:semiHidden="0" w:name="heading 2"/>
-    <w:lsdException w:qFormat="1" w:uiPriority="0" w:semiHidden="0" w:name="heading 3"/>
-    <w:lsdException w:qFormat="1" w:uiPriority="0" w:semiHidden="0" w:name="heading 4"/>
-    <w:lsdException w:qFormat="1" w:uiPriority="0" w:name="heading 5"/>
-    <w:lsdException w:qFormat="1" w:uiPriority="0" w:name="heading 6"/>
-    <w:lsdException w:qFormat="1" w:uiPriority="0" w:name="heading 7"/>
-    <w:lsdException w:qFormat="1" w:uiPriority="0" w:name="heading 8"/>
-    <w:lsdException w:qFormat="1" w:uiPriority="0" w:name="heading 9"/>
-    <w:lsdException w:unhideWhenUsed="0" w:uiPriority="0" w:semiHidden="0" w:name="index 1"/>
-    <w:lsdException w:unhideWhenUsed="0" w:uiPriority="0" w:semiHidden="0" w:name="index 2"/>
-    <w:lsdException w:unhideWhenUsed="0" w:uiPriority="0" w:semiHidden="0" w:name="index 3"/>
-    <w:lsdException w:unhideWhenUsed="0" w:uiPriority="0" w:semiHidden="0" w:name="index 4"/>
-    <w:lsdException w:unhideWhenUsed="0" w:uiPriority="0" w:semiHidden="0" w:name="index 5"/>
-    <w:lsdException w:unhideWhenUsed="0" w:uiPriority="0" w:semiHidden="0" w:name="index 6"/>
-    <w:lsdException w:unhideWhenUsed="0" w:uiPriority="0" w:semiHidden="0" w:name="index 7"/>
-    <w:lsdException w:unhideWhenUsed="0" w:uiPriority="0" w:semiHidden="0" w:name="index 8"/>
-    <w:lsdException w:unhideWhenUsed="0" w:uiPriority="0" w:semiHidden="0" w:name="index 9"/>
-    <w:lsdException w:unhideWhenUsed="0" w:uiPriority="0" w:semiHidden="0" w:name="toc 1"/>
-    <w:lsdException w:unhideWhenUsed="0" w:uiPriority="0" w:semiHidden="0" w:name="toc 2"/>
-    <w:lsdException w:unhideWhenUsed="0" w:uiPriority="0" w:semiHidden="0" w:name="toc 3"/>
-    <w:lsdException w:unhideWhenUsed="0" w:uiPriority="0" w:semiHidden="0" w:name="toc 4"/>
-    <w:lsdException w:unhideWhenUsed="0" w:uiPriority="0" w:semiHidden="0" w:name="toc 5"/>
-    <w:lsdException w:unhideWhenUsed="0" w:uiPriority="0" w:semiHidden="0" w:name="toc 6"/>
-    <w:lsdException w:unhideWhenUsed="0" w:uiPriority="0" w:semiHidden="0" w:name="toc 7"/>
-    <w:lsdException w:unhideWhenUsed="0" w:uiPriority="0" w:semiHidden="0" w:name="toc 8"/>
-    <w:lsdException w:unhideWhenUsed="0" w:uiPriority="0" w:semiHidden="0" w:name="toc 9"/>
-    <w:lsdException w:unhideWhenUsed="0" w:uiPriority="0" w:semiHidden="0" w:name="Normal Indent"/>
-    <w:lsdException w:unhideWhenUsed="0" w:uiPriority="0" w:semiHidden="0" w:name="footnote text"/>
-    <w:lsdException w:unhideWhenUsed="0" w:uiPriority="0" w:semiHidden="0" w:name="annotation text"/>
-    <w:lsdException w:unhideWhenUsed="0" w:uiPriority="0" w:semiHidden="0" w:name="header"/>
-    <w:lsdException w:unhideWhenUsed="0" w:uiPriority="0" w:semiHidden="0" w:name="footer"/>
-    <w:lsdException w:unhideWhenUsed="0" w:uiPriority="0" w:semiHidden="0" w:name="index heading"/>
-    <w:lsdException w:qFormat="1" w:uiPriority="0" w:name="caption"/>
-    <w:lsdException w:unhideWhenUsed="0" w:uiPriority="0" w:semiHidden="0" w:name="table of figures"/>
-    <w:lsdException w:unhideWhenUsed="0" w:uiPriority="0" w:semiHidden="0" w:name="envelope address"/>
-    <w:lsdException w:unhideWhenUsed="0" w:uiPriority="0" w:semiHidden="0" w:name="envelope return"/>
-    <w:lsdException w:unhideWhenUsed="0" w:uiPriority="0" w:semiHidden="0" w:name="footnote reference"/>
-    <w:lsdException w:unhideWhenUsed="0" w:uiPriority="0" w:semiHidden="0" w:name="annotation reference"/>
-    <w:lsdException w:unhideWhenUsed="0" w:uiPriority="0" w:semiHidden="0" w:name="line number"/>
-    <w:lsdException w:unhideWhenUsed="0" w:uiPriority="0" w:semiHidden="0" w:name="page number"/>
-    <w:lsdException w:unhideWhenUsed="0" w:uiPriority="0" w:semiHidden="0" w:name="endnote reference"/>
-    <w:lsdException w:unhideWhenUsed="0" w:uiPriority="0" w:semiHidden="0" w:name="endnote text"/>
-    <w:lsdException w:unhideWhenUsed="0" w:uiPriority="0" w:semiHidden="0" w:name="table of authorities"/>
-    <w:lsdException w:unhideWhenUsed="0" w:uiPriority="0" w:semiHidden="0" w:name="macro"/>
-    <w:lsdException w:unhideWhenUsed="0" w:uiPriority="0" w:semiHidden="0" w:name="toa heading"/>
-    <w:lsdException w:unhideWhenUsed="0" w:uiPriority="0" w:semiHidden="0" w:name="List"/>
-    <w:lsdException w:unhideWhenUsed="0" w:uiPriority="0" w:semiHidden="0" w:name="List Bullet"/>
-    <w:lsdException w:unhideWhenUsed="0" w:uiPriority="0" w:semiHidden="0" w:name="List Number"/>
-    <w:lsdException w:unhideWhenUsed="0" w:uiPriority="0" w:semiHidden="0" w:name="List 2"/>
-    <w:lsdException w:unhideWhenUsed="0" w:uiPriority="0" w:semiHidden="0" w:name="List 3"/>
-    <w:lsdException w:unhideWhenUsed="0" w:uiPriority="0" w:semiHidden="0" w:name="List 4"/>
-    <w:lsdException w:unhideWhenUsed="0" w:uiPriority="0" w:semiHidden="0" w:name="List 5"/>
-    <w:lsdException w:unhideWhenUsed="0" w:uiPriority="0" w:semiHidden="0" w:name="List Bullet 2"/>
-    <w:lsdException w:unhideWhenUsed="0" w:uiPriority="0" w:semiHidden="0" w:name="List Bullet 3"/>
-    <w:lsdException w:unhideWhenUsed="0" w:uiPriority="0" w:semiHidden="0" w:name="List Bullet 4"/>
-    <w:lsdException w:unhideWhenUsed="0" w:uiPriority="0" w:semiHidden="0" w:name="List Bullet 5"/>
-    <w:lsdException w:unhideWhenUsed="0" w:uiPriority="0" w:semiHidden="0" w:name="List Number 2"/>
-    <w:lsdException w:unhideWhenUsed="0" w:uiPriority="0" w:semiHidden="0" w:name="List Number 3"/>
-    <w:lsdException w:unhideWhenUsed="0" w:uiPriority="0" w:semiHidden="0" w:name="List Number 4"/>
-    <w:lsdException w:unhideWhenUsed="0" w:uiPriority="0" w:semiHidden="0" w:name="List Number 5"/>
-    <w:lsdException w:qFormat="1" w:unhideWhenUsed="0" w:uiPriority="0" w:semiHidden="0" w:name="Title"/>
-    <w:lsdException w:unhideWhenUsed="0" w:uiPriority="0" w:semiHidden="0" w:name="Closing"/>
-    <w:lsdException w:unhideWhenUsed="0" w:uiPriority="0" w:semiHidden="0" w:name="Signature"/>
-    <w:lsdException w:qFormat="1" w:uiPriority="1" w:name="Default Paragraph Font"/>
-    <w:lsdException w:unhideWhenUsed="0" w:uiPriority="0" w:semiHidden="0" w:name="Body Text"/>
-    <w:lsdException w:unhideWhenUsed="0" w:uiPriority="0" w:semiHidden="0" w:name="Body Text Indent"/>
-    <w:lsdException w:unhideWhenUsed="0" w:uiPriority="0" w:semiHidden="0" w:name="List Continue"/>
-    <w:lsdException w:unhideWhenUsed="0" w:uiPriority="0" w:semiHidden="0" w:name="List Continue 2"/>
-    <w:lsdException w:unhideWhenUsed="0" w:uiPriority="0" w:semiHidden="0" w:name="List Continue 3"/>
-    <w:lsdException w:unhideWhenUsed="0" w:uiPriority="0" w:semiHidden="0" w:name="List Continue 4"/>
-    <w:lsdException w:unhideWhenUsed="0" w:uiPriority="0" w:semiHidden="0" w:name="List Continue 5"/>
-    <w:lsdException w:unhideWhenUsed="0" w:uiPriority="0" w:semiHidden="0" w:name="Message Header"/>
-    <w:lsdException w:qFormat="1" w:unhideWhenUsed="0" w:uiPriority="0" w:semiHidden="0" w:name="Subtitle"/>
-    <w:lsdException w:unhideWhenUsed="0" w:uiPriority="0" w:semiHidden="0" w:name="Salutation"/>
-    <w:lsdException w:unhideWhenUsed="0" w:uiPriority="0" w:semiHidden="0" w:name="Date"/>
-    <w:lsdException w:unhideWhenUsed="0" w:uiPriority="0" w:semiHidden="0" w:name="Body Text First Indent"/>
-    <w:lsdException w:unhideWhenUsed="0" w:uiPriority="0" w:semiHidden="0" w:name="Body Text First Indent 2"/>
-    <w:lsdException w:unhideWhenUsed="0" w:uiPriority="0" w:semiHidden="0" w:name="Note Heading"/>
-    <w:lsdException w:unhideWhenUsed="0" w:uiPriority="0" w:semiHidden="0" w:name="Body Text 2"/>
-    <w:lsdException w:unhideWhenUsed="0" w:uiPriority="0" w:semiHidden="0" w:name="Body Text 3"/>
-    <w:lsdException w:unhideWhenUsed="0" w:uiPriority="0" w:semiHidden="0" w:name="Body Text Indent 2"/>
-    <w:lsdException w:unhideWhenUsed="0" w:uiPriority="0" w:semiHidden="0" w:name="Body Text Indent 3"/>
-    <w:lsdException w:unhideWhenUsed="0" w:uiPriority="0" w:semiHidden="0" w:name="Block Text"/>
-    <w:lsdException w:unhideWhenUsed="0" w:uiPriority="0" w:semiHidden="0" w:name="Hyperlink"/>
-    <w:lsdException w:unhideWhenUsed="0" w:uiPriority="0" w:semiHidden="0" w:name="FollowedHyperlink"/>
-    <w:lsdException w:qFormat="1" w:unhideWhenUsed="0" w:uiPriority="0" w:semiHidden="0" w:name="Strong"/>
-    <w:lsdException w:qFormat="1" w:unhideWhenUsed="0" w:uiPriority="0" w:semiHidden="0" w:name="Emphasis"/>
-    <w:lsdException w:unhideWhenUsed="0" w:uiPriority="0" w:semiHidden="0" w:name="Document Map"/>
-    <w:lsdException w:unhideWhenUsed="0" w:uiPriority="0" w:semiHidden="0" w:name="Plain Text"/>
-    <w:lsdException w:unhideWhenUsed="0" w:uiPriority="0" w:semiHidden="0" w:name="E-mail Signature"/>
-    <w:lsdException w:unhideWhenUsed="0" w:uiPriority="0" w:semiHidden="0" w:name="Normal (Web)"/>
-    <w:lsdException w:unhideWhenUsed="0" w:uiPriority="0" w:semiHidden="0" w:name="HTML Acronym"/>
-    <w:lsdException w:unhideWhenUsed="0" w:uiPriority="0" w:semiHidden="0" w:name="HTML Address"/>
-    <w:lsdException w:unhideWhenUsed="0" w:uiPriority="0" w:semiHidden="0" w:name="HTML Cite"/>
-    <w:lsdException w:unhideWhenUsed="0" w:uiPriority="0" w:semiHidden="0" w:name="HTML Code"/>
-    <w:lsdException w:unhideWhenUsed="0" w:uiPriority="0" w:semiHidden="0" w:name="HTML Definition"/>
-    <w:lsdException w:unhideWhenUsed="0" w:uiPriority="0" w:semiHidden="0" w:name="HTML Keyboard"/>
-    <w:lsdException w:unhideWhenUsed="0" w:uiPriority="0" w:semiHidden="0" w:name="HTML Preformatted"/>
-    <w:lsdException w:unhideWhenUsed="0" w:uiPriority="0" w:semiHidden="0" w:name="HTML Sample"/>
-    <w:lsdException w:unhideWhenUsed="0" w:uiPriority="0" w:semiHidden="0" w:name="HTML Typewriter"/>
-    <w:lsdException w:unhideWhenUsed="0" w:uiPriority="0" w:semiHidden="0" w:name="HTML Variable"/>
-    <w:lsdException w:qFormat="1" w:uiPriority="99" w:name="Normal Table"/>
-    <w:lsdException w:unhideWhenUsed="0" w:uiPriority="0" w:semiHidden="0" w:name="annotation subject"/>
-    <w:lsdException w:uiPriority="0" w:name="Table Simple 1"/>
-    <w:lsdException w:uiPriority="0" w:name="Table Simple 2"/>
-    <w:lsdException w:uiPriority="0" w:name="Table Simple 3"/>
-    <w:lsdException w:uiPriority="0" w:name="Table Classic 1"/>
-    <w:lsdException w:uiPriority="0" w:name="Table Classic 2"/>
-    <w:lsdException w:uiPriority="0" w:name="Table Classic 3"/>
-    <w:lsdException w:uiPriority="0" w:name="Table Classic 4"/>
-    <w:lsdException w:uiPriority="0" w:name="Table Colorful 1"/>
-    <w:lsdException w:uiPriority="0" w:name="Table Colorful 2"/>
-    <w:lsdException w:uiPriority="0" w:name="Table Colorful 3"/>
-    <w:lsdException w:uiPriority="0" w:name="Table Columns 1"/>
-    <w:lsdException w:uiPriority="0" w:name="Table Columns 2"/>
-    <w:lsdException w:uiPriority="0" w:name="Table Columns 3"/>
-    <w:lsdException w:uiPriority="0" w:name="Table Columns 4"/>
-    <w:lsdException w:uiPriority="0" w:name="Table Columns 5"/>
-    <w:lsdException w:uiPriority="0" w:name="Table Grid 1"/>
-    <w:lsdException w:uiPriority="0" w:name="Table Grid 2"/>
-    <w:lsdException w:uiPriority="0" w:name="Table Grid 3"/>
-    <w:lsdException w:uiPriority="0" w:name="Table Grid 4"/>
-    <w:lsdException w:uiPriority="0" w:name="Table Grid 5"/>
-    <w:lsdException w:uiPriority="0" w:name="Table Grid 6"/>
-    <w:lsdException w:uiPriority="0" w:name="Table Grid 7"/>
-    <w:lsdException w:uiPriority="0" w:name="Table Grid 8"/>
-    <w:lsdException w:uiPriority="0" w:name="Table List 1"/>
-    <w:lsdException w:uiPriority="0" w:name="Table List 2"/>
-    <w:lsdException w:uiPriority="0" w:name="Table List 3"/>
-    <w:lsdException w:uiPriority="0" w:name="Table List 4"/>
-    <w:lsdException w:uiPriority="0" w:name="Table List 5"/>
-    <w:lsdException w:uiPriority="0" w:name="Table List 6"/>
-    <w:lsdException w:uiPriority="0" w:name="Table List 7"/>
-    <w:lsdException w:uiPriority="0" w:name="Table List 8"/>
-    <w:lsdException w:uiPriority="0" w:name="Table 3D effects 1"/>
-    <w:lsdException w:uiPriority="0" w:name="Table 3D effects 2"/>
-    <w:lsdException w:uiPriority="0" w:name="Table 3D effects 3"/>
-    <w:lsdException w:uiPriority="0" w:name="Table Contemporary"/>
-    <w:lsdException w:uiPriority="0" w:name="Table Elegant"/>
-    <w:lsdException w:uiPriority="0" w:name="Table Professional"/>
-    <w:lsdException w:uiPriority="0" w:name="Table Subtle 1"/>
-    <w:lsdException w:uiPriority="0" w:name="Table Subtle 2"/>
-    <w:lsdException w:uiPriority="0" w:name="Table Web 1"/>
-    <w:lsdException w:uiPriority="0" w:name="Table Web 2"/>
-    <w:lsdException w:uiPriority="0" w:name="Table Web 3"/>
-    <w:lsdException w:unhideWhenUsed="0" w:uiPriority="0" w:semiHidden="0" w:name="Balloon Text"/>
-    <w:lsdException w:uiPriority="0" w:name="Table Grid"/>
-    <w:lsdException w:uiPriority="0" w:name="Table Theme"/>
-    <w:lsdException w:unhideWhenUsed="0" w:uiPriority="60" w:semiHidden="0" w:name="Light Shading"/>
-    <w:lsdException w:unhideWhenUsed="0" w:uiPriority="61" w:semiHidden="0" w:name="Light List"/>
-    <w:lsdException w:unhideWhenUsed="0" w:uiPriority="62" w:semiHidden="0" w:name="Light Grid"/>
-    <w:lsdException w:unhideWhenUsed="0" w:uiPriority="63" w:semiHidden="0" w:name="Medium Shading 1"/>
-    <w:lsdException w:unhideWhenUsed="0" w:uiPriority="64" w:semiHidden="0" w:name="Medium Shading 2"/>
-    <w:lsdException w:unhideWhenUsed="0" w:uiPriority="65" w:semiHidden="0" w:name="Medium List 1"/>
-    <w:lsdException w:unhideWhenUsed="0" w:uiPriority="66" w:semiHidden="0" w:name="Medium List 2"/>
-    <w:lsdException w:unhideWhenUsed="0" w:uiPriority="67" w:semiHidden="0" w:name="Medium Grid 1"/>
-    <w:lsdException w:unhideWhenUsed="0" w:uiPriority="68" w:semiHidden="0" w:name="Medium Grid 2"/>
-    <w:lsdException w:unhideWhenUsed="0" w:uiPriority="69" w:semiHidden="0" w:name="Medium Grid 3"/>
-    <w:lsdException w:unhideWhenUsed="0" w:uiPriority="70" w:semiHidden="0" w:name="Dark List"/>
-    <w:lsdException w:unhideWhenUsed="0" w:uiPriority="71" w:semiHidden="0" w:name="Colorful Shading"/>
-    <w:lsdException w:unhideWhenUsed="0" w:uiPriority="72" w:semiHidden="0" w:name="Colorful List"/>
-    <w:lsdException w:unhideWhenUsed="0" w:uiPriority="73" w:semiHidden="0" w:name="Colorful Grid"/>
-    <w:lsdException w:unhideWhenUsed="0" w:uiPriority="60" w:semiHidden="0" w:name="Light Shading Accent 1"/>
-    <w:lsdException w:unhideWhenUsed="0" w:uiPriority="61" w:semiHidden="0" w:name="Light List Accent 1"/>
-    <w:lsdException w:unhideWhenUsed="0" w:uiPriority="62" w:semiHidden="0" w:name="Light Grid Accent 1"/>
-    <w:lsdException w:unhideWhenUsed="0" w:uiPriority="63" w:semiHidden="0" w:name="Medium Shading 1 Accent 1"/>
-    <w:lsdException w:unhideWhenUsed="0" w:uiPriority="64" w:semiHidden="0" w:name="Medium Shading 2 Accent 1"/>
-    <w:lsdException w:unhideWhenUsed="0" w:uiPriority="65" w:semiHidden="0" w:name="Medium List 1 Accent 1"/>
-    <w:lsdException w:qFormat="1" w:unhideWhenUsed="0" w:uiPriority="99" w:semiHidden="0" w:name="List Paragraph"/>
-    <w:lsdException w:unhideWhenUsed="0" w:uiPriority="66" w:semiHidden="0" w:name="Medium List 2 Accent 1"/>
-    <w:lsdException w:unhideWhenUsed="0" w:uiPriority="67" w:semiHidden="0" w:name="Medium Grid 1 Accent 1"/>
-    <w:lsdException w:unhideWhenUsed="0" w:uiPriority="68" w:semiHidden="0" w:name="Medium Grid 2 Accent 1"/>
-    <w:lsdException w:unhideWhenUsed="0" w:uiPriority="69" w:semiHidden="0" w:name="Medium Grid 3 Accent 1"/>
-    <w:lsdException w:unhideWhenUsed="0" w:uiPriority="70" w:semiHidden="0" w:name="Dark List Accent 1"/>
-    <w:lsdException w:unhideWhenUsed="0" w:uiPriority="71" w:semiHidden="0" w:name="Colorful Shading Accent 1"/>
-    <w:lsdException w:unhideWhenUsed="0" w:uiPriority="72" w:semiHidden="0" w:name="Colorful List Accent 1"/>
-    <w:lsdException w:unhideWhenUsed="0" w:uiPriority="73" w:semiHidden="0" w:name="Colorful Grid Accent 1"/>
-    <w:lsdException w:unhideWhenUsed="0" w:uiPriority="60" w:semiHidden="0" w:name="Light Shading Accent 2"/>
-    <w:lsdException w:unhideWhenUsed="0" w:uiPriority="61" w:semiHidden="0" w:name="Light List Accent 2"/>
-    <w:lsdException w:unhideWhenUsed="0" w:uiPriority="62" w:semiHidden="0" w:name="Light Grid Accent 2"/>
-    <w:lsdException w:unhideWhenUsed="0" w:uiPriority="63" w:semiHidden="0" w:name="Medium Shading 1 Accent 2"/>
-    <w:lsdException w:unhideWhenUsed="0" w:uiPriority="64" w:semiHidden="0" w:name="Medium Shading 2 Accent 2"/>
-    <w:lsdException w:unhideWhenUsed="0" w:uiPriority="65" w:semiHidden="0" w:name="Medium List 1 Accent 2"/>
-    <w:lsdException w:unhideWhenUsed="0" w:uiPriority="66" w:semiHidden="0" w:name="Medium List 2 Accent 2"/>
-    <w:lsdException w:unhideWhenUsed="0" w:uiPriority="67" w:semiHidden="0" w:name="Medium Grid 1 Accent 2"/>
-    <w:lsdException w:unhideWhenUsed="0" w:uiPriority="68" w:semiHidden="0" w:name="Medium Grid 2 Accent 2"/>
-    <w:lsdException w:unhideWhenUsed="0" w:uiPriority="69" w:semiHidden="0" w:name="Medium Grid 3 Accent 2"/>
-    <w:lsdException w:unhideWhenUsed="0" w:uiPriority="70" w:semiHidden="0" w:name="Dark List Accent 2"/>
-    <w:lsdException w:unhideWhenUsed="0" w:uiPriority="71" w:semiHidden="0" w:name="Colorful Shading Accent 2"/>
-    <w:lsdException w:unhideWhenUsed="0" w:uiPriority="72" w:semiHidden="0" w:name="Colorful List Accent 2"/>
-    <w:lsdException w:unhideWhenUsed="0" w:uiPriority="73" w:semiHidden="0" w:name="Colorful Grid Accent 2"/>
-    <w:lsdException w:unhideWhenUsed="0" w:uiPriority="60" w:semiHidden="0" w:name="Light Shading Accent 3"/>
-    <w:lsdException w:unhideWhenUsed="0" w:uiPriority="61" w:semiHidden="0" w:name="Light List Accent 3"/>
-    <w:lsdException w:unhideWhenUsed="0" w:uiPriority="62" w:semiHidden="0" w:name="Light Grid Accent 3"/>
-    <w:lsdException w:unhideWhenUsed="0" w:uiPriority="63" w:semiHidden="0" w:name="Medium Shading 1 Accent 3"/>
-    <w:lsdException w:unhideWhenUsed="0" w:uiPriority="64" w:semiHidden="0" w:name="Medium Shading 2 Accent 3"/>
-    <w:lsdException w:unhideWhenUsed="0" w:uiPriority="65" w:semiHidden="0" w:name="Medium List 1 Accent 3"/>
-    <w:lsdException w:unhideWhenUsed="0" w:uiPriority="66" w:semiHidden="0" w:name="Medium List 2 Accent 3"/>
-    <w:lsdException w:unhideWhenUsed="0" w:uiPriority="67" w:semiHidden="0" w:name="Medium Grid 1 Accent 3"/>
-    <w:lsdException w:unhideWhenUsed="0" w:uiPriority="68" w:semiHidden="0" w:name="Medium Grid 2 Accent 3"/>
-    <w:lsdException w:unhideWhenUsed="0" w:uiPriority="69" w:semiHidden="0" w:name="Medium Grid 3 Accent 3"/>
-    <w:lsdException w:unhideWhenUsed="0" w:uiPriority="70" w:semiHidden="0" w:name="Dark List Accent 3"/>
-    <w:lsdException w:unhideWhenUsed="0" w:uiPriority="71" w:semiHidden="0" w:name="Colorful Shading Accent 3"/>
-    <w:lsdException w:unhideWhenUsed="0" w:uiPriority="72" w:semiHidden="0" w:name="Colorful List Accent 3"/>
-    <w:lsdException w:unhideWhenUsed="0" w:uiPriority="73" w:semiHidden="0" w:name="Colorful Grid Accent 3"/>
-    <w:lsdException w:unhideWhenUsed="0" w:uiPriority="60" w:semiHidden="0" w:name="Light Shading Accent 4"/>
-    <w:lsdException w:unhideWhenUsed="0" w:uiPriority="61" w:semiHidden="0" w:name="Light List Accent 4"/>
-    <w:lsdException w:unhideWhenUsed="0" w:uiPriority="62" w:semiHidden="0" w:name="Light Grid Accent 4"/>
-    <w:lsdException w:unhideWhenUsed="0" w:uiPriority="63" w:semiHidden="0" w:name="Medium Shading 1 Accent 4"/>
-    <w:lsdException w:unhideWhenUsed="0" w:uiPriority="64" w:semiHidden="0" w:name="Medium Shading 2 Accent 4"/>
-    <w:lsdException w:unhideWhenUsed="0" w:uiPriority="65" w:semiHidden="0" w:name="Medium List 1 Accent 4"/>
-    <w:lsdException w:unhideWhenUsed="0" w:uiPriority="66" w:semiHidden="0" w:name="Medium List 2 Accent 4"/>
-    <w:lsdException w:unhideWhenUsed="0" w:uiPriority="67" w:semiHidden="0" w:name="Medium Grid 1 Accent 4"/>
-    <w:lsdException w:unhideWhenUsed="0" w:uiPriority="68" w:semiHidden="0" w:name="Medium Grid 2 Accent 4"/>
-    <w:lsdException w:unhideWhenUsed="0" w:uiPriority="69" w:semiHidden="0" w:name="Medium Grid 3 Accent 4"/>
-    <w:lsdException w:unhideWhenUsed="0" w:uiPriority="70" w:semiHidden="0" w:name="Dark List Accent 4"/>
-    <w:lsdException w:unhideWhenUsed="0" w:uiPriority="71" w:semiHidden="0" w:name="Colorful Shading Accent 4"/>
-    <w:lsdException w:unhideWhenUsed="0" w:uiPriority="72" w:semiHidden="0" w:name="Colorful List Accent 4"/>
-    <w:lsdException w:unhideWhenUsed="0" w:uiPriority="73" w:semiHidden="0" w:name="Colorful Grid Accent 4"/>
-    <w:lsdException w:unhideWhenUsed="0" w:uiPriority="60" w:semiHidden="0" w:name="Light Shading Accent 5"/>
-    <w:lsdException w:unhideWhenUsed="0" w:uiPriority="61" w:semiHidden="0" w:name="Light List Accent 5"/>
-    <w:lsdException w:unhideWhenUsed="0" w:uiPriority="62" w:semiHidden="0" w:name="Light Grid Accent 5"/>
-    <w:lsdException w:unhideWhenUsed="0" w:uiPriority="63" w:semiHidden="0" w:name="Medium Shading 1 Accent 5"/>
-    <w:lsdException w:unhideWhenUsed="0" w:uiPriority="64" w:semiHidden="0" w:name="Medium Shading 2 Accent 5"/>
-    <w:lsdException w:unhideWhenUsed="0" w:uiPriority="65" w:semiHidden="0" w:name="Medium List 1 Accent 5"/>
-    <w:lsdException w:unhideWhenUsed="0" w:uiPriority="66" w:semiHidden="0" w:name="Medium List 2 Accent 5"/>
-    <w:lsdException w:unhideWhenUsed="0" w:uiPriority="67" w:semiHidden="0" w:name="Medium Grid 1 Accent 5"/>
-    <w:lsdException w:unhideWhenUsed="0" w:uiPriority="68" w:semiHidden="0" w:name="Medium Grid 2 Accent 5"/>
-    <w:lsdException w:unhideWhenUsed="0" w:uiPriority="69" w:semiHidden="0" w:name="Medium Grid 3 Accent 5"/>
-    <w:lsdException w:unhideWhenUsed="0" w:uiPriority="70" w:semiHidden="0" w:name="Dark List Accent 5"/>
-    <w:lsdException w:unhideWhenUsed="0" w:uiPriority="71" w:semiHidden="0" w:name="Colorful Shading Accent 5"/>
-    <w:lsdException w:unhideWhenUsed="0" w:uiPriority="72" w:semiHidden="0" w:name="Colorful List Accent 5"/>
-    <w:lsdException w:unhideWhenUsed="0" w:uiPriority="73" w:semiHidden="0" w:name="Colorful Grid Accent 5"/>
-    <w:lsdException w:unhideWhenUsed="0" w:uiPriority="60" w:semiHidden="0" w:name="Light Shading Accent 6"/>
-    <w:lsdException w:unhideWhenUsed="0" w:uiPriority="61" w:semiHidden="0" w:name="Light List Accent 6"/>
-    <w:lsdException w:unhideWhenUsed="0" w:uiPriority="62" w:semiHidden="0" w:name="Light Grid Accent 6"/>
-    <w:lsdException w:unhideWhenUsed="0" w:uiPriority="63" w:semiHidden="0" w:name="Medium Shading 1 Accent 6"/>
-    <w:lsdException w:unhideWhenUsed="0" w:uiPriority="64" w:semiHidden="0" w:name="Medium Shading 2 Accent 6"/>
-    <w:lsdException w:unhideWhenUsed="0" w:uiPriority="65" w:semiHidden="0" w:name="Medium List 1 Accent 6"/>
-    <w:lsdException w:unhideWhenUsed="0" w:uiPriority="66" w:semiHidden="0" w:name="Medium List 2 Accent 6"/>
-    <w:lsdException w:unhideWhenUsed="0" w:uiPriority="67" w:semiHidden="0" w:name="Medium Grid 1 Accent 6"/>
-    <w:lsdException w:unhideWhenUsed="0" w:uiPriority="68" w:semiHidden="0" w:name="Medium Grid 2 Accent 6"/>
-    <w:lsdException w:unhideWhenUsed="0" w:uiPriority="69" w:semiHidden="0" w:name="Medium Grid 3 Accent 6"/>
-    <w:lsdException w:unhideWhenUsed="0" w:uiPriority="70" w:semiHidden="0" w:name="Dark List Accent 6"/>
-    <w:lsdException w:unhideWhenUsed="0" w:uiPriority="71" w:semiHidden="0" w:name="Colorful Shading Accent 6"/>
-    <w:lsdException w:unhideWhenUsed="0" w:uiPriority="72" w:semiHidden="0" w:name="Colorful List Accent 6"/>
-    <w:lsdException w:unhideWhenUsed="0" w:uiPriority="73" w:semiHidden="0" w:name="Colorful Grid Accent 6"/>
+  <w:latentStyles w:defLockedState="0" w:defUIPriority="0" w:defSemiHidden="0" w:defUnhideWhenUsed="0" w:defQFormat="0" w:count="371">
+    <w:lsdException w:name="Normal" w:qFormat="1"/>
+    <w:lsdException w:name="heading 1" w:qFormat="1"/>
+    <w:lsdException w:name="heading 2" w:unhideWhenUsed="1" w:qFormat="1"/>
+    <w:lsdException w:name="heading 3" w:unhideWhenUsed="1" w:qFormat="1"/>
+    <w:lsdException w:name="heading 4" w:unhideWhenUsed="1" w:qFormat="1"/>
+    <w:lsdException w:name="heading 5" w:semiHidden="1" w:unhideWhenUsed="1" w:qFormat="1"/>
+    <w:lsdException w:name="heading 6" w:semiHidden="1" w:unhideWhenUsed="1" w:qFormat="1"/>
+    <w:lsdException w:name="heading 7" w:semiHidden="1" w:unhideWhenUsed="1" w:qFormat="1"/>
+    <w:lsdException w:name="heading 8" w:semiHidden="1" w:unhideWhenUsed="1" w:qFormat="1"/>
+    <w:lsdException w:name="heading 9" w:semiHidden="1" w:unhideWhenUsed="1" w:qFormat="1"/>
+    <w:lsdException w:name="caption" w:semiHidden="1" w:unhideWhenUsed="1" w:qFormat="1"/>
+    <w:lsdException w:name="Title" w:qFormat="1"/>
+    <w:lsdException w:name="Default Paragraph Font" w:semiHidden="1" w:uiPriority="1" w:unhideWhenUsed="1" w:qFormat="1"/>
+    <w:lsdException w:name="Subtitle" w:qFormat="1"/>
+    <w:lsdException w:name="Strong" w:qFormat="1"/>
+    <w:lsdException w:name="Emphasis" w:qFormat="1"/>
+    <w:lsdException w:name="HTML Top of Form" w:semiHidden="1" w:uiPriority="99" w:unhideWhenUsed="1"/>
+    <w:lsdException w:name="HTML Bottom of Form" w:semiHidden="1" w:uiPriority="99" w:unhideWhenUsed="1"/>
+    <w:lsdException w:name="Normal Table" w:semiHidden="1" w:uiPriority="99" w:unhideWhenUsed="1" w:qFormat="1"/>
+    <w:lsdException w:name="No List" w:semiHidden="1" w:uiPriority="99" w:unhideWhenUsed="1"/>
+    <w:lsdException w:name="Outline List 1" w:semiHidden="1" w:uiPriority="99" w:unhideWhenUsed="1"/>
+    <w:lsdException w:name="Outline List 2" w:semiHidden="1" w:uiPriority="99" w:unhideWhenUsed="1"/>
+    <w:lsdException w:name="Outline List 3" w:semiHidden="1" w:uiPriority="99" w:unhideWhenUsed="1"/>
+    <w:lsdException w:name="Table Simple 1" w:semiHidden="1" w:unhideWhenUsed="1"/>
+    <w:lsdException w:name="Table Simple 2" w:semiHidden="1" w:unhideWhenUsed="1"/>
+    <w:lsdException w:name="Table Simple 3" w:semiHidden="1" w:unhideWhenUsed="1"/>
+    <w:lsdException w:name="Table Classic 1" w:semiHidden="1" w:unhideWhenUsed="1"/>
+    <w:lsdException w:name="Table Classic 2" w:semiHidden="1" w:unhideWhenUsed="1"/>
+    <w:lsdException w:name="Table Classic 3" w:semiHidden="1" w:unhideWhenUsed="1"/>
+    <w:lsdException w:name="Table Classic 4" w:semiHidden="1" w:unhideWhenUsed="1"/>
+    <w:lsdException w:name="Table Colorful 1" w:semiHidden="1" w:unhideWhenUsed="1"/>
+    <w:lsdException w:name="Table Colorful 2" w:semiHidden="1" w:unhideWhenUsed="1"/>
+    <w:lsdException w:name="Table Colorful 3" w:semiHidden="1" w:unhideWhenUsed="1"/>
+    <w:lsdException w:name="Table Columns 1" w:semiHidden="1" w:unhideWhenUsed="1"/>
+    <w:lsdException w:name="Table Columns 2" w:semiHidden="1" w:unhideWhenUsed="1"/>
+    <w:lsdException w:name="Table Columns 3" w:semiHidden="1" w:unhideWhenUsed="1"/>
+    <w:lsdException w:name="Table Columns 4" w:semiHidden="1" w:unhideWhenUsed="1"/>
+    <w:lsdException w:name="Table Columns 5" w:semiHidden="1" w:unhideWhenUsed="1"/>
+    <w:lsdException w:name="Table Grid 1" w:semiHidden="1" w:unhideWhenUsed="1"/>
+    <w:lsdException w:name="Table Grid 2" w:semiHidden="1" w:unhideWhenUsed="1"/>
+    <w:lsdException w:name="Table Grid 3" w:semiHidden="1" w:unhideWhenUsed="1"/>
+    <w:lsdException w:name="Table Grid 4" w:semiHidden="1" w:unhideWhenUsed="1"/>
+    <w:lsdException w:name="Table Grid 5" w:semiHidden="1" w:unhideWhenUsed="1"/>
+    <w:lsdException w:name="Table Grid 6" w:semiHidden="1" w:unhideWhenUsed="1"/>
+    <w:lsdException w:name="Table Grid 7" w:semiHidden="1" w:unhideWhenUsed="1"/>
+    <w:lsdException w:name="Table Grid 8" w:semiHidden="1" w:unhideWhenUsed="1"/>
+    <w:lsdException w:name="Table List 1" w:semiHidden="1" w:unhideWhenUsed="1"/>
+    <w:lsdException w:name="Table List 2" w:semiHidden="1" w:unhideWhenUsed="1"/>
+    <w:lsdException w:name="Table List 3" w:semiHidden="1" w:unhideWhenUsed="1"/>
+    <w:lsdException w:name="Table List 4" w:semiHidden="1" w:unhideWhenUsed="1"/>
+    <w:lsdException w:name="Table List 5" w:semiHidden="1" w:unhideWhenUsed="1"/>
+    <w:lsdException w:name="Table List 6" w:semiHidden="1" w:unhideWhenUsed="1"/>
+    <w:lsdException w:name="Table List 7" w:semiHidden="1" w:unhideWhenUsed="1"/>
+    <w:lsdException w:name="Table List 8" w:semiHidden="1" w:unhideWhenUsed="1"/>
+    <w:lsdException w:name="Table 3D effects 1" w:semiHidden="1" w:unhideWhenUsed="1"/>
+    <w:lsdException w:name="Table 3D effects 2" w:semiHidden="1" w:unhideWhenUsed="1"/>
+    <w:lsdException w:name="Table 3D effects 3" w:semiHidden="1" w:unhideWhenUsed="1"/>
+    <w:lsdException w:name="Table Contemporary" w:semiHidden="1" w:unhideWhenUsed="1"/>
+    <w:lsdException w:name="Table Elegant" w:semiHidden="1" w:unhideWhenUsed="1"/>
+    <w:lsdException w:name="Table Professional" w:semiHidden="1" w:unhideWhenUsed="1"/>
+    <w:lsdException w:name="Table Subtle 1" w:semiHidden="1" w:unhideWhenUsed="1"/>
+    <w:lsdException w:name="Table Subtle 2" w:semiHidden="1" w:unhideWhenUsed="1"/>
+    <w:lsdException w:name="Table Web 1" w:semiHidden="1" w:unhideWhenUsed="1"/>
+    <w:lsdException w:name="Table Web 2" w:semiHidden="1" w:unhideWhenUsed="1"/>
+    <w:lsdException w:name="Table Web 3" w:semiHidden="1" w:unhideWhenUsed="1"/>
+    <w:lsdException w:name="Table Grid" w:semiHidden="1" w:unhideWhenUsed="1"/>
+    <w:lsdException w:name="Table Theme" w:semiHidden="1" w:unhideWhenUsed="1"/>
+    <w:lsdException w:name="Placeholder Text" w:semiHidden="1" w:uiPriority="99"/>
+    <w:lsdException w:name="No Spacing" w:uiPriority="99"/>
+    <w:lsdException w:name="Light Shading" w:uiPriority="60"/>
+    <w:lsdException w:name="Light List" w:uiPriority="61"/>
+    <w:lsdException w:name="Light Grid" w:uiPriority="62"/>
+    <w:lsdException w:name="Medium Shading 1" w:uiPriority="63"/>
+    <w:lsdException w:name="Medium Shading 2" w:uiPriority="64"/>
+    <w:lsdException w:name="Medium List 1" w:uiPriority="65"/>
+    <w:lsdException w:name="Medium List 2" w:uiPriority="66"/>
+    <w:lsdException w:name="Medium Grid 1" w:uiPriority="67"/>
+    <w:lsdException w:name="Medium Grid 2" w:uiPriority="68"/>
+    <w:lsdException w:name="Medium Grid 3" w:uiPriority="69"/>
+    <w:lsdException w:name="Dark List" w:uiPriority="70"/>
+    <w:lsdException w:name="Colorful Shading" w:uiPriority="71"/>
+    <w:lsdException w:name="Colorful List" w:uiPriority="72"/>
+    <w:lsdException w:name="Colorful Grid" w:uiPriority="73"/>
+    <w:lsdException w:name="Light Shading Accent 1" w:uiPriority="60"/>
+    <w:lsdException w:name="Light List Accent 1" w:uiPriority="61"/>
+    <w:lsdException w:name="Light Grid Accent 1" w:uiPriority="62"/>
+    <w:lsdException w:name="Medium Shading 1 Accent 1" w:uiPriority="63"/>
+    <w:lsdException w:name="Medium Shading 2 Accent 1" w:uiPriority="64"/>
+    <w:lsdException w:name="Medium List 1 Accent 1" w:uiPriority="65"/>
+    <w:lsdException w:name="Revision" w:semiHidden="1" w:uiPriority="99"/>
+    <w:lsdException w:name="List Paragraph" w:uiPriority="99" w:qFormat="1"/>
+    <w:lsdException w:name="Quote" w:uiPriority="99"/>
+    <w:lsdException w:name="Intense Quote" w:uiPriority="99"/>
+    <w:lsdException w:name="Medium List 2 Accent 1" w:uiPriority="66"/>
+    <w:lsdException w:name="Medium Grid 1 Accent 1" w:uiPriority="67"/>
+    <w:lsdException w:name="Medium Grid 2 Accent 1" w:uiPriority="68"/>
+    <w:lsdException w:name="Medium Grid 3 Accent 1" w:uiPriority="69"/>
+    <w:lsdException w:name="Dark List Accent 1" w:uiPriority="70"/>
+    <w:lsdException w:name="Colorful Shading Accent 1" w:uiPriority="71"/>
+    <w:lsdException w:name="Colorful List Accent 1" w:uiPriority="72"/>
+    <w:lsdException w:name="Colorful Grid Accent 1" w:uiPriority="73"/>
+    <w:lsdException w:name="Light Shading Accent 2" w:uiPriority="60"/>
+    <w:lsdException w:name="Light List Accent 2" w:uiPriority="61"/>
+    <w:lsdException w:name="Light Grid Accent 2" w:uiPriority="62"/>
+    <w:lsdException w:name="Medium Shading 1 Accent 2" w:uiPriority="63"/>
+    <w:lsdException w:name="Medium Shading 2 Accent 2" w:uiPriority="64"/>
+    <w:lsdException w:name="Medium List 1 Accent 2" w:uiPriority="65"/>
+    <w:lsdException w:name="Medium List 2 Accent 2" w:uiPriority="66"/>
+    <w:lsdException w:name="Medium Grid 1 Accent 2" w:uiPriority="67"/>
+    <w:lsdException w:name="Medium Grid 2 Accent 2" w:uiPriority="68"/>
+    <w:lsdException w:name="Medium Grid 3 Accent 2" w:uiPriority="69"/>
+    <w:lsdException w:name="Dark List Accent 2" w:uiPriority="70"/>
+    <w:lsdException w:name="Colorful Shading Accent 2" w:uiPriority="71"/>
+    <w:lsdException w:name="Colorful List Accent 2" w:uiPriority="72"/>
+    <w:lsdException w:name="Colorful Grid Accent 2" w:uiPriority="73"/>
+    <w:lsdException w:name="Light Shading Accent 3" w:uiPriority="60"/>
+    <w:lsdException w:name="Light List Accent 3" w:uiPriority="61"/>
+    <w:lsdException w:name="Light Grid Accent 3" w:uiPriority="62"/>
+    <w:lsdException w:name="Medium Shading 1 Accent 3" w:uiPriority="63"/>
+    <w:lsdException w:name="Medium Shading 2 Accent 3" w:uiPriority="64"/>
+    <w:lsdException w:name="Medium List 1 Accent 3" w:uiPriority="65"/>
+    <w:lsdException w:name="Medium List 2 Accent 3" w:uiPriority="66"/>
+    <w:lsdException w:name="Medium Grid 1 Accent 3" w:uiPriority="67"/>
+    <w:lsdException w:name="Medium Grid 2 Accent 3" w:uiPriority="68"/>
+    <w:lsdException w:name="Medium Grid 3 Accent 3" w:uiPriority="69"/>
+    <w:lsdException w:name="Dark List Accent 3" w:uiPriority="70"/>
+    <w:lsdException w:name="Colorful Shading Accent 3" w:uiPriority="71"/>
+    <w:lsdException w:name="Colorful List Accent 3" w:uiPriority="72"/>
+    <w:lsdException w:name="Colorful Grid Accent 3" w:uiPriority="73"/>
+    <w:lsdException w:name="Light Shading Accent 4" w:uiPriority="60"/>
+    <w:lsdException w:name="Light List Accent 4" w:uiPriority="61"/>
+    <w:lsdException w:name="Light Grid Accent 4" w:uiPriority="62"/>
+    <w:lsdException w:name="Medium Shading 1 Accent 4" w:uiPriority="63"/>
+    <w:lsdException w:name="Medium Shading 2 Accent 4" w:uiPriority="64"/>
+    <w:lsdException w:name="Medium List 1 Accent 4" w:uiPriority="65"/>
+    <w:lsdException w:name="Medium List 2 Accent 4" w:uiPriority="66"/>
+    <w:lsdException w:name="Medium Grid 1 Accent 4" w:uiPriority="67"/>
+    <w:lsdException w:name="Medium Grid 2 Accent 4" w:uiPriority="68"/>
+    <w:lsdException w:name="Medium Grid 3 Accent 4" w:uiPriority="69"/>
+    <w:lsdException w:name="Dark List Accent 4" w:uiPriority="70"/>
+    <w:lsdException w:name="Colorful Shading Accent 4" w:uiPriority="71"/>
+    <w:lsdException w:name="Colorful List Accent 4" w:uiPriority="72"/>
+    <w:lsdException w:name="Colorful Grid Accent 4" w:uiPriority="73"/>
+    <w:lsdException w:name="Light Shading Accent 5" w:uiPriority="60"/>
+    <w:lsdException w:name="Light List Accent 5" w:uiPriority="61"/>
+    <w:lsdException w:name="Light Grid Accent 5" w:uiPriority="62"/>
+    <w:lsdException w:name="Medium Shading 1 Accent 5" w:uiPriority="63"/>
+    <w:lsdException w:name="Medium Shading 2 Accent 5" w:uiPriority="64"/>
+    <w:lsdException w:name="Medium List 1 Accent 5" w:uiPriority="65"/>
+    <w:lsdException w:name="Medium List 2 Accent 5" w:uiPriority="66"/>
+    <w:lsdException w:name="Medium Grid 1 Accent 5" w:uiPriority="67"/>
+    <w:lsdException w:name="Medium Grid 2 Accent 5" w:uiPriority="68"/>
+    <w:lsdException w:name="Medium Grid 3 Accent 5" w:uiPriority="69"/>
+    <w:lsdException w:name="Dark List Accent 5" w:uiPriority="70"/>
+    <w:lsdException w:name="Colorful Shading Accent 5" w:uiPriority="71"/>
+    <w:lsdException w:name="Colorful List Accent 5" w:uiPriority="72"/>
+    <w:lsdException w:name="Colorful Grid Accent 5" w:uiPriority="73"/>
+    <w:lsdException w:name="Light Shading Accent 6" w:uiPriority="60"/>
+    <w:lsdException w:name="Light List Accent 6" w:uiPriority="61"/>
+    <w:lsdException w:name="Light Grid Accent 6" w:uiPriority="62"/>
+    <w:lsdException w:name="Medium Shading 1 Accent 6" w:uiPriority="63"/>
+    <w:lsdException w:name="Medium Shading 2 Accent 6" w:uiPriority="64"/>
+    <w:lsdException w:name="Medium List 1 Accent 6" w:uiPriority="65"/>
+    <w:lsdException w:name="Medium List 2 Accent 6" w:uiPriority="66"/>
+    <w:lsdException w:name="Medium Grid 1 Accent 6" w:uiPriority="67"/>
+    <w:lsdException w:name="Medium Grid 2 Accent 6" w:uiPriority="68"/>
+    <w:lsdException w:name="Medium Grid 3 Accent 6" w:uiPriority="69"/>
+    <w:lsdException w:name="Dark List Accent 6" w:uiPriority="70"/>
+    <w:lsdException w:name="Colorful Shading Accent 6" w:uiPriority="71"/>
+    <w:lsdException w:name="Colorful List Accent 6" w:uiPriority="72"/>
+    <w:lsdException w:name="Colorful Grid Accent 6" w:uiPriority="73"/>
+    <w:lsdException w:name="Subtle Emphasis" w:uiPriority="19" w:qFormat="1"/>
+    <w:lsdException w:name="Intense Emphasis" w:uiPriority="21" w:qFormat="1"/>
+    <w:lsdException w:name="Subtle Reference" w:uiPriority="31" w:qFormat="1"/>
+    <w:lsdException w:name="Intense Reference" w:uiPriority="32" w:qFormat="1"/>
+    <w:lsdException w:name="Book Title" w:uiPriority="33" w:qFormat="1"/>
+    <w:lsdException w:name="Bibliography" w:semiHidden="1" w:uiPriority="37" w:unhideWhenUsed="1"/>
+    <w:lsdException w:name="TOC Heading" w:semiHidden="1" w:uiPriority="39" w:unhideWhenUsed="1" w:qFormat="1"/>
+    <w:lsdException w:name="Plain Table 1" w:uiPriority="41"/>
+    <w:lsdException w:name="Plain Table 2" w:uiPriority="42"/>
+    <w:lsdException w:name="Plain Table 3" w:uiPriority="43"/>
+    <w:lsdException w:name="Plain Table 4" w:uiPriority="44"/>
+    <w:lsdException w:name="Plain Table 5" w:uiPriority="45"/>
+    <w:lsdException w:name="Grid Table Light" w:uiPriority="40"/>
+    <w:lsdException w:name="Grid Table 1 Light" w:uiPriority="46"/>
+    <w:lsdException w:name="Grid Table 2" w:uiPriority="47"/>
+    <w:lsdException w:name="Grid Table 3" w:uiPriority="48"/>
+    <w:lsdException w:name="Grid Table 4" w:uiPriority="49"/>
+    <w:lsdException w:name="Grid Table 5 Dark" w:uiPriority="50"/>
+    <w:lsdException w:name="Grid Table 6 Colorful" w:uiPriority="51"/>
+    <w:lsdException w:name="Grid Table 7 Colorful" w:uiPriority="52"/>
+    <w:lsdException w:name="Grid Table 1 Light Accent 1" w:uiPriority="46"/>
+    <w:lsdException w:name="Grid Table 2 Accent 1" w:uiPriority="47"/>
+    <w:lsdException w:name="Grid Table 3 Accent 1" w:uiPriority="48"/>
+    <w:lsdException w:name="Grid Table 4 Accent 1" w:uiPriority="49"/>
+    <w:lsdException w:name="Grid Table 5 Dark Accent 1" w:uiPriority="50"/>
+    <w:lsdException w:name="Grid Table 6 Colorful Accent 1" w:uiPriority="51"/>
+    <w:lsdException w:name="Grid Table 7 Colorful Accent 1" w:uiPriority="52"/>
+    <w:lsdException w:name="Grid Table 1 Light Accent 2" w:uiPriority="46"/>
+    <w:lsdException w:name="Grid Table 2 Accent 2" w:uiPriority="47"/>
+    <w:lsdException w:name="Grid Table 3 Accent 2" w:uiPriority="48"/>
+    <w:lsdException w:name="Grid Table 4 Accent 2" w:uiPriority="49"/>
+    <w:lsdException w:name="Grid Table 5 Dark Accent 2" w:uiPriority="50"/>
+    <w:lsdException w:name="Grid Table 6 Colorful Accent 2" w:uiPriority="51"/>
+    <w:lsdException w:name="Grid Table 7 Colorful Accent 2" w:uiPriority="52"/>
+    <w:lsdException w:name="Grid Table 1 Light Accent 3" w:uiPriority="46"/>
+    <w:lsdException w:name="Grid Table 2 Accent 3" w:uiPriority="47"/>
+    <w:lsdException w:name="Grid Table 3 Accent 3" w:uiPriority="48"/>
+    <w:lsdException w:name="Grid Table 4 Accent 3" w:uiPriority="49"/>
+    <w:lsdException w:name="Grid Table 5 Dark Accent 3" w:uiPriority="50"/>
+    <w:lsdException w:name="Grid Table 6 Colorful Accent 3" w:uiPriority="51"/>
+    <w:lsdException w:name="Grid Table 7 Colorful Accent 3" w:uiPriority="52"/>
+    <w:lsdException w:name="Grid Table 1 Light Accent 4" w:uiPriority="46"/>
+    <w:lsdException w:name="Grid Table 2 Accent 4" w:uiPriority="47"/>
+    <w:lsdException w:name="Grid Table 3 Accent 4" w:uiPriority="48"/>
+    <w:lsdException w:name="Grid Table 4 Accent 4" w:uiPriority="49"/>
+    <w:lsdException w:name="Grid Table 5 Dark Accent 4" w:uiPriority="50"/>
+    <w:lsdException w:name="Grid Table 6 Colorful Accent 4" w:uiPriority="51"/>
+    <w:lsdException w:name="Grid Table 7 Colorful Accent 4" w:uiPriority="52"/>
+    <w:lsdException w:name="Grid Table 1 Light Accent 5" w:uiPriority="46"/>
+    <w:lsdException w:name="Grid Table 2 Accent 5" w:uiPriority="47"/>
+    <w:lsdException w:name="Grid Table 3 Accent 5" w:uiPriority="48"/>
+    <w:lsdException w:name="Grid Table 4 Accent 5" w:uiPriority="49"/>
+    <w:lsdException w:name="Grid Table 5 Dark Accent 5" w:uiPriority="50"/>
+    <w:lsdException w:name="Grid Table 6 Colorful Accent 5" w:uiPriority="51"/>
+    <w:lsdException w:name="Grid Table 7 Colorful Accent 5" w:uiPriority="52"/>
+    <w:lsdException w:name="Grid Table 1 Light Accent 6" w:uiPriority="46"/>
+    <w:lsdException w:name="Grid Table 2 Accent 6" w:uiPriority="47"/>
+    <w:lsdException w:name="Grid Table 3 Accent 6" w:uiPriority="48"/>
+    <w:lsdException w:name="Grid Table 4 Accent 6" w:uiPriority="49"/>
+    <w:lsdException w:name="Grid Table 5 Dark Accent 6" w:uiPriority="50"/>
+    <w:lsdException w:name="Grid Table 6 Colorful Accent 6" w:uiPriority="51"/>
+    <w:lsdException w:name="Grid Table 7 Colorful Accent 6" w:uiPriority="52"/>
+    <w:lsdException w:name="List Table 1 Light" w:uiPriority="46"/>
+    <w:lsdException w:name="List Table 2" w:uiPriority="47"/>
+    <w:lsdException w:name="List Table 3" w:uiPriority="48"/>
+    <w:lsdException w:name="List Table 4" w:uiPriority="49"/>
+    <w:lsdException w:name="List Table 5 Dark" w:uiPriority="50"/>
+    <w:lsdException w:name="List Table 6 Colorful" w:uiPriority="51"/>
+    <w:lsdException w:name="List Table 7 Colorful" w:uiPriority="52"/>
+    <w:lsdException w:name="List Table 1 Light Accent 1" w:uiPriority="46"/>
+    <w:lsdException w:name="List Table 2 Accent 1" w:uiPriority="47"/>
+    <w:lsdException w:name="List Table 3 Accent 1" w:uiPriority="48"/>
+    <w:lsdException w:name="List Table 4 Accent 1" w:uiPriority="49"/>
+    <w:lsdException w:name="List Table 5 Dark Accent 1" w:uiPriority="50"/>
+    <w:lsdException w:name="List Table 6 Colorful Accent 1" w:uiPriority="51"/>
+    <w:lsdException w:name="List Table 7 Colorful Accent 1" w:uiPriority="52"/>
+    <w:lsdException w:name="List Table 1 Light Accent 2" w:uiPriority="46"/>
+    <w:lsdException w:name="List Table 2 Accent 2" w:uiPriority="47"/>
+    <w:lsdException w:name="List Table 3 Accent 2" w:uiPriority="48"/>
+    <w:lsdException w:name="List Table 4 Accent 2" w:uiPriority="49"/>
+    <w:lsdException w:name="List Table 5 Dark Accent 2" w:uiPriority="50"/>
+    <w:lsdException w:name="List Table 6 Colorful Accent 2" w:uiPriority="51"/>
+    <w:lsdException w:name="List Table 7 Colorful Accent 2" w:uiPriority="52"/>
+    <w:lsdException w:name="List Table 1 Light Accent 3" w:uiPriority="46"/>
+    <w:lsdException w:name="List Table 2 Accent 3" w:uiPriority="47"/>
+    <w:lsdException w:name="List Table 3 Accent 3" w:uiPriority="48"/>
+    <w:lsdException w:name="List Table 4 Accent 3" w:uiPriority="49"/>
+    <w:lsdException w:name="List Table 5 Dark Accent 3" w:uiPriority="50"/>
+    <w:lsdException w:name="List Table 6 Colorful Accent 3" w:uiPriority="51"/>
+    <w:lsdException w:name="List Table 7 Colorful Accent 3" w:uiPriority="52"/>
+    <w:lsdException w:name="List Table 1 Light Accent 4" w:uiPriority="46"/>
+    <w:lsdException w:name="List Table 2 Accent 4" w:uiPriority="47"/>
+    <w:lsdException w:name="List Table 3 Accent 4" w:uiPriority="48"/>
+    <w:lsdException w:name="List Table 4 Accent 4" w:uiPriority="49"/>
+    <w:lsdException w:name="List Table 5 Dark Accent 4" w:uiPriority="50"/>
+    <w:lsdException w:name="List Table 6 Colorful Accent 4" w:uiPriority="51"/>
+    <w:lsdException w:name="List Table 7 Colorful Accent 4" w:uiPriority="52"/>
+    <w:lsdException w:name="List Table 1 Light Accent 5" w:uiPriority="46"/>
+    <w:lsdException w:name="List Table 2 Accent 5" w:uiPriority="47"/>
+    <w:lsdException w:name="List Table 3 Accent 5" w:uiPriority="48"/>
+    <w:lsdException w:name="List Table 4 Accent 5" w:uiPriority="49"/>
+    <w:lsdException w:name="List Table 5 Dark Accent 5" w:uiPriority="50"/>
+    <w:lsdException w:name="List Table 6 Colorful Accent 5" w:uiPriority="51"/>
+    <w:lsdException w:name="List Table 7 Colorful Accent 5" w:uiPriority="52"/>
+    <w:lsdException w:name="List Table 1 Light Accent 6" w:uiPriority="46"/>
+    <w:lsdException w:name="List Table 2 Accent 6" w:uiPriority="47"/>
+    <w:lsdException w:name="List Table 3 Accent 6" w:uiPriority="48"/>
+    <w:lsdException w:name="List Table 4 Accent 6" w:uiPriority="49"/>
+    <w:lsdException w:name="List Table 5 Dark Accent 6" w:uiPriority="50"/>
+    <w:lsdException w:name="List Table 6 Colorful Accent 6" w:uiPriority="51"/>
+    <w:lsdException w:name="List Table 7 Colorful Accent 6" w:uiPriority="52"/>
   </w:latentStyles>
-  <w:style w:type="paragraph" w:default="1" w:styleId="1">
+  <w:style w:type="paragraph" w:default="1" w:styleId="a">
     <w:name w:val="Normal"/>
     <w:qFormat/>
-    <w:uiPriority w:val="0"/>
     <w:pPr>
       <w:widowControl w:val="0"/>
       <w:jc w:val="both"/>
     </w:pPr>
     <w:rPr>
-      <w:rFonts w:asciiTheme="minorHAnsi" w:hAnsiTheme="minorHAnsi" w:eastAsiaTheme="minorEastAsia" w:cstheme="minorBidi"/>
       <w:kern w:val="2"/>
       <w:sz w:val="21"/>
       <w:szCs w:val="24"/>
-      <w:lang w:val="en-US" w:eastAsia="zh-CN" w:bidi="ar-SA"/>
     </w:rPr>
   </w:style>
   <w:style w:type="paragraph" w:styleId="2">
     <w:name w:val="heading 2"/>
-    <w:basedOn w:val="1"/>
-    <w:next w:val="1"/>
+    <w:basedOn w:val="a"/>
+    <w:next w:val="a"/>
     <w:unhideWhenUsed/>
     <w:qFormat/>
-    <w:uiPriority w:val="0"/>
     <w:pPr>
       <w:keepNext/>
       <w:keepLines/>
@@ -2603,18 +4657,17 @@
       <w:outlineLvl w:val="1"/>
     </w:pPr>
     <w:rPr>
-      <w:rFonts w:ascii="Arial" w:hAnsi="Arial" w:eastAsia="黑体"/>
+      <w:rFonts w:ascii="Arial" w:eastAsia="黑体" w:hAnsi="Arial"/>
       <w:b/>
       <w:sz w:val="32"/>
     </w:rPr>
   </w:style>
   <w:style w:type="paragraph" w:styleId="3">
     <w:name w:val="heading 3"/>
-    <w:basedOn w:val="1"/>
-    <w:next w:val="1"/>
+    <w:basedOn w:val="a"/>
+    <w:next w:val="a"/>
     <w:unhideWhenUsed/>
     <w:qFormat/>
-    <w:uiPriority w:val="0"/>
     <w:pPr>
       <w:keepNext/>
       <w:keepLines/>
@@ -2628,11 +4681,10 @@
   </w:style>
   <w:style w:type="paragraph" w:styleId="4">
     <w:name w:val="heading 4"/>
-    <w:basedOn w:val="1"/>
-    <w:next w:val="1"/>
+    <w:basedOn w:val="a"/>
+    <w:next w:val="a"/>
     <w:unhideWhenUsed/>
     <w:qFormat/>
-    <w:uiPriority w:val="0"/>
     <w:pPr>
       <w:keepNext/>
       <w:keepLines/>
@@ -2640,25 +4692,24 @@
       <w:outlineLvl w:val="3"/>
     </w:pPr>
     <w:rPr>
-      <w:rFonts w:ascii="Arial" w:hAnsi="Arial" w:eastAsia="黑体"/>
+      <w:rFonts w:ascii="Arial" w:eastAsia="黑体" w:hAnsi="Arial"/>
       <w:b/>
       <w:sz w:val="28"/>
     </w:rPr>
   </w:style>
-  <w:style w:type="character" w:default="1" w:styleId="6">
+  <w:style w:type="character" w:default="1" w:styleId="a0">
     <w:name w:val="Default Paragraph Font"/>
+    <w:uiPriority w:val="1"/>
     <w:semiHidden/>
     <w:unhideWhenUsed/>
-    <w:qFormat/>
-    <w:uiPriority w:val="1"/>
   </w:style>
-  <w:style w:type="table" w:default="1" w:styleId="5">
+  <w:style w:type="table" w:default="1" w:styleId="a1">
     <w:name w:val="Normal Table"/>
+    <w:uiPriority w:val="99"/>
     <w:semiHidden/>
     <w:unhideWhenUsed/>
-    <w:qFormat/>
-    <w:uiPriority w:val="99"/>
     <w:tblPr>
+      <w:tblInd w:w="0" w:type="dxa"/>
       <w:tblCellMar>
         <w:top w:w="0" w:type="dxa"/>
         <w:left w:w="108" w:type="dxa"/>
@@ -2667,13 +4718,19 @@
       </w:tblCellMar>
     </w:tblPr>
   </w:style>
-  <w:style w:type="paragraph" w:styleId="7">
+  <w:style w:type="numbering" w:default="1" w:styleId="a2">
+    <w:name w:val="No List"/>
+    <w:uiPriority w:val="99"/>
+    <w:semiHidden/>
+    <w:unhideWhenUsed/>
+  </w:style>
+  <w:style w:type="paragraph" w:styleId="a3">
     <w:name w:val="List Paragraph"/>
-    <w:basedOn w:val="1"/>
+    <w:basedOn w:val="a"/>
+    <w:uiPriority w:val="99"/>
     <w:qFormat/>
-    <w:uiPriority w:val="99"/>
     <w:pPr>
-      <w:ind w:firstLine="420" w:firstLineChars="200"/>
+      <w:ind w:firstLineChars="200" w:firstLine="420"/>
     </w:pPr>
   </w:style>
 </w:styles>
@@ -2797,7 +4854,7 @@
         <a:solidFill>
           <a:schemeClr val="phClr"/>
         </a:solidFill>
-        <a:gradFill rotWithShape="true">
+        <a:gradFill rotWithShape="1">
           <a:gsLst>
             <a:gs pos="0">
               <a:schemeClr val="phClr">
@@ -2821,9 +4878,9 @@
               </a:schemeClr>
             </a:gs>
           </a:gsLst>
-          <a:lin ang="5400000" scaled="false"/>
+          <a:lin ang="5400000" scaled="0"/>
         </a:gradFill>
-        <a:gradFill rotWithShape="true">
+        <a:gradFill rotWithShape="1">
           <a:gsLst>
             <a:gs pos="0">
               <a:schemeClr val="phClr">
@@ -2847,7 +4904,7 @@
               </a:schemeClr>
             </a:gs>
           </a:gsLst>
-          <a:lin ang="5400000" scaled="false"/>
+          <a:lin ang="5400000" scaled="0"/>
         </a:gradFill>
       </a:fillStyleLst>
       <a:lnStyleLst>
@@ -2900,7 +4957,7 @@
             <a:satMod val="170000"/>
           </a:schemeClr>
         </a:solidFill>
-        <a:gradFill rotWithShape="true">
+        <a:gradFill rotWithShape="1">
           <a:gsLst>
             <a:gs pos="0">
               <a:schemeClr val="phClr">
@@ -2925,12 +4982,13 @@
               </a:schemeClr>
             </a:gs>
           </a:gsLst>
-          <a:lin ang="5400000" scaled="false"/>
+          <a:lin ang="5400000" scaled="0"/>
         </a:gradFill>
       </a:bgFillStyleLst>
     </a:fmtScheme>
   </a:themeElements>
   <a:objectDefaults/>
+  <a:extraClrSchemeLst/>
 </a:theme>
 </file>
 

--- a/3D-by-LMB.docx
+++ b/3D-by-LMB.docx
@@ -1050,6 +1050,12 @@
         <w:t>，</w:t>
       </w:r>
       <w:r>
+        <w:rPr>
+          <w:rFonts w:hint="eastAsia"/>
+        </w:rPr>
+        <w:t>则</w:t>
+      </w:r>
+      <w:r>
         <w:t>w</w:t>
       </w:r>
       <w:r>
@@ -1060,6 +1066,54 @@
       </w:r>
       <w:r>
         <w:t>w21</w:t>
+      </w:r>
+      <w:r>
+        <w:rPr>
+          <w:rFonts w:hint="eastAsia"/>
+        </w:rPr>
+        <w:t>；</w:t>
+      </w:r>
+      <w:r>
+        <w:t>反之</w:t>
+      </w:r>
+      <w:r>
+        <w:rPr>
+          <w:rFonts w:hint="eastAsia"/>
+        </w:rPr>
+        <w:t>，</w:t>
+      </w:r>
+      <w:r>
+        <w:t>若</w:t>
+      </w:r>
+      <w:r>
+        <w:t>R</w:t>
+      </w:r>
+      <w:r>
+        <w:rPr>
+          <w:rFonts w:hint="eastAsia"/>
+        </w:rPr>
+        <w:t>=</w:t>
+      </w:r>
+      <w:r>
+        <w:t>C21</w:t>
+      </w:r>
+      <w:r>
+        <w:rPr>
+          <w:rFonts w:hint="eastAsia"/>
+        </w:rPr>
+        <w:t>，</w:t>
+      </w:r>
+      <w:r>
+        <w:t>w</w:t>
+      </w:r>
+      <w:r>
+        <w:rPr>
+          <w:rFonts w:hint="eastAsia"/>
+        </w:rPr>
+        <w:t>=</w:t>
+      </w:r>
+      <w:r>
+        <w:t>w12</w:t>
       </w:r>
     </w:p>
     <w:p>
@@ -3647,11 +3701,6 @@
       </w:r>
     </w:p>
     <w:p>
-      <w:pPr>
-        <w:rPr>
-          <w:rFonts w:hint="eastAsia"/>
-        </w:rPr>
-      </w:pPr>
       <w:r>
         <w:t>无奇异</w:t>
       </w:r>
@@ -3684,6 +3733,439 @@
       </w:r>
       <w:r>
         <w:t>J</w:t>
+      </w:r>
+    </w:p>
+    <w:p>
+      <w:pPr>
+        <w:pStyle w:val="2"/>
+      </w:pPr>
+      <w:r>
+        <w:rPr>
+          <w:rFonts w:hint="eastAsia"/>
+        </w:rPr>
+        <w:t>2-</w:t>
+      </w:r>
+      <w:r>
+        <w:t xml:space="preserve">2 </w:t>
+      </w:r>
+      <w:r>
+        <w:t>运动学</w:t>
+      </w:r>
+    </w:p>
+    <w:p>
+      <w:r>
+        <w:rPr>
+          <w:noProof/>
+        </w:rPr>
+        <w:drawing>
+          <wp:inline distT="0" distB="0" distL="0" distR="0" wp14:anchorId="5FDAE3D1" wp14:editId="3FD16F08">
+            <wp:extent cx="5274310" cy="302260"/>
+            <wp:effectExtent l="0" t="0" r="2540" b="2540"/>
+            <wp:docPr id="19" name="图片 19"/>
+            <wp:cNvGraphicFramePr>
+              <a:graphicFrameLocks xmlns:a="http://schemas.openxmlformats.org/drawingml/2006/main" noChangeAspect="1"/>
+            </wp:cNvGraphicFramePr>
+            <a:graphic xmlns:a="http://schemas.openxmlformats.org/drawingml/2006/main">
+              <a:graphicData uri="http://schemas.openxmlformats.org/drawingml/2006/picture">
+                <pic:pic xmlns:pic="http://schemas.openxmlformats.org/drawingml/2006/picture">
+                  <pic:nvPicPr>
+                    <pic:cNvPr id="1" name=""/>
+                    <pic:cNvPicPr/>
+                  </pic:nvPicPr>
+                  <pic:blipFill>
+                    <a:blip r:embed="rId24"/>
+                    <a:stretch>
+                      <a:fillRect/>
+                    </a:stretch>
+                  </pic:blipFill>
+                  <pic:spPr>
+                    <a:xfrm>
+                      <a:off x="0" y="0"/>
+                      <a:ext cx="5274310" cy="302260"/>
+                    </a:xfrm>
+                    <a:prstGeom prst="rect">
+                      <a:avLst/>
+                    </a:prstGeom>
+                  </pic:spPr>
+                </pic:pic>
+              </a:graphicData>
+            </a:graphic>
+          </wp:inline>
+        </w:drawing>
+      </w:r>
+    </w:p>
+    <w:p>
+      <w:r>
+        <w:t>泊松公式</w:t>
+      </w:r>
+      <w:proofErr w:type="gramStart"/>
+      <w:r>
+        <w:t>也有左乘和</w:t>
+      </w:r>
+      <w:proofErr w:type="gramEnd"/>
+      <w:r>
+        <w:t>右</w:t>
+      </w:r>
+      <w:proofErr w:type="gramStart"/>
+      <w:r>
+        <w:t>乘两种</w:t>
+      </w:r>
+      <w:proofErr w:type="gramEnd"/>
+      <w:r>
+        <w:t>形式</w:t>
+      </w:r>
+      <w:r>
+        <w:rPr>
+          <w:rFonts w:hint="eastAsia"/>
+        </w:rPr>
+        <w:t>，</w:t>
+      </w:r>
+      <w:r>
+        <w:t>要对它们充分理解</w:t>
+      </w:r>
+    </w:p>
+    <w:p/>
+    <w:p>
+      <w:r>
+        <w:t>积分</w:t>
+      </w:r>
+      <w:r>
+        <w:rPr>
+          <w:rFonts w:hint="eastAsia"/>
+        </w:rPr>
+        <w:t>：</w:t>
+      </w:r>
+    </w:p>
+    <w:p>
+      <w:r>
+        <w:rPr>
+          <w:noProof/>
+        </w:rPr>
+        <w:drawing>
+          <wp:inline distT="0" distB="0" distL="0" distR="0" wp14:anchorId="3CBC7FA3" wp14:editId="5618D41C">
+            <wp:extent cx="3036627" cy="629773"/>
+            <wp:effectExtent l="0" t="0" r="0" b="0"/>
+            <wp:docPr id="20" name="图片 20"/>
+            <wp:cNvGraphicFramePr>
+              <a:graphicFrameLocks xmlns:a="http://schemas.openxmlformats.org/drawingml/2006/main" noChangeAspect="1"/>
+            </wp:cNvGraphicFramePr>
+            <a:graphic xmlns:a="http://schemas.openxmlformats.org/drawingml/2006/main">
+              <a:graphicData uri="http://schemas.openxmlformats.org/drawingml/2006/picture">
+                <pic:pic xmlns:pic="http://schemas.openxmlformats.org/drawingml/2006/picture">
+                  <pic:nvPicPr>
+                    <pic:cNvPr id="1" name=""/>
+                    <pic:cNvPicPr/>
+                  </pic:nvPicPr>
+                  <pic:blipFill>
+                    <a:blip r:embed="rId25"/>
+                    <a:stretch>
+                      <a:fillRect/>
+                    </a:stretch>
+                  </pic:blipFill>
+                  <pic:spPr>
+                    <a:xfrm>
+                      <a:off x="0" y="0"/>
+                      <a:ext cx="3089423" cy="640722"/>
+                    </a:xfrm>
+                    <a:prstGeom prst="rect">
+                      <a:avLst/>
+                    </a:prstGeom>
+                  </pic:spPr>
+                </pic:pic>
+              </a:graphicData>
+            </a:graphic>
+          </wp:inline>
+        </w:drawing>
+      </w:r>
+    </w:p>
+    <w:p>
+      <w:r>
+        <w:lastRenderedPageBreak/>
+        <w:t>SO3</w:t>
+      </w:r>
+      <w:r>
+        <w:t>的投影</w:t>
+      </w:r>
+      <w:r>
+        <w:rPr>
+          <w:rFonts w:hint="eastAsia"/>
+        </w:rPr>
+        <w:t>：</w:t>
+      </w:r>
+      <w:r>
+        <w:t>使一个近似</w:t>
+      </w:r>
+      <w:r>
+        <w:t>SO3</w:t>
+      </w:r>
+      <w:r>
+        <w:t>的东西重新成为</w:t>
+      </w:r>
+      <w:r>
+        <w:t>SO3</w:t>
+      </w:r>
+    </w:p>
+    <w:p>
+      <w:r>
+        <w:rPr>
+          <w:noProof/>
+        </w:rPr>
+        <w:drawing>
+          <wp:inline distT="0" distB="0" distL="0" distR="0" wp14:anchorId="7A1BBDDE" wp14:editId="2C177D95">
+            <wp:extent cx="1569492" cy="485225"/>
+            <wp:effectExtent l="0" t="0" r="0" b="0"/>
+            <wp:docPr id="21" name="图片 21"/>
+            <wp:cNvGraphicFramePr>
+              <a:graphicFrameLocks xmlns:a="http://schemas.openxmlformats.org/drawingml/2006/main" noChangeAspect="1"/>
+            </wp:cNvGraphicFramePr>
+            <a:graphic xmlns:a="http://schemas.openxmlformats.org/drawingml/2006/main">
+              <a:graphicData uri="http://schemas.openxmlformats.org/drawingml/2006/picture">
+                <pic:pic xmlns:pic="http://schemas.openxmlformats.org/drawingml/2006/picture">
+                  <pic:nvPicPr>
+                    <pic:cNvPr id="1" name=""/>
+                    <pic:cNvPicPr/>
+                  </pic:nvPicPr>
+                  <pic:blipFill>
+                    <a:blip r:embed="rId26"/>
+                    <a:stretch>
+                      <a:fillRect/>
+                    </a:stretch>
+                  </pic:blipFill>
+                  <pic:spPr>
+                    <a:xfrm>
+                      <a:off x="0" y="0"/>
+                      <a:ext cx="1623065" cy="501788"/>
+                    </a:xfrm>
+                    <a:prstGeom prst="rect">
+                      <a:avLst/>
+                    </a:prstGeom>
+                  </pic:spPr>
+                </pic:pic>
+              </a:graphicData>
+            </a:graphic>
+          </wp:inline>
+        </w:drawing>
+      </w:r>
+    </w:p>
+    <w:p>
+      <w:r>
+        <w:t>其他</w:t>
+      </w:r>
+      <w:r>
+        <w:t>SE3</w:t>
+      </w:r>
+      <w:r>
+        <w:t>内容略</w:t>
+      </w:r>
+    </w:p>
+    <w:p>
+      <w:pPr>
+        <w:pStyle w:val="2"/>
+      </w:pPr>
+      <w:r>
+        <w:rPr>
+          <w:rFonts w:hint="eastAsia"/>
+        </w:rPr>
+        <w:t>2-</w:t>
+      </w:r>
+      <w:r>
+        <w:t xml:space="preserve">3 </w:t>
+      </w:r>
+      <w:r>
+        <w:t>概率与统计</w:t>
+      </w:r>
+    </w:p>
+    <w:p>
+      <w:r>
+        <w:t>问题由来</w:t>
+      </w:r>
+      <w:r>
+        <w:rPr>
+          <w:rFonts w:hint="eastAsia"/>
+        </w:rPr>
+        <w:t>：</w:t>
+      </w:r>
+      <w:r>
+        <w:t>我们在前几章讲状态估计的时候</w:t>
+      </w:r>
+      <w:r>
+        <w:rPr>
+          <w:rFonts w:hint="eastAsia"/>
+        </w:rPr>
+        <w:t>，</w:t>
+      </w:r>
+      <w:r>
+        <w:t>都是针对向量</w:t>
+      </w:r>
+      <w:r>
+        <w:t>x</w:t>
+      </w:r>
+      <w:r>
+        <w:rPr>
+          <w:rFonts w:hint="eastAsia"/>
+        </w:rPr>
+        <w:t>，</w:t>
+      </w:r>
+      <w:r>
+        <w:t>比如</w:t>
+      </w:r>
+      <w:proofErr w:type="spellStart"/>
+      <w:r>
+        <w:t>x</w:t>
+      </w:r>
+      <w:r>
+        <w:rPr>
+          <w:rFonts w:hint="eastAsia"/>
+        </w:rPr>
+        <w:t>~</w:t>
+      </w:r>
+      <w:r>
+        <w:t>N</w:t>
+      </w:r>
+      <w:proofErr w:type="spellEnd"/>
+      <w:r>
+        <w:t>(μ</w:t>
+      </w:r>
+      <w:r>
+        <w:rPr>
+          <w:rFonts w:hint="eastAsia"/>
+        </w:rPr>
+        <w:t>,</w:t>
+      </w:r>
+      <w:r>
+        <w:rPr>
+          <w:rFonts w:hint="eastAsia"/>
+        </w:rPr>
+        <w:t>Σ</w:t>
+      </w:r>
+      <w:r>
+        <w:t>)</w:t>
+      </w:r>
+      <w:r>
+        <w:rPr>
+          <w:rFonts w:hint="eastAsia"/>
+        </w:rPr>
+        <w:t>。</w:t>
+      </w:r>
+      <w:r>
+        <w:t>那么如何来描述旋转和位姿的不确定性呢</w:t>
+      </w:r>
+      <w:r>
+        <w:rPr>
+          <w:rFonts w:hint="eastAsia"/>
+        </w:rPr>
+        <w:t>？</w:t>
+      </w:r>
+    </w:p>
+    <w:p>
+      <w:r>
+        <w:t>可以借助李代数</w:t>
+      </w:r>
+      <w:r>
+        <w:rPr>
+          <w:rFonts w:hint="eastAsia"/>
+        </w:rPr>
+        <w:t>，</w:t>
+      </w:r>
+      <w:r>
+        <w:t>因为它是向量</w:t>
+      </w:r>
+      <w:r>
+        <w:rPr>
+          <w:rFonts w:hint="eastAsia"/>
+        </w:rPr>
+        <w:t>！！</w:t>
+      </w:r>
+    </w:p>
+    <w:p>
+      <w:r>
+        <w:rPr>
+          <w:noProof/>
+        </w:rPr>
+        <w:drawing>
+          <wp:inline distT="0" distB="0" distL="0" distR="0" wp14:anchorId="193AB40F" wp14:editId="4A0A012E">
+            <wp:extent cx="5274310" cy="1267460"/>
+            <wp:effectExtent l="0" t="0" r="2540" b="8890"/>
+            <wp:docPr id="22" name="图片 22"/>
+            <wp:cNvGraphicFramePr>
+              <a:graphicFrameLocks xmlns:a="http://schemas.openxmlformats.org/drawingml/2006/main" noChangeAspect="1"/>
+            </wp:cNvGraphicFramePr>
+            <a:graphic xmlns:a="http://schemas.openxmlformats.org/drawingml/2006/main">
+              <a:graphicData uri="http://schemas.openxmlformats.org/drawingml/2006/picture">
+                <pic:pic xmlns:pic="http://schemas.openxmlformats.org/drawingml/2006/picture">
+                  <pic:nvPicPr>
+                    <pic:cNvPr id="1" name=""/>
+                    <pic:cNvPicPr/>
+                  </pic:nvPicPr>
+                  <pic:blipFill>
+                    <a:blip r:embed="rId27"/>
+                    <a:stretch>
+                      <a:fillRect/>
+                    </a:stretch>
+                  </pic:blipFill>
+                  <pic:spPr>
+                    <a:xfrm>
+                      <a:off x="0" y="0"/>
+                      <a:ext cx="5274310" cy="1267460"/>
+                    </a:xfrm>
+                    <a:prstGeom prst="rect">
+                      <a:avLst/>
+                    </a:prstGeom>
+                  </pic:spPr>
+                </pic:pic>
+              </a:graphicData>
+            </a:graphic>
+          </wp:inline>
+        </w:drawing>
+      </w:r>
+    </w:p>
+    <w:p>
+      <w:r>
+        <w:t>左式</w:t>
+      </w:r>
+      <w:r>
+        <w:rPr>
+          <w:rFonts w:hint="eastAsia"/>
+        </w:rPr>
+        <w:t>：</w:t>
+      </w:r>
+      <w:proofErr w:type="gramStart"/>
+      <w:r>
+        <w:t>李群左乘扰动</w:t>
+      </w:r>
+      <w:proofErr w:type="gramEnd"/>
+    </w:p>
+    <w:p>
+      <w:r>
+        <w:t>中式</w:t>
+      </w:r>
+      <w:r>
+        <w:rPr>
+          <w:rFonts w:hint="eastAsia"/>
+        </w:rPr>
+        <w:t>：</w:t>
+      </w:r>
+      <w:r>
+        <w:t>李代数使用加法</w:t>
+      </w:r>
+    </w:p>
+    <w:p>
+      <w:pPr>
+        <w:rPr>
+          <w:rFonts w:hint="eastAsia"/>
+        </w:rPr>
+      </w:pPr>
+      <w:r>
+        <w:t>右式</w:t>
+      </w:r>
+      <w:r>
+        <w:rPr>
+          <w:rFonts w:hint="eastAsia"/>
+        </w:rPr>
+        <w:t>：</w:t>
+      </w:r>
+      <w:r>
+        <w:t>李群右乘扰动</w:t>
       </w:r>
       <w:bookmarkStart w:id="0" w:name="_GoBack"/>
       <w:bookmarkEnd w:id="0"/>

--- a/3D-by-LMB.docx
+++ b/3D-by-LMB.docx
@@ -1932,13 +1932,7 @@
         <w:rPr>
           <w:rFonts w:hint="eastAsia"/>
         </w:rPr>
-        <w:t>：</w:t>
-      </w:r>
-      <w:r>
-        <w:rPr>
-          <w:rFonts w:hint="eastAsia"/>
-        </w:rPr>
-        <w:t>确切的说，和旋转矩阵直接发生关系的是：李代数的反对称形式！！</w:t>
+        <w:t>：确切的说，和旋转矩阵直接发生关系的是：李代数的反对称形式！！</w:t>
       </w:r>
     </w:p>
     <w:p>
@@ -2138,13 +2132,7 @@
         <w:rPr>
           <w:rFonts w:hint="eastAsia"/>
         </w:rPr>
-        <w:t>左</w:t>
-      </w:r>
-      <w:r>
-        <w:rPr>
-          <w:rFonts w:hint="eastAsia"/>
-        </w:rPr>
-        <w:t>乘一个左雅</w:t>
+        <w:t>左乘一个左雅</w:t>
       </w:r>
       <w:proofErr w:type="gramEnd"/>
       <w:r>
@@ -3286,11 +3274,6 @@
       </w:r>
     </w:p>
     <w:p>
-      <w:pPr>
-        <w:rPr>
-          <w:rFonts w:hint="eastAsia"/>
-        </w:rPr>
-      </w:pPr>
       <w:r>
         <w:t>距离</w:t>
       </w:r>
@@ -3363,11 +3346,6 @@
       </w:r>
     </w:p>
     <w:p>
-      <w:pPr>
-        <w:rPr>
-          <w:rFonts w:hint="eastAsia"/>
-        </w:rPr>
-      </w:pPr>
       <w:r>
         <w:t>下面一个很有用的地方是插值</w:t>
       </w:r>
@@ -4150,11 +4128,6 @@
       </w:r>
     </w:p>
     <w:p>
-      <w:pPr>
-        <w:rPr>
-          <w:rFonts w:hint="eastAsia"/>
-        </w:rPr>
-      </w:pPr>
       <w:r>
         <w:t>右式</w:t>
       </w:r>
@@ -4166,6 +4139,26 @@
       </w:r>
       <w:r>
         <w:t>李群右乘扰动</w:t>
+      </w:r>
+    </w:p>
+    <w:p/>
+    <w:p>
+      <w:pPr>
+        <w:rPr>
+          <w:rFonts w:hint="eastAsia"/>
+        </w:rPr>
+      </w:pPr>
+      <w:r>
+        <w:t>面对具体问题</w:t>
+      </w:r>
+      <w:r>
+        <w:rPr>
+          <w:rFonts w:hint="eastAsia"/>
+        </w:rPr>
+        <w:t>，</w:t>
+      </w:r>
+      <w:r>
+        <w:t>不确定性会有具体推导</w:t>
       </w:r>
       <w:bookmarkStart w:id="0" w:name="_GoBack"/>
       <w:bookmarkEnd w:id="0"/>
@@ -4895,7 +4888,6 @@
     <w:lsdException w:name="Table Web 1" w:semiHidden="1" w:unhideWhenUsed="1"/>
     <w:lsdException w:name="Table Web 2" w:semiHidden="1" w:unhideWhenUsed="1"/>
     <w:lsdException w:name="Table Web 3" w:semiHidden="1" w:unhideWhenUsed="1"/>
-    <w:lsdException w:name="Table Grid" w:semiHidden="1" w:unhideWhenUsed="1"/>
     <w:lsdException w:name="Table Theme" w:semiHidden="1" w:unhideWhenUsed="1"/>
     <w:lsdException w:name="Placeholder Text" w:semiHidden="1" w:uiPriority="99"/>
     <w:lsdException w:name="No Spacing" w:uiPriority="99"/>
